--- a/Documentos/GDD sprint 2.docx
+++ b/Documentos/GDD sprint 2.docx
@@ -396,44 +396,12 @@
       <w:r>
         <w:rPr>
           <w:rFonts w:ascii="Manrope Medium" w:cs="Manrope Medium" w:eastAsia="Manrope Medium" w:hAnsi="Manrope Medium"/>
-          <w:i w:val="0"/>
-          <w:smallCaps w:val="0"/>
-          <w:strike w:val="0"/>
-          <w:color w:val="000000"/>
-          <w:sz w:val="48"/>
-          <w:szCs w:val="48"/>
-          <w:u w:val="none"/>
-          <w:shd w:fill="auto" w:val="clear"/>
-          <w:vertAlign w:val="baseline"/>
-          <w:rtl w:val="0"/>
-        </w:rPr>
-        <w:t xml:space="preserve">&lt;</w:t>
-      </w:r>
-      <w:r>
-        <w:rPr>
-          <w:rFonts w:ascii="Manrope Medium" w:cs="Manrope Medium" w:eastAsia="Manrope Medium" w:hAnsi="Manrope Medium"/>
           <w:color w:val="4472c4"/>
           <w:sz w:val="48"/>
           <w:szCs w:val="48"/>
           <w:rtl w:val="0"/>
         </w:rPr>
         <w:t xml:space="preserve">ALAVENTURA</w:t>
-      </w:r>
-      <w:r>
-        <w:rPr>
-          <w:rFonts w:ascii="Manrope Medium" w:cs="Manrope Medium" w:eastAsia="Manrope Medium" w:hAnsi="Manrope Medium"/>
-          <w:i w:val="0"/>
-          <w:smallCaps w:val="0"/>
-          <w:strike w:val="0"/>
-          <w:color w:val="000000"/>
-          <w:sz w:val="48"/>
-          <w:szCs w:val="48"/>
-          <w:u w:val="none"/>
-          <w:shd w:fill="auto" w:val="clear"/>
-          <w:vertAlign w:val="baseline"/>
-          <w:rtl w:val="0"/>
-        </w:rPr>
-        <w:t xml:space="preserve">&gt;</w:t>
       </w:r>
       <w:r>
         <w:rPr>
@@ -1750,7 +1718,6 @@
                 <w:i w:val="0"/>
                 <w:smallCaps w:val="0"/>
                 <w:strike w:val="0"/>
-                <w:color w:val="000000"/>
                 <w:sz w:val="18"/>
                 <w:szCs w:val="18"/>
                 <w:u w:val="none"/>
@@ -1761,10 +1728,18 @@
             <w:r>
               <w:rPr>
                 <w:rFonts w:ascii="Manrope Medium" w:cs="Manrope Medium" w:eastAsia="Manrope Medium" w:hAnsi="Manrope Medium"/>
+                <w:sz w:val="18"/>
+                <w:szCs w:val="18"/>
+                <w:rtl w:val="0"/>
+              </w:rPr>
+              <w:t xml:space="preserve">06</w:t>
+            </w:r>
+            <w:r>
+              <w:rPr>
+                <w:rFonts w:ascii="Manrope Medium" w:cs="Manrope Medium" w:eastAsia="Manrope Medium" w:hAnsi="Manrope Medium"/>
                 <w:i w:val="0"/>
                 <w:smallCaps w:val="0"/>
                 <w:strike w:val="0"/>
-                <w:color w:val="000000"/>
                 <w:sz w:val="18"/>
                 <w:szCs w:val="18"/>
                 <w:u w:val="none"/>
@@ -1772,17 +1747,16 @@
                 <w:vertAlign w:val="baseline"/>
                 <w:rtl w:val="0"/>
               </w:rPr>
-              <w:t xml:space="preserve">&lt;</w:t>
-            </w:r>
-            <w:r>
-              <w:rPr>
-                <w:rFonts w:ascii="Manrope Medium" w:cs="Manrope Medium" w:eastAsia="Manrope Medium" w:hAnsi="Manrope Medium"/>
-                <w:color w:val="4472c4"/>
+              <w:t xml:space="preserve">/</w:t>
+            </w:r>
+            <w:r>
+              <w:rPr>
+                <w:rFonts w:ascii="Manrope Medium" w:cs="Manrope Medium" w:eastAsia="Manrope Medium" w:hAnsi="Manrope Medium"/>
                 <w:sz w:val="18"/>
                 <w:szCs w:val="18"/>
                 <w:rtl w:val="0"/>
               </w:rPr>
-              <w:t xml:space="preserve">06</w:t>
+              <w:t xml:space="preserve">02</w:t>
             </w:r>
             <w:r>
               <w:rPr>
@@ -1790,7 +1764,6 @@
                 <w:i w:val="0"/>
                 <w:smallCaps w:val="0"/>
                 <w:strike w:val="0"/>
-                <w:color w:val="4472c4"/>
                 <w:sz w:val="18"/>
                 <w:szCs w:val="18"/>
                 <w:u w:val="none"/>
@@ -1803,54 +1776,16 @@
             <w:r>
               <w:rPr>
                 <w:rFonts w:ascii="Manrope Medium" w:cs="Manrope Medium" w:eastAsia="Manrope Medium" w:hAnsi="Manrope Medium"/>
-                <w:color w:val="4472c4"/>
                 <w:sz w:val="18"/>
                 <w:szCs w:val="18"/>
                 <w:rtl w:val="0"/>
               </w:rPr>
-              <w:t xml:space="preserve">02</w:t>
-            </w:r>
-            <w:r>
-              <w:rPr>
-                <w:rFonts w:ascii="Manrope Medium" w:cs="Manrope Medium" w:eastAsia="Manrope Medium" w:hAnsi="Manrope Medium"/>
-                <w:i w:val="0"/>
-                <w:smallCaps w:val="0"/>
-                <w:strike w:val="0"/>
-                <w:color w:val="4472c4"/>
-                <w:sz w:val="18"/>
-                <w:szCs w:val="18"/>
-                <w:u w:val="none"/>
-                <w:shd w:fill="auto" w:val="clear"/>
-                <w:vertAlign w:val="baseline"/>
-                <w:rtl w:val="0"/>
-              </w:rPr>
-              <w:t xml:space="preserve">/</w:t>
-            </w:r>
-            <w:r>
-              <w:rPr>
-                <w:rFonts w:ascii="Manrope Medium" w:cs="Manrope Medium" w:eastAsia="Manrope Medium" w:hAnsi="Manrope Medium"/>
-                <w:color w:val="4472c4"/>
-                <w:sz w:val="18"/>
-                <w:szCs w:val="18"/>
-                <w:rtl w:val="0"/>
-              </w:rPr>
               <w:t xml:space="preserve">2023</w:t>
             </w:r>
             <w:r>
               <w:rPr>
-                <w:rFonts w:ascii="Manrope Medium" w:cs="Manrope Medium" w:eastAsia="Manrope Medium" w:hAnsi="Manrope Medium"/>
-                <w:i w:val="0"/>
-                <w:smallCaps w:val="0"/>
-                <w:strike w:val="0"/>
-                <w:color w:val="000000"/>
-                <w:sz w:val="18"/>
-                <w:szCs w:val="18"/>
-                <w:u w:val="none"/>
-                <w:shd w:fill="auto" w:val="clear"/>
-                <w:vertAlign w:val="baseline"/>
-                <w:rtl w:val="0"/>
-              </w:rPr>
-              <w:t xml:space="preserve">&gt;</w:t>
+                <w:rtl w:val="0"/>
+              </w:rPr>
             </w:r>
           </w:p>
         </w:tc>
@@ -1949,15 +1884,6 @@
             <w:r>
               <w:rPr>
                 <w:rFonts w:ascii="Manrope Medium" w:cs="Manrope Medium" w:eastAsia="Manrope Medium" w:hAnsi="Manrope Medium"/>
-                <w:sz w:val="18"/>
-                <w:szCs w:val="18"/>
-                <w:rtl w:val="0"/>
-              </w:rPr>
-              <w:t xml:space="preserve">&lt;</w:t>
-            </w:r>
-            <w:r>
-              <w:rPr>
-                <w:rFonts w:ascii="Manrope Medium" w:cs="Manrope Medium" w:eastAsia="Manrope Medium" w:hAnsi="Manrope Medium"/>
                 <w:color w:val="4472c4"/>
                 <w:sz w:val="18"/>
                 <w:szCs w:val="18"/>
@@ -1967,19 +1893,8 @@
             </w:r>
             <w:r>
               <w:rPr>
-                <w:rFonts w:ascii="Manrope Medium" w:cs="Manrope Medium" w:eastAsia="Manrope Medium" w:hAnsi="Manrope Medium"/>
-                <w:i w:val="0"/>
-                <w:smallCaps w:val="0"/>
-                <w:strike w:val="0"/>
-                <w:color w:val="000000"/>
-                <w:sz w:val="18"/>
-                <w:szCs w:val="18"/>
-                <w:u w:val="none"/>
-                <w:shd w:fill="auto" w:val="clear"/>
-                <w:vertAlign w:val="baseline"/>
-                <w:rtl w:val="0"/>
-              </w:rPr>
-              <w:t xml:space="preserve">&gt;</w:t>
+                <w:rtl w:val="0"/>
+              </w:rPr>
             </w:r>
           </w:p>
         </w:tc>
@@ -2110,6 +2025,15 @@
             </w:pPr>
             <w:r>
               <w:rPr>
+                <w:rFonts w:ascii="Manrope Medium" w:cs="Manrope Medium" w:eastAsia="Manrope Medium" w:hAnsi="Manrope Medium"/>
+                <w:sz w:val="18"/>
+                <w:szCs w:val="18"/>
+                <w:rtl w:val="0"/>
+              </w:rPr>
+              <w:t xml:space="preserve">24/02/2023</w:t>
+            </w:r>
+            <w:r>
+              <w:rPr>
                 <w:rtl w:val="0"/>
               </w:rPr>
             </w:r>
@@ -2155,6 +2079,15 @@
             </w:pPr>
             <w:r>
               <w:rPr>
+                <w:rFonts w:ascii="Manrope Medium" w:cs="Manrope Medium" w:eastAsia="Manrope Medium" w:hAnsi="Manrope Medium"/>
+                <w:sz w:val="18"/>
+                <w:szCs w:val="18"/>
+                <w:rtl w:val="0"/>
+              </w:rPr>
+              <w:t xml:space="preserve">Drielly, Isabelle, Enzo, Marcelo</w:t>
+            </w:r>
+            <w:r>
+              <w:rPr>
                 <w:rtl w:val="0"/>
               </w:rPr>
             </w:r>
@@ -2198,6 +2131,15 @@
                 <w:vertAlign w:val="baseline"/>
               </w:rPr>
             </w:pPr>
+            <w:r>
+              <w:rPr>
+                <w:rFonts w:ascii="Manrope Medium" w:cs="Manrope Medium" w:eastAsia="Manrope Medium" w:hAnsi="Manrope Medium"/>
+                <w:sz w:val="18"/>
+                <w:szCs w:val="18"/>
+                <w:rtl w:val="0"/>
+              </w:rPr>
+              <w:t xml:space="preserve">2</w:t>
+            </w:r>
             <w:r>
               <w:rPr>
                 <w:rtl w:val="0"/>
@@ -4388,117 +4330,6 @@
     </w:p>
     <w:p>
       <w:pPr>
-        <w:keepNext w:val="0"/>
-        <w:keepLines w:val="0"/>
-        <w:pageBreakBefore w:val="0"/>
-        <w:widowControl w:val="1"/>
-        <w:pBdr>
-          <w:top w:space="0" w:sz="0" w:val="nil"/>
-          <w:left w:space="0" w:sz="0" w:val="nil"/>
-          <w:bottom w:space="0" w:sz="0" w:val="nil"/>
-          <w:right w:space="0" w:sz="0" w:val="nil"/>
-          <w:between w:space="0" w:sz="0" w:val="nil"/>
-        </w:pBdr>
-        <w:shd w:fill="auto" w:val="clear"/>
-        <w:spacing w:after="120" w:before="120" w:line="360" w:lineRule="auto"/>
-        <w:ind w:left="2520" w:right="0" w:firstLine="0"/>
-        <w:jc w:val="both"/>
-        <w:rPr>
-          <w:rFonts w:ascii="Manrope Medium" w:cs="Manrope Medium" w:eastAsia="Manrope Medium" w:hAnsi="Manrope Medium"/>
-          <w:i w:val="0"/>
-          <w:smallCaps w:val="0"/>
-          <w:strike w:val="0"/>
-          <w:color w:val="000000"/>
-          <w:sz w:val="20"/>
-          <w:szCs w:val="20"/>
-          <w:u w:val="none"/>
-          <w:shd w:fill="auto" w:val="clear"/>
-          <w:vertAlign w:val="baseline"/>
-        </w:rPr>
-      </w:pPr>
-      <w:r>
-        <w:rPr>
-          <w:rFonts w:ascii="Manrope Medium" w:cs="Manrope Medium" w:eastAsia="Manrope Medium" w:hAnsi="Manrope Medium"/>
-          <w:i w:val="0"/>
-          <w:smallCaps w:val="0"/>
-          <w:strike w:val="0"/>
-          <w:color w:val="000000"/>
-          <w:sz w:val="20"/>
-          <w:szCs w:val="20"/>
-          <w:u w:val="none"/>
-          <w:shd w:fill="auto" w:val="clear"/>
-          <w:vertAlign w:val="baseline"/>
-          <w:rtl w:val="0"/>
-        </w:rPr>
-        <w:t xml:space="preserve">&lt;</w:t>
-      </w:r>
-      <w:r>
-        <w:rPr>
-          <w:rFonts w:ascii="Manrope Medium" w:cs="Manrope Medium" w:eastAsia="Manrope Medium" w:hAnsi="Manrope Medium"/>
-          <w:i w:val="0"/>
-          <w:smallCaps w:val="0"/>
-          <w:strike w:val="0"/>
-          <w:color w:val="4472c4"/>
-          <w:sz w:val="20"/>
-          <w:szCs w:val="20"/>
-          <w:u w:val="none"/>
-          <w:shd w:fill="auto" w:val="clear"/>
-          <w:vertAlign w:val="baseline"/>
-          <w:rtl w:val="0"/>
-        </w:rPr>
-        <w:t xml:space="preserve">Este texto </w:t>
-      </w:r>
-      <w:r>
-        <w:rPr>
-          <w:rFonts w:ascii="Manrope Medium" w:cs="Manrope Medium" w:eastAsia="Manrope Medium" w:hAnsi="Manrope Medium"/>
-          <w:i w:val="0"/>
-          <w:smallCaps w:val="0"/>
-          <w:strike w:val="0"/>
-          <w:color w:val="4472c4"/>
-          <w:sz w:val="20"/>
-          <w:szCs w:val="20"/>
-          <w:u w:val="none"/>
-          <w:shd w:fill="auto" w:val="clear"/>
-          <w:vertAlign w:val="baseline"/>
-          <w:rtl w:val="0"/>
-        </w:rPr>
-        <w:t xml:space="preserve">exemplo</w:t>
-      </w:r>
-      <w:r>
-        <w:rPr>
-          <w:rFonts w:ascii="Manrope Medium" w:cs="Manrope Medium" w:eastAsia="Manrope Medium" w:hAnsi="Manrope Medium"/>
-          <w:i w:val="0"/>
-          <w:smallCaps w:val="0"/>
-          <w:strike w:val="0"/>
-          <w:color w:val="4472c4"/>
-          <w:sz w:val="20"/>
-          <w:szCs w:val="20"/>
-          <w:u w:val="none"/>
-          <w:shd w:fill="auto" w:val="clear"/>
-          <w:vertAlign w:val="baseline"/>
-          <w:rtl w:val="0"/>
-        </w:rPr>
-        <w:t xml:space="preserve"> deve ser adaptado e mais detalhado para o jogo que está sendo descrito</w:t>
-      </w:r>
-      <w:r>
-        <w:rPr>
-          <w:rFonts w:ascii="Manrope Medium" w:cs="Manrope Medium" w:eastAsia="Manrope Medium" w:hAnsi="Manrope Medium"/>
-          <w:i w:val="0"/>
-          <w:smallCaps w:val="0"/>
-          <w:strike w:val="0"/>
-          <w:color w:val="000000"/>
-          <w:sz w:val="20"/>
-          <w:szCs w:val="20"/>
-          <w:u w:val="none"/>
-          <w:shd w:fill="auto" w:val="clear"/>
-          <w:vertAlign w:val="baseline"/>
-          <w:rtl w:val="0"/>
-        </w:rPr>
-        <w:t xml:space="preserve">&gt;</w:t>
-      </w:r>
-    </w:p>
-    <w:p>
-      <w:pPr>
         <w:spacing w:line="360" w:lineRule="auto"/>
         <w:jc w:val="both"/>
         <w:rPr>
@@ -4987,212 +4818,6 @@
     </w:p>
     <w:p>
       <w:pPr>
-        <w:keepNext w:val="0"/>
-        <w:keepLines w:val="0"/>
-        <w:pageBreakBefore w:val="0"/>
-        <w:widowControl w:val="1"/>
-        <w:pBdr>
-          <w:top w:space="0" w:sz="0" w:val="nil"/>
-          <w:left w:space="0" w:sz="0" w:val="nil"/>
-          <w:bottom w:space="0" w:sz="0" w:val="nil"/>
-          <w:right w:space="0" w:sz="0" w:val="nil"/>
-          <w:between w:space="0" w:sz="0" w:val="nil"/>
-        </w:pBdr>
-        <w:shd w:fill="auto" w:val="clear"/>
-        <w:spacing w:after="120" w:before="120" w:line="360" w:lineRule="auto"/>
-        <w:ind w:left="2520" w:right="0" w:firstLine="0"/>
-        <w:jc w:val="both"/>
-        <w:rPr>
-          <w:rFonts w:ascii="Manrope Medium" w:cs="Manrope Medium" w:eastAsia="Manrope Medium" w:hAnsi="Manrope Medium"/>
-          <w:i w:val="0"/>
-          <w:smallCaps w:val="0"/>
-          <w:strike w:val="0"/>
-          <w:color w:val="4472c4"/>
-          <w:sz w:val="20"/>
-          <w:szCs w:val="20"/>
-          <w:u w:val="none"/>
-          <w:shd w:fill="auto" w:val="clear"/>
-          <w:vertAlign w:val="baseline"/>
-        </w:rPr>
-      </w:pPr>
-      <w:r>
-        <w:rPr>
-          <w:rFonts w:ascii="Manrope Medium" w:cs="Manrope Medium" w:eastAsia="Manrope Medium" w:hAnsi="Manrope Medium"/>
-          <w:i w:val="0"/>
-          <w:smallCaps w:val="0"/>
-          <w:strike w:val="0"/>
-          <w:color w:val="000000"/>
-          <w:sz w:val="20"/>
-          <w:szCs w:val="20"/>
-          <w:u w:val="none"/>
-          <w:shd w:fill="auto" w:val="clear"/>
-          <w:vertAlign w:val="baseline"/>
-          <w:rtl w:val="0"/>
-        </w:rPr>
-        <w:t xml:space="preserve">&lt;</w:t>
-      </w:r>
-      <w:r>
-        <w:rPr>
-          <w:rFonts w:ascii="Manrope Medium" w:cs="Manrope Medium" w:eastAsia="Manrope Medium" w:hAnsi="Manrope Medium"/>
-          <w:i w:val="0"/>
-          <w:smallCaps w:val="0"/>
-          <w:strike w:val="0"/>
-          <w:color w:val="4472c4"/>
-          <w:sz w:val="20"/>
-          <w:szCs w:val="20"/>
-          <w:u w:val="none"/>
-          <w:shd w:fill="auto" w:val="clear"/>
-          <w:vertAlign w:val="baseline"/>
-          <w:rtl w:val="0"/>
-        </w:rPr>
-        <w:t xml:space="preserve">Este texto </w:t>
-      </w:r>
-      <w:r>
-        <w:rPr>
-          <w:rFonts w:ascii="Manrope Medium" w:cs="Manrope Medium" w:eastAsia="Manrope Medium" w:hAnsi="Manrope Medium"/>
-          <w:i w:val="0"/>
-          <w:smallCaps w:val="0"/>
-          <w:strike w:val="0"/>
-          <w:color w:val="4472c4"/>
-          <w:sz w:val="20"/>
-          <w:szCs w:val="20"/>
-          <w:u w:val="none"/>
-          <w:shd w:fill="auto" w:val="clear"/>
-          <w:vertAlign w:val="baseline"/>
-          <w:rtl w:val="0"/>
-        </w:rPr>
-        <w:t xml:space="preserve">exemplo</w:t>
-      </w:r>
-      <w:r>
-        <w:rPr>
-          <w:rFonts w:ascii="Manrope Medium" w:cs="Manrope Medium" w:eastAsia="Manrope Medium" w:hAnsi="Manrope Medium"/>
-          <w:i w:val="0"/>
-          <w:smallCaps w:val="0"/>
-          <w:strike w:val="0"/>
-          <w:color w:val="4472c4"/>
-          <w:sz w:val="20"/>
-          <w:szCs w:val="20"/>
-          <w:u w:val="none"/>
-          <w:shd w:fill="auto" w:val="clear"/>
-          <w:vertAlign w:val="baseline"/>
-          <w:rtl w:val="0"/>
-        </w:rPr>
-        <w:t xml:space="preserve"> deve ser adaptado e mais detalhado para o jogo que está sendo descrito. Os exemplos de terminologias e conceitos apresentados devem ser acrescidos de t</w:t>
-      </w:r>
-      <w:r>
-        <w:rPr>
-          <w:rFonts w:ascii="Manrope Medium" w:cs="Manrope Medium" w:eastAsia="Manrope Medium" w:hAnsi="Manrope Medium"/>
-          <w:color w:val="4472c4"/>
-          <w:sz w:val="20"/>
-          <w:szCs w:val="20"/>
-          <w:rtl w:val="0"/>
-        </w:rPr>
-        <w:t xml:space="preserve">udo aquilo que será</w:t>
-      </w:r>
-      <w:r>
-        <w:rPr>
-          <w:rFonts w:ascii="Manrope Medium" w:cs="Manrope Medium" w:eastAsia="Manrope Medium" w:hAnsi="Manrope Medium"/>
-          <w:i w:val="0"/>
-          <w:smallCaps w:val="0"/>
-          <w:strike w:val="0"/>
-          <w:color w:val="4472c4"/>
-          <w:sz w:val="20"/>
-          <w:szCs w:val="20"/>
-          <w:u w:val="none"/>
-          <w:shd w:fill="auto" w:val="clear"/>
-          <w:vertAlign w:val="baseline"/>
-          <w:rtl w:val="0"/>
-        </w:rPr>
-        <w:t xml:space="preserve"> u</w:t>
-      </w:r>
-      <w:r>
-        <w:rPr>
-          <w:rFonts w:ascii="Manrope Medium" w:cs="Manrope Medium" w:eastAsia="Manrope Medium" w:hAnsi="Manrope Medium"/>
-          <w:color w:val="4472c4"/>
-          <w:sz w:val="20"/>
-          <w:szCs w:val="20"/>
-          <w:rtl w:val="0"/>
-        </w:rPr>
-        <w:t xml:space="preserve">tilizado</w:t>
-      </w:r>
-      <w:r>
-        <w:rPr>
-          <w:rFonts w:ascii="Manrope Medium" w:cs="Manrope Medium" w:eastAsia="Manrope Medium" w:hAnsi="Manrope Medium"/>
-          <w:i w:val="0"/>
-          <w:smallCaps w:val="0"/>
-          <w:strike w:val="0"/>
-          <w:color w:val="4472c4"/>
-          <w:sz w:val="20"/>
-          <w:szCs w:val="20"/>
-          <w:u w:val="none"/>
-          <w:shd w:fill="auto" w:val="clear"/>
-          <w:vertAlign w:val="baseline"/>
-          <w:rtl w:val="0"/>
-        </w:rPr>
-        <w:t xml:space="preserve"> no jogo.</w:t>
-      </w:r>
-      <w:r>
-        <w:rPr>
-          <w:rFonts w:ascii="Manrope Medium" w:cs="Manrope Medium" w:eastAsia="Manrope Medium" w:hAnsi="Manrope Medium"/>
-          <w:i w:val="0"/>
-          <w:smallCaps w:val="0"/>
-          <w:strike w:val="0"/>
-          <w:color w:val="000000"/>
-          <w:sz w:val="20"/>
-          <w:szCs w:val="20"/>
-          <w:u w:val="none"/>
-          <w:shd w:fill="auto" w:val="clear"/>
-          <w:vertAlign w:val="baseline"/>
-          <w:rtl w:val="0"/>
-        </w:rPr>
-        <w:t xml:space="preserve">&gt;</w:t>
-      </w:r>
-      <w:r>
-        <w:rPr>
-          <w:rtl w:val="0"/>
-        </w:rPr>
-      </w:r>
-    </w:p>
-    <w:p>
-      <w:pPr>
-        <w:keepNext w:val="0"/>
-        <w:keepLines w:val="0"/>
-        <w:pageBreakBefore w:val="0"/>
-        <w:widowControl w:val="1"/>
-        <w:pBdr>
-          <w:top w:space="0" w:sz="0" w:val="nil"/>
-          <w:left w:space="0" w:sz="0" w:val="nil"/>
-          <w:bottom w:space="0" w:sz="0" w:val="nil"/>
-          <w:right w:space="0" w:sz="0" w:val="nil"/>
-          <w:between w:space="0" w:sz="0" w:val="nil"/>
-        </w:pBdr>
-        <w:shd w:fill="auto" w:val="clear"/>
-        <w:spacing w:after="120" w:before="120" w:line="360" w:lineRule="auto"/>
-        <w:ind w:left="2520" w:right="0" w:firstLine="0"/>
-        <w:jc w:val="both"/>
-        <w:rPr>
-          <w:rFonts w:ascii="Manrope Medium" w:cs="Manrope Medium" w:eastAsia="Manrope Medium" w:hAnsi="Manrope Medium"/>
-          <w:i w:val="0"/>
-          <w:smallCaps w:val="0"/>
-          <w:strike w:val="0"/>
-          <w:color w:val="000000"/>
-          <w:sz w:val="20"/>
-          <w:szCs w:val="20"/>
-          <w:u w:val="none"/>
-          <w:shd w:fill="auto" w:val="clear"/>
-          <w:vertAlign w:val="baseline"/>
-        </w:rPr>
-      </w:pPr>
-      <w:bookmarkStart w:colFirst="0" w:colLast="0" w:name="_1t3h5sf" w:id="9"/>
-      <w:bookmarkEnd w:id="9"/>
-      <w:r>
-        <w:rPr>
-          <w:rtl w:val="0"/>
-        </w:rPr>
-      </w:r>
-    </w:p>
-    <w:p>
-      <w:pPr>
         <w:keepNext w:val="1"/>
         <w:keepLines w:val="1"/>
         <w:pageBreakBefore w:val="0"/>
@@ -5307,7 +4932,6 @@
           <w:vertAlign w:val="baseline"/>
         </w:rPr>
       </w:pPr>
-      <w:commentRangeStart w:id="0"/>
       <w:r>
         <w:rPr>
           <w:rFonts w:ascii="Manrope Medium" w:cs="Manrope Medium" w:eastAsia="Manrope Medium" w:hAnsi="Manrope Medium"/>
@@ -5316,10 +4940,6 @@
           <w:rtl w:val="0"/>
         </w:rPr>
         <w:t xml:space="preserve">Visão Geral do Jogo</w:t>
-      </w:r>
-      <w:commentRangeEnd w:id="0"/>
-      <w:r>
-        <w:commentReference w:id="0"/>
       </w:r>
       <w:r>
         <w:rPr>
@@ -5643,44 +5263,11 @@
             <w:r>
               <w:rPr>
                 <w:rFonts w:ascii="Manrope Medium" w:cs="Manrope Medium" w:eastAsia="Manrope Medium" w:hAnsi="Manrope Medium"/>
-                <w:i w:val="0"/>
-                <w:smallCaps w:val="0"/>
-                <w:strike w:val="0"/>
-                <w:color w:val="000000"/>
                 <w:sz w:val="18"/>
                 <w:szCs w:val="18"/>
-                <w:u w:val="none"/>
-                <w:shd w:fill="auto" w:val="clear"/>
-                <w:vertAlign w:val="baseline"/>
-                <w:rtl w:val="0"/>
-              </w:rPr>
-              <w:t xml:space="preserve">&lt;</w:t>
-            </w:r>
-            <w:r>
-              <w:rPr>
-                <w:rFonts w:ascii="Manrope Medium" w:cs="Manrope Medium" w:eastAsia="Manrope Medium" w:hAnsi="Manrope Medium"/>
-                <w:color w:val="4472c4"/>
-                <w:sz w:val="18"/>
-                <w:szCs w:val="18"/>
                 <w:rtl w:val="0"/>
               </w:rPr>
               <w:t xml:space="preserve">Plataforma</w:t>
-            </w:r>
-            <w:r>
-              <w:rPr>
-                <w:rFonts w:ascii="Manrope Medium" w:cs="Manrope Medium" w:eastAsia="Manrope Medium" w:hAnsi="Manrope Medium"/>
-                <w:i w:val="0"/>
-                <w:smallCaps w:val="0"/>
-                <w:strike w:val="0"/>
-                <w:color w:val="000000"/>
-                <w:sz w:val="18"/>
-                <w:szCs w:val="18"/>
-                <w:u w:val="none"/>
-                <w:shd w:fill="auto" w:val="clear"/>
-                <w:vertAlign w:val="baseline"/>
-                <w:rtl w:val="0"/>
-              </w:rPr>
-              <w:t xml:space="preserve">&gt;</w:t>
             </w:r>
             <w:r>
               <w:rPr>
@@ -5861,7 +5448,6 @@
                 <w:i w:val="0"/>
                 <w:smallCaps w:val="0"/>
                 <w:strike w:val="0"/>
-                <w:color w:val="000000"/>
                 <w:sz w:val="18"/>
                 <w:szCs w:val="18"/>
                 <w:u w:val="none"/>
@@ -5872,21 +5458,11 @@
             <w:r>
               <w:rPr>
                 <w:rFonts w:ascii="Manrope Medium" w:cs="Manrope Medium" w:eastAsia="Manrope Medium" w:hAnsi="Manrope Medium"/>
-                <w:color w:val="4472c4"/>
                 <w:sz w:val="18"/>
                 <w:szCs w:val="18"/>
                 <w:rtl w:val="0"/>
               </w:rPr>
-              <w:t xml:space="preserve"> </w:t>
-            </w:r>
-            <w:r>
-              <w:rPr>
-                <w:rFonts w:ascii="Manrope Medium" w:cs="Manrope Medium" w:eastAsia="Manrope Medium" w:hAnsi="Manrope Medium"/>
-                <w:sz w:val="18"/>
-                <w:szCs w:val="18"/>
-                <w:rtl w:val="0"/>
-              </w:rPr>
-              <w:t xml:space="preserve">Educacional</w:t>
+              <w:t xml:space="preserve"> Educacional</w:t>
             </w:r>
             <w:r>
               <w:rPr>
@@ -5965,17 +5541,7 @@
                 <w:szCs w:val="18"/>
                 <w:rtl w:val="0"/>
               </w:rPr>
-              <w:t xml:space="preserve">&lt;</w:t>
-            </w:r>
-            <w:r>
-              <w:rPr>
-                <w:rFonts w:ascii="Manrope Medium" w:cs="Manrope Medium" w:eastAsia="Manrope Medium" w:hAnsi="Manrope Medium"/>
-                <w:color w:val="4472c4"/>
-                <w:sz w:val="18"/>
-                <w:szCs w:val="18"/>
-                <w:rtl w:val="0"/>
-              </w:rPr>
-              <w:t xml:space="preserve">Aventura em Maceió&gt;</w:t>
+              <w:t xml:space="preserve">Aventura em Maceió</w:t>
             </w:r>
             <w:r>
               <w:rPr>
@@ -6128,26 +5694,12 @@
                 <w:szCs w:val="18"/>
                 <w:rtl w:val="0"/>
               </w:rPr>
-              <w:t xml:space="preserve">&lt;</w:t>
-            </w:r>
-            <w:r>
-              <w:rPr>
-                <w:rFonts w:ascii="Manrope Medium" w:cs="Manrope Medium" w:eastAsia="Manrope Medium" w:hAnsi="Manrope Medium"/>
-                <w:color w:val="4472c4"/>
-                <w:sz w:val="18"/>
-                <w:szCs w:val="18"/>
-                <w:rtl w:val="0"/>
-              </w:rPr>
               <w:t xml:space="preserve">Fases mudam dependendo da localização escolhida pelo jogador e a dificuldade é diferente em cada localidade</w:t>
             </w:r>
             <w:r>
               <w:rPr>
-                <w:rFonts w:ascii="Manrope Medium" w:cs="Manrope Medium" w:eastAsia="Manrope Medium" w:hAnsi="Manrope Medium"/>
-                <w:sz w:val="18"/>
-                <w:szCs w:val="18"/>
-                <w:rtl w:val="0"/>
-              </w:rPr>
-              <w:t xml:space="preserve">&gt;</w:t>
+                <w:rtl w:val="0"/>
+              </w:rPr>
             </w:r>
           </w:p>
         </w:tc>
@@ -6221,26 +5773,12 @@
                 <w:szCs w:val="18"/>
                 <w:rtl w:val="0"/>
               </w:rPr>
-              <w:t xml:space="preserve">&lt;</w:t>
-            </w:r>
-            <w:r>
-              <w:rPr>
-                <w:rFonts w:ascii="Manrope Medium" w:cs="Manrope Medium" w:eastAsia="Manrope Medium" w:hAnsi="Manrope Medium"/>
-                <w:color w:val="4472c4"/>
-                <w:sz w:val="18"/>
-                <w:szCs w:val="18"/>
-                <w:rtl w:val="0"/>
-              </w:rPr>
               <w:t xml:space="preserve">um único jogador</w:t>
             </w:r>
             <w:r>
               <w:rPr>
-                <w:rFonts w:ascii="Manrope Medium" w:cs="Manrope Medium" w:eastAsia="Manrope Medium" w:hAnsi="Manrope Medium"/>
-                <w:sz w:val="18"/>
-                <w:szCs w:val="18"/>
-                <w:rtl w:val="0"/>
-              </w:rPr>
-              <w:t xml:space="preserve">&gt;</w:t>
+                <w:rtl w:val="0"/>
+              </w:rPr>
             </w:r>
           </w:p>
         </w:tc>
@@ -6491,26 +6029,12 @@
                 <w:szCs w:val="18"/>
                 <w:rtl w:val="0"/>
               </w:rPr>
-              <w:t xml:space="preserve">&lt;</w:t>
-            </w:r>
-            <w:r>
-              <w:rPr>
-                <w:rFonts w:ascii="Manrope Medium" w:cs="Manrope Medium" w:eastAsia="Manrope Medium" w:hAnsi="Manrope Medium"/>
-                <w:color w:val="4472c4"/>
-                <w:sz w:val="18"/>
-                <w:szCs w:val="18"/>
-                <w:rtl w:val="0"/>
-              </w:rPr>
               <w:t xml:space="preserve">Jogo Educativo</w:t>
             </w:r>
             <w:r>
               <w:rPr>
-                <w:rFonts w:ascii="Manrope Medium" w:cs="Manrope Medium" w:eastAsia="Manrope Medium" w:hAnsi="Manrope Medium"/>
-                <w:sz w:val="18"/>
-                <w:szCs w:val="18"/>
-                <w:rtl w:val="0"/>
-              </w:rPr>
-              <w:t xml:space="preserve">&gt;</w:t>
+                <w:rtl w:val="0"/>
+              </w:rPr>
             </w:r>
           </w:p>
         </w:tc>
@@ -6580,26 +6104,7 @@
                 <w:szCs w:val="18"/>
                 <w:rtl w:val="0"/>
               </w:rPr>
-              <w:t xml:space="preserve">&lt;</w:t>
-            </w:r>
-            <w:r>
-              <w:rPr>
-                <w:rFonts w:ascii="Manrope Medium" w:cs="Manrope Medium" w:eastAsia="Manrope Medium" w:hAnsi="Manrope Medium"/>
-                <w:color w:val="4472c4"/>
-                <w:sz w:val="18"/>
-                <w:szCs w:val="18"/>
-                <w:rtl w:val="0"/>
-              </w:rPr>
               <w:t xml:space="preserve">Cultural</w:t>
-            </w:r>
-            <w:r>
-              <w:rPr>
-                <w:rFonts w:ascii="Manrope Medium" w:cs="Manrope Medium" w:eastAsia="Manrope Medium" w:hAnsi="Manrope Medium"/>
-                <w:sz w:val="18"/>
-                <w:szCs w:val="18"/>
-                <w:rtl w:val="0"/>
-              </w:rPr>
-              <w:t xml:space="preserve">&gt;</w:t>
             </w:r>
             <w:r>
               <w:rPr>
@@ -6671,26 +6176,12 @@
                 <w:szCs w:val="18"/>
                 <w:rtl w:val="0"/>
               </w:rPr>
-              <w:t xml:space="preserve">&lt;Club</w:t>
-            </w:r>
-            <w:r>
-              <w:rPr>
-                <w:rFonts w:ascii="Manrope Medium" w:cs="Manrope Medium" w:eastAsia="Manrope Medium" w:hAnsi="Manrope Medium"/>
-                <w:color w:val="4472c4"/>
-                <w:sz w:val="18"/>
-                <w:szCs w:val="18"/>
-                <w:rtl w:val="0"/>
-              </w:rPr>
-              <w:t xml:space="preserve"> Penguin, Minecraft, Scratch</w:t>
-            </w:r>
-            <w:r>
-              <w:rPr>
-                <w:rFonts w:ascii="Manrope Medium" w:cs="Manrope Medium" w:eastAsia="Manrope Medium" w:hAnsi="Manrope Medium"/>
-                <w:sz w:val="18"/>
-                <w:szCs w:val="18"/>
-                <w:rtl w:val="0"/>
-              </w:rPr>
-              <w:t xml:space="preserve">&gt;</w:t>
+              <w:t xml:space="preserve">Club Penguin, Minecraft, Scratch</w:t>
+            </w:r>
+            <w:r>
+              <w:rPr>
+                <w:rtl w:val="0"/>
+              </w:rPr>
             </w:r>
           </w:p>
         </w:tc>
@@ -6941,16 +6432,6 @@
                 <w:szCs w:val="18"/>
                 <w:rtl w:val="0"/>
               </w:rPr>
-              <w:t xml:space="preserve">&lt;</w:t>
-            </w:r>
-            <w:r>
-              <w:rPr>
-                <w:rFonts w:ascii="Manrope Medium" w:cs="Manrope Medium" w:eastAsia="Manrope Medium" w:hAnsi="Manrope Medium"/>
-                <w:color w:val="4472c4"/>
-                <w:sz w:val="18"/>
-                <w:szCs w:val="18"/>
-                <w:rtl w:val="0"/>
-              </w:rPr>
               <w:t xml:space="preserve"> Gráficos bidimensionais </w:t>
             </w:r>
             <w:r>
@@ -7030,26 +6511,7 @@
                 <w:szCs w:val="18"/>
                 <w:rtl w:val="0"/>
               </w:rPr>
-              <w:t xml:space="preserve">&lt;</w:t>
-            </w:r>
-            <w:r>
-              <w:rPr>
-                <w:rFonts w:ascii="Manrope Medium" w:cs="Manrope Medium" w:eastAsia="Manrope Medium" w:hAnsi="Manrope Medium"/>
-                <w:color w:val="4472c4"/>
-                <w:sz w:val="18"/>
-                <w:szCs w:val="18"/>
-                <w:rtl w:val="0"/>
-              </w:rPr>
               <w:t xml:space="preserve">Terceira pessoa bidimensional</w:t>
-            </w:r>
-            <w:r>
-              <w:rPr>
-                <w:rFonts w:ascii="Manrope Medium" w:cs="Manrope Medium" w:eastAsia="Manrope Medium" w:hAnsi="Manrope Medium"/>
-                <w:sz w:val="18"/>
-                <w:szCs w:val="18"/>
-                <w:rtl w:val="0"/>
-              </w:rPr>
-              <w:t xml:space="preserve">&gt;</w:t>
             </w:r>
             <w:r>
               <w:rPr>
@@ -7121,26 +6583,12 @@
                 <w:szCs w:val="18"/>
                 <w:rtl w:val="0"/>
               </w:rPr>
-              <w:t xml:space="preserve">&lt;</w:t>
-            </w:r>
-            <w:r>
-              <w:rPr>
-                <w:rFonts w:ascii="Manrope Medium" w:cs="Manrope Medium" w:eastAsia="Manrope Medium" w:hAnsi="Manrope Medium"/>
-                <w:color w:val="4472c4"/>
-                <w:sz w:val="18"/>
-                <w:szCs w:val="18"/>
-                <w:rtl w:val="0"/>
-              </w:rPr>
-              <w:t xml:space="preserve">Android, iOS</w:t>
-            </w:r>
-            <w:r>
-              <w:rPr>
-                <w:rFonts w:ascii="Manrope Medium" w:cs="Manrope Medium" w:eastAsia="Manrope Medium" w:hAnsi="Manrope Medium"/>
-                <w:sz w:val="18"/>
-                <w:szCs w:val="18"/>
-                <w:rtl w:val="0"/>
-              </w:rPr>
-              <w:t xml:space="preserve">&gt;</w:t>
+              <w:t xml:space="preserve">Android</w:t>
+            </w:r>
+            <w:r>
+              <w:rPr>
+                <w:rtl w:val="0"/>
+              </w:rPr>
             </w:r>
           </w:p>
         </w:tc>
@@ -7219,8 +6667,8 @@
           <w:szCs w:val="18"/>
         </w:rPr>
       </w:pPr>
-      <w:bookmarkStart w:colFirst="0" w:colLast="0" w:name="_2s8eyo1" w:id="10"/>
-      <w:bookmarkEnd w:id="10"/>
+      <w:bookmarkStart w:colFirst="0" w:colLast="0" w:name="_2s8eyo1" w:id="9"/>
+      <w:bookmarkEnd w:id="9"/>
       <w:r>
         <w:rPr>
           <w:rtl w:val="0"/>
@@ -7243,8 +6691,8 @@
         <w:jc w:val="both"/>
         <w:rPr/>
       </w:pPr>
-      <w:bookmarkStart w:colFirst="0" w:colLast="0" w:name="_rww6et18c1ku" w:id="11"/>
-      <w:bookmarkEnd w:id="11"/>
+      <w:bookmarkStart w:colFirst="0" w:colLast="0" w:name="_rww6et18c1ku" w:id="10"/>
+      <w:bookmarkEnd w:id="10"/>
       <w:r>
         <w:rPr>
           <w:vertAlign w:val="baseline"/>
@@ -7283,8 +6731,8 @@
           <w:vertAlign w:val="baseline"/>
         </w:rPr>
       </w:pPr>
-      <w:bookmarkStart w:colFirst="0" w:colLast="0" w:name="_17dp8vu" w:id="12"/>
-      <w:bookmarkEnd w:id="12"/>
+      <w:bookmarkStart w:colFirst="0" w:colLast="0" w:name="_17dp8vu" w:id="11"/>
+      <w:bookmarkEnd w:id="11"/>
       <w:r>
         <w:rPr>
           <w:rtl w:val="0"/>
@@ -8076,7 +7524,6 @@
           <w:vertAlign w:val="baseline"/>
         </w:rPr>
       </w:pPr>
-      <w:commentRangeStart w:id="1"/>
       <w:r>
         <w:rPr>
           <w:rFonts w:ascii="Manrope Medium" w:cs="Manrope Medium" w:eastAsia="Manrope Medium" w:hAnsi="Manrope Medium"/>
@@ -8093,86 +7540,10 @@
         </w:rPr>
         <w:t xml:space="preserve">Características do Jogo</w:t>
       </w:r>
-      <w:commentRangeEnd w:id="1"/>
-      <w:r>
-        <w:commentReference w:id="1"/>
-      </w:r>
-      <w:r>
-        <w:rPr>
-          <w:rtl w:val="0"/>
-        </w:rPr>
-      </w:r>
-    </w:p>
-    <w:p>
-      <w:pPr>
-        <w:keepNext w:val="0"/>
-        <w:keepLines w:val="0"/>
-        <w:pageBreakBefore w:val="0"/>
-        <w:widowControl w:val="1"/>
-        <w:pBdr>
-          <w:top w:space="0" w:sz="0" w:val="nil"/>
-          <w:left w:space="0" w:sz="0" w:val="nil"/>
-          <w:bottom w:space="0" w:sz="0" w:val="nil"/>
-          <w:right w:space="0" w:sz="0" w:val="nil"/>
-          <w:between w:space="0" w:sz="0" w:val="nil"/>
-        </w:pBdr>
-        <w:shd w:fill="auto" w:val="clear"/>
-        <w:spacing w:after="120" w:before="120" w:line="360" w:lineRule="auto"/>
-        <w:ind w:left="2520" w:right="0" w:firstLine="0"/>
-        <w:jc w:val="both"/>
-        <w:rPr>
-          <w:rFonts w:ascii="Manrope Medium" w:cs="Manrope Medium" w:eastAsia="Manrope Medium" w:hAnsi="Manrope Medium"/>
-          <w:i w:val="0"/>
-          <w:smallCaps w:val="0"/>
-          <w:strike w:val="0"/>
-          <w:color w:val="000000"/>
-          <w:sz w:val="20"/>
-          <w:szCs w:val="20"/>
-          <w:u w:val="none"/>
-          <w:shd w:fill="auto" w:val="clear"/>
-          <w:vertAlign w:val="baseline"/>
-        </w:rPr>
-      </w:pPr>
-      <w:r>
-        <w:rPr>
-          <w:rFonts w:ascii="Manrope Medium" w:cs="Manrope Medium" w:eastAsia="Manrope Medium" w:hAnsi="Manrope Medium"/>
-          <w:sz w:val="20"/>
-          <w:szCs w:val="20"/>
-          <w:rtl w:val="0"/>
-        </w:rPr>
-        <w:t xml:space="preserve">&lt;</w:t>
-      </w:r>
-      <w:r>
-        <w:rPr>
-          <w:rFonts w:ascii="Manrope Medium" w:cs="Manrope Medium" w:eastAsia="Manrope Medium" w:hAnsi="Manrope Medium"/>
-          <w:i w:val="0"/>
-          <w:smallCaps w:val="0"/>
-          <w:strike w:val="0"/>
-          <w:color w:val="4472c4"/>
-          <w:sz w:val="20"/>
-          <w:szCs w:val="20"/>
-          <w:u w:val="none"/>
-          <w:shd w:fill="auto" w:val="clear"/>
-          <w:vertAlign w:val="baseline"/>
-          <w:rtl w:val="0"/>
-        </w:rPr>
-        <w:t xml:space="preserve">Elaborar uma síntese geral do jogo. Contextualização geral do jogo.</w:t>
-      </w:r>
-      <w:r>
-        <w:rPr>
-          <w:rFonts w:ascii="Manrope Medium" w:cs="Manrope Medium" w:eastAsia="Manrope Medium" w:hAnsi="Manrope Medium"/>
-          <w:i w:val="0"/>
-          <w:smallCaps w:val="0"/>
-          <w:strike w:val="0"/>
-          <w:color w:val="000000"/>
-          <w:sz w:val="20"/>
-          <w:szCs w:val="20"/>
-          <w:u w:val="none"/>
-          <w:shd w:fill="auto" w:val="clear"/>
-          <w:vertAlign w:val="baseline"/>
-          <w:rtl w:val="0"/>
-        </w:rPr>
-        <w:t xml:space="preserve">&gt;</w:t>
+      <w:r>
+        <w:rPr>
+          <w:rtl w:val="0"/>
+        </w:rPr>
       </w:r>
     </w:p>
     <w:p>
@@ -8330,8 +7701,8 @@
           <w:vertAlign w:val="baseline"/>
         </w:rPr>
       </w:pPr>
-      <w:bookmarkStart w:colFirst="0" w:colLast="0" w:name="_26in1rg" w:id="13"/>
-      <w:bookmarkEnd w:id="13"/>
+      <w:bookmarkStart w:colFirst="0" w:colLast="0" w:name="_26in1rg" w:id="12"/>
+      <w:bookmarkEnd w:id="12"/>
       <w:r>
         <w:rPr>
           <w:rFonts w:ascii="Manrope Medium" w:cs="Manrope Medium" w:eastAsia="Manrope Medium" w:hAnsi="Manrope Medium"/>
@@ -8369,7 +7740,8 @@
         <w:ind w:left="0" w:right="0" w:firstLine="0"/>
         <w:jc w:val="both"/>
         <w:rPr>
-          <w:rFonts w:ascii="Manrope Medium" w:cs="Manrope Medium" w:eastAsia="Manrope Medium" w:hAnsi="Manrope Medium"/>
+          <w:rFonts w:ascii="Manrope" w:cs="Manrope" w:eastAsia="Manrope" w:hAnsi="Manrope"/>
+          <w:b w:val="1"/>
           <w:i w:val="0"/>
           <w:smallCaps w:val="0"/>
           <w:strike w:val="0"/>
@@ -8380,10 +7752,10 @@
           <w:vertAlign w:val="baseline"/>
         </w:rPr>
       </w:pPr>
-      <w:commentRangeStart w:id="2"/>
-      <w:r>
-        <w:rPr>
-          <w:rFonts w:ascii="Manrope Medium" w:cs="Manrope Medium" w:eastAsia="Manrope Medium" w:hAnsi="Manrope Medium"/>
+      <w:r>
+        <w:rPr>
+          <w:rFonts w:ascii="Manrope" w:cs="Manrope" w:eastAsia="Manrope" w:hAnsi="Manrope"/>
+          <w:b w:val="1"/>
           <w:i w:val="0"/>
           <w:smallCaps w:val="0"/>
           <w:strike w:val="0"/>
@@ -8396,10 +7768,6 @@
           <w:rtl w:val="0"/>
         </w:rPr>
         <w:t xml:space="preserve">Requisitos coletados na entrevista com o cliente</w:t>
-      </w:r>
-      <w:commentRangeEnd w:id="2"/>
-      <w:r>
-        <w:commentReference w:id="2"/>
       </w:r>
       <w:r>
         <w:rPr>
@@ -8437,47 +7805,6 @@
           <w:vertAlign w:val="baseline"/>
         </w:rPr>
       </w:pPr>
-      <w:r>
-        <w:rPr>
-          <w:rFonts w:ascii="Manrope Medium" w:cs="Manrope Medium" w:eastAsia="Manrope Medium" w:hAnsi="Manrope Medium"/>
-          <w:sz w:val="20"/>
-          <w:szCs w:val="20"/>
-          <w:rtl w:val="0"/>
-        </w:rPr>
-        <w:t xml:space="preserve">&lt;</w:t>
-      </w:r>
-      <w:r>
-        <w:rPr>
-          <w:rFonts w:ascii="Manrope Medium" w:cs="Manrope Medium" w:eastAsia="Manrope Medium" w:hAnsi="Manrope Medium"/>
-          <w:i w:val="0"/>
-          <w:smallCaps w:val="0"/>
-          <w:strike w:val="0"/>
-          <w:color w:val="4472c4"/>
-          <w:sz w:val="20"/>
-          <w:szCs w:val="20"/>
-          <w:u w:val="none"/>
-          <w:shd w:fill="auto" w:val="clear"/>
-          <w:vertAlign w:val="baseline"/>
-          <w:rtl w:val="0"/>
-        </w:rPr>
-        <w:t xml:space="preserve">Que jogo é esse? Onde se passa este jogo? O que eu posso controlar? Quantos personagens eu controlo? Qual é o objetivo do jogo? O que é diferente no jogo em comparação com outros similares?</w:t>
-      </w:r>
-      <w:r>
-        <w:rPr>
-          <w:rFonts w:ascii="Manrope Medium" w:cs="Manrope Medium" w:eastAsia="Manrope Medium" w:hAnsi="Manrope Medium"/>
-          <w:i w:val="0"/>
-          <w:smallCaps w:val="0"/>
-          <w:strike w:val="0"/>
-          <w:color w:val="000000"/>
-          <w:sz w:val="20"/>
-          <w:szCs w:val="20"/>
-          <w:u w:val="none"/>
-          <w:shd w:fill="auto" w:val="clear"/>
-          <w:vertAlign w:val="baseline"/>
-          <w:rtl w:val="0"/>
-        </w:rPr>
-        <w:t xml:space="preserve">&gt;</w:t>
-      </w:r>
       <w:r>
         <w:rPr>
           <w:rtl w:val="0"/>
@@ -8606,7 +7933,6 @@
           <w:vertAlign w:val="baseline"/>
         </w:rPr>
       </w:pPr>
-      <w:commentRangeStart w:id="3"/>
       <w:r>
         <w:rPr>
           <w:rFonts w:ascii="Manrope Medium" w:cs="Manrope Medium" w:eastAsia="Manrope Medium" w:hAnsi="Manrope Medium"/>
@@ -8623,253 +7949,10 @@
         </w:rPr>
         <w:t xml:space="preserve">Persona</w:t>
       </w:r>
-      <w:commentRangeEnd w:id="3"/>
-      <w:r>
-        <w:commentReference w:id="3"/>
-      </w:r>
-      <w:r>
-        <w:rPr>
-          <w:rtl w:val="0"/>
-        </w:rPr>
-      </w:r>
-    </w:p>
-    <w:p>
-      <w:pPr>
-        <w:keepNext w:val="0"/>
-        <w:keepLines w:val="0"/>
-        <w:pageBreakBefore w:val="0"/>
-        <w:widowControl w:val="1"/>
-        <w:pBdr>
-          <w:top w:space="0" w:sz="0" w:val="nil"/>
-          <w:left w:space="0" w:sz="0" w:val="nil"/>
-          <w:bottom w:space="0" w:sz="0" w:val="nil"/>
-          <w:right w:space="0" w:sz="0" w:val="nil"/>
-          <w:between w:space="0" w:sz="0" w:val="nil"/>
-        </w:pBdr>
-        <w:shd w:fill="auto" w:val="clear"/>
-        <w:spacing w:after="120" w:before="120" w:line="360" w:lineRule="auto"/>
-        <w:ind w:left="2520" w:right="0" w:firstLine="0"/>
-        <w:jc w:val="both"/>
-        <w:rPr>
-          <w:rFonts w:ascii="Manrope Medium" w:cs="Manrope Medium" w:eastAsia="Manrope Medium" w:hAnsi="Manrope Medium"/>
-          <w:i w:val="0"/>
-          <w:smallCaps w:val="0"/>
-          <w:strike w:val="0"/>
-          <w:color w:val="4472c4"/>
-          <w:sz w:val="20"/>
-          <w:szCs w:val="20"/>
-          <w:u w:val="none"/>
-          <w:shd w:fill="auto" w:val="clear"/>
-          <w:vertAlign w:val="baseline"/>
-        </w:rPr>
-      </w:pPr>
-      <w:r>
-        <w:rPr>
-          <w:rFonts w:ascii="Manrope Medium" w:cs="Manrope Medium" w:eastAsia="Manrope Medium" w:hAnsi="Manrope Medium"/>
-          <w:sz w:val="20"/>
-          <w:szCs w:val="20"/>
-          <w:rtl w:val="0"/>
-        </w:rPr>
-        <w:t xml:space="preserve">&lt;</w:t>
-      </w:r>
-      <w:r>
-        <w:rPr>
-          <w:rFonts w:ascii="Manrope Medium" w:cs="Manrope Medium" w:eastAsia="Manrope Medium" w:hAnsi="Manrope Medium"/>
-          <w:i w:val="0"/>
-          <w:smallCaps w:val="0"/>
-          <w:strike w:val="0"/>
-          <w:color w:val="4472c4"/>
-          <w:sz w:val="20"/>
-          <w:szCs w:val="20"/>
-          <w:u w:val="none"/>
-          <w:shd w:fill="auto" w:val="clear"/>
-          <w:vertAlign w:val="baseline"/>
-          <w:rtl w:val="0"/>
-        </w:rPr>
-        <w:t xml:space="preserve">Descrever</w:t>
-      </w:r>
-      <w:r>
-        <w:rPr>
-          <w:rFonts w:ascii="Manrope Medium" w:cs="Manrope Medium" w:eastAsia="Manrope Medium" w:hAnsi="Manrope Medium"/>
-          <w:i w:val="0"/>
-          <w:smallCaps w:val="0"/>
-          <w:strike w:val="0"/>
-          <w:color w:val="4472c4"/>
-          <w:sz w:val="20"/>
-          <w:szCs w:val="20"/>
-          <w:u w:val="none"/>
-          <w:vertAlign w:val="baseline"/>
-          <w:rtl w:val="0"/>
-        </w:rPr>
-        <w:t xml:space="preserve"> </w:t>
-      </w:r>
-      <w:r>
-        <w:rPr>
-          <w:rFonts w:ascii="Manrope Medium" w:cs="Manrope Medium" w:eastAsia="Manrope Medium" w:hAnsi="Manrope Medium"/>
-          <w:color w:val="4472c4"/>
-          <w:sz w:val="20"/>
-          <w:szCs w:val="20"/>
-          <w:rtl w:val="0"/>
-        </w:rPr>
-        <w:t xml:space="preserve">a persona à qual</w:t>
-      </w:r>
-      <w:r>
-        <w:rPr>
-          <w:rFonts w:ascii="Manrope Medium" w:cs="Manrope Medium" w:eastAsia="Manrope Medium" w:hAnsi="Manrope Medium"/>
-          <w:i w:val="0"/>
-          <w:smallCaps w:val="0"/>
-          <w:strike w:val="0"/>
-          <w:color w:val="4472c4"/>
-          <w:sz w:val="20"/>
-          <w:szCs w:val="20"/>
-          <w:u w:val="none"/>
-          <w:vertAlign w:val="baseline"/>
-          <w:rtl w:val="0"/>
-        </w:rPr>
-        <w:t xml:space="preserve"> </w:t>
-      </w:r>
-      <w:r>
-        <w:rPr>
-          <w:rFonts w:ascii="Manrope Medium" w:cs="Manrope Medium" w:eastAsia="Manrope Medium" w:hAnsi="Manrope Medium"/>
-          <w:i w:val="0"/>
-          <w:smallCaps w:val="0"/>
-          <w:strike w:val="0"/>
-          <w:color w:val="4472c4"/>
-          <w:sz w:val="20"/>
-          <w:szCs w:val="20"/>
-          <w:u w:val="none"/>
-          <w:shd w:fill="auto" w:val="clear"/>
-          <w:vertAlign w:val="baseline"/>
-          <w:rtl w:val="0"/>
-        </w:rPr>
-        <w:t xml:space="preserve">se destina o jogo. </w:t>
-      </w:r>
-    </w:p>
-    <w:p>
-      <w:pPr>
-        <w:keepNext w:val="0"/>
-        <w:keepLines w:val="0"/>
-        <w:pageBreakBefore w:val="0"/>
-        <w:widowControl w:val="1"/>
-        <w:pBdr>
-          <w:top w:space="0" w:sz="0" w:val="nil"/>
-          <w:left w:space="0" w:sz="0" w:val="nil"/>
-          <w:bottom w:space="0" w:sz="0" w:val="nil"/>
-          <w:right w:space="0" w:sz="0" w:val="nil"/>
-          <w:between w:space="0" w:sz="0" w:val="nil"/>
-        </w:pBdr>
-        <w:shd w:fill="auto" w:val="clear"/>
-        <w:spacing w:after="120" w:before="120" w:line="360" w:lineRule="auto"/>
-        <w:ind w:left="2520" w:right="0" w:firstLine="0"/>
-        <w:jc w:val="both"/>
-        <w:rPr>
-          <w:rFonts w:ascii="Manrope Medium" w:cs="Manrope Medium" w:eastAsia="Manrope Medium" w:hAnsi="Manrope Medium"/>
-          <w:sz w:val="20"/>
-          <w:szCs w:val="20"/>
-        </w:rPr>
-      </w:pPr>
-      <w:r>
-        <w:rPr>
-          <w:rFonts w:ascii="Manrope Medium" w:cs="Manrope Medium" w:eastAsia="Manrope Medium" w:hAnsi="Manrope Medium"/>
-          <w:i w:val="0"/>
-          <w:smallCaps w:val="0"/>
-          <w:strike w:val="0"/>
-          <w:color w:val="4472c4"/>
-          <w:sz w:val="20"/>
-          <w:szCs w:val="20"/>
-          <w:u w:val="none"/>
-          <w:shd w:fill="auto" w:val="clear"/>
-          <w:vertAlign w:val="baseline"/>
-          <w:rtl w:val="0"/>
-        </w:rPr>
-        <w:t xml:space="preserve">Apresentar para cada uma o nome, idade, ocupação, interesses, localização, etc. </w:t>
-      </w:r>
-      <w:r>
-        <w:rPr>
-          <w:rFonts w:ascii="Manrope Medium" w:cs="Manrope Medium" w:eastAsia="Manrope Medium" w:hAnsi="Manrope Medium"/>
-          <w:color w:val="4472c4"/>
-          <w:sz w:val="20"/>
-          <w:szCs w:val="20"/>
-          <w:rtl w:val="0"/>
-        </w:rPr>
-        <w:t xml:space="preserve">R</w:t>
-      </w:r>
-      <w:r>
-        <w:rPr>
-          <w:rFonts w:ascii="Manrope Medium" w:cs="Manrope Medium" w:eastAsia="Manrope Medium" w:hAnsi="Manrope Medium"/>
-          <w:i w:val="0"/>
-          <w:smallCaps w:val="0"/>
-          <w:strike w:val="0"/>
-          <w:color w:val="4472c4"/>
-          <w:sz w:val="20"/>
-          <w:szCs w:val="20"/>
-          <w:u w:val="none"/>
-          <w:shd w:fill="auto" w:val="clear"/>
-          <w:vertAlign w:val="baseline"/>
-          <w:rtl w:val="0"/>
-        </w:rPr>
-        <w:t xml:space="preserve">elacionar com o </w:t>
-      </w:r>
-      <w:r>
-        <w:rPr>
-          <w:rFonts w:ascii="Manrope Medium" w:cs="Manrope Medium" w:eastAsia="Manrope Medium" w:hAnsi="Manrope Medium"/>
-          <w:color w:val="4472c4"/>
-          <w:sz w:val="20"/>
-          <w:szCs w:val="20"/>
-          <w:rtl w:val="0"/>
-        </w:rPr>
-        <w:t xml:space="preserve">que</w:t>
-      </w:r>
-      <w:r>
-        <w:rPr>
-          <w:rFonts w:ascii="Manrope Medium" w:cs="Manrope Medium" w:eastAsia="Manrope Medium" w:hAnsi="Manrope Medium"/>
-          <w:i w:val="0"/>
-          <w:smallCaps w:val="0"/>
-          <w:strike w:val="0"/>
-          <w:color w:val="4472c4"/>
-          <w:sz w:val="20"/>
-          <w:szCs w:val="20"/>
-          <w:u w:val="none"/>
-          <w:shd w:fill="auto" w:val="clear"/>
-          <w:vertAlign w:val="baseline"/>
-          <w:rtl w:val="0"/>
-        </w:rPr>
-        <w:t xml:space="preserve"> foi visto nos encontros e conteúdos de autoestudo sobre definição de </w:t>
-      </w:r>
-      <w:r>
-        <w:rPr>
-          <w:rFonts w:ascii="Manrope Medium" w:cs="Manrope Medium" w:eastAsia="Manrope Medium" w:hAnsi="Manrope Medium"/>
-          <w:i w:val="0"/>
-          <w:smallCaps w:val="0"/>
-          <w:strike w:val="0"/>
-          <w:color w:val="4472c4"/>
-          <w:sz w:val="20"/>
-          <w:szCs w:val="20"/>
-          <w:u w:val="none"/>
-          <w:shd w:fill="auto" w:val="clear"/>
-          <w:vertAlign w:val="baseline"/>
-          <w:rtl w:val="0"/>
-        </w:rPr>
-        <w:t xml:space="preserve">personas</w:t>
-      </w:r>
-      <w:r>
-        <w:rPr>
-          <w:rFonts w:ascii="Manrope Medium" w:cs="Manrope Medium" w:eastAsia="Manrope Medium" w:hAnsi="Manrope Medium"/>
-          <w:color w:val="4472c4"/>
-          <w:sz w:val="20"/>
-          <w:szCs w:val="20"/>
-          <w:rtl w:val="0"/>
-        </w:rPr>
-        <w:t xml:space="preserve">.</w:t>
-      </w:r>
-      <w:r>
-        <w:rPr>
-          <w:rFonts w:ascii="Manrope Medium" w:cs="Manrope Medium" w:eastAsia="Manrope Medium" w:hAnsi="Manrope Medium"/>
-          <w:sz w:val="20"/>
-          <w:szCs w:val="20"/>
-          <w:rtl w:val="0"/>
-        </w:rPr>
-        <w:t xml:space="preserve">&gt;</w:t>
+      <w:r>
+        <w:rPr>
+          <w:rtl w:val="0"/>
+        </w:rPr>
       </w:r>
     </w:p>
     <w:p>
@@ -9057,8 +8140,8 @@
                 <w:szCs w:val="20"/>
               </w:rPr>
             </w:pPr>
-            <w:bookmarkStart w:colFirst="0" w:colLast="0" w:name="_at7yd7m0lgvi" w:id="14"/>
-            <w:bookmarkEnd w:id="14"/>
+            <w:bookmarkStart w:colFirst="0" w:colLast="0" w:name="_at7yd7m0lgvi" w:id="13"/>
+            <w:bookmarkEnd w:id="13"/>
             <w:r>
               <w:rPr>
                 <w:rFonts w:ascii="Manrope" w:cs="Manrope" w:eastAsia="Manrope" w:hAnsi="Manrope"/>
@@ -9354,8 +8437,8 @@
                 <w:szCs w:val="20"/>
               </w:rPr>
             </w:pPr>
-            <w:bookmarkStart w:colFirst="0" w:colLast="0" w:name="_708ww6qc10p" w:id="15"/>
-            <w:bookmarkEnd w:id="15"/>
+            <w:bookmarkStart w:colFirst="0" w:colLast="0" w:name="_708ww6qc10p" w:id="14"/>
+            <w:bookmarkEnd w:id="14"/>
             <w:r>
               <w:rPr>
                 <w:rFonts w:ascii="Manrope" w:cs="Manrope" w:eastAsia="Manrope" w:hAnsi="Manrope"/>
@@ -9511,8 +8594,8 @@
                 <w:szCs w:val="20"/>
               </w:rPr>
             </w:pPr>
-            <w:bookmarkStart w:colFirst="0" w:colLast="0" w:name="_s5w4d2l13m8y" w:id="16"/>
-            <w:bookmarkEnd w:id="16"/>
+            <w:bookmarkStart w:colFirst="0" w:colLast="0" w:name="_s5w4d2l13m8y" w:id="15"/>
+            <w:bookmarkEnd w:id="15"/>
             <w:r>
               <w:rPr>
                 <w:rFonts w:ascii="Manrope" w:cs="Manrope" w:eastAsia="Manrope" w:hAnsi="Manrope"/>
@@ -9692,8 +8775,8 @@
                 <w:szCs w:val="20"/>
               </w:rPr>
             </w:pPr>
-            <w:bookmarkStart w:colFirst="0" w:colLast="0" w:name="_6wpbnojs7w7t" w:id="17"/>
-            <w:bookmarkEnd w:id="17"/>
+            <w:bookmarkStart w:colFirst="0" w:colLast="0" w:name="_6wpbnojs7w7t" w:id="16"/>
+            <w:bookmarkEnd w:id="16"/>
             <w:r>
               <w:rPr>
                 <w:rFonts w:ascii="Manrope" w:cs="Manrope" w:eastAsia="Manrope" w:hAnsi="Manrope"/>
@@ -9877,8 +8960,8 @@
                 <w:szCs w:val="20"/>
               </w:rPr>
             </w:pPr>
-            <w:bookmarkStart w:colFirst="0" w:colLast="0" w:name="_xwe676rzx1hp" w:id="18"/>
-            <w:bookmarkEnd w:id="18"/>
+            <w:bookmarkStart w:colFirst="0" w:colLast="0" w:name="_xwe676rzx1hp" w:id="17"/>
+            <w:bookmarkEnd w:id="17"/>
             <w:r>
               <w:rPr>
                 <w:rFonts w:ascii="Manrope" w:cs="Manrope" w:eastAsia="Manrope" w:hAnsi="Manrope"/>
@@ -10002,8 +9085,8 @@
                 <w:szCs w:val="20"/>
               </w:rPr>
             </w:pPr>
-            <w:bookmarkStart w:colFirst="0" w:colLast="0" w:name="_xwe676rzx1hp" w:id="18"/>
-            <w:bookmarkEnd w:id="18"/>
+            <w:bookmarkStart w:colFirst="0" w:colLast="0" w:name="_xwe676rzx1hp" w:id="17"/>
+            <w:bookmarkEnd w:id="17"/>
             <w:r>
               <w:rPr>
                 <w:rFonts w:ascii="Manrope" w:cs="Manrope" w:eastAsia="Manrope" w:hAnsi="Manrope"/>
@@ -11042,8 +10125,8 @@
                 <w:szCs w:val="20"/>
               </w:rPr>
             </w:pPr>
-            <w:bookmarkStart w:colFirst="0" w:colLast="0" w:name="_7sqxcrhz7wb5" w:id="19"/>
-            <w:bookmarkEnd w:id="19"/>
+            <w:bookmarkStart w:colFirst="0" w:colLast="0" w:name="_7sqxcrhz7wb5" w:id="18"/>
+            <w:bookmarkEnd w:id="18"/>
             <w:r>
               <w:rPr>
                 <w:rFonts w:ascii="Manrope" w:cs="Manrope" w:eastAsia="Manrope" w:hAnsi="Manrope"/>
@@ -11235,8 +10318,8 @@
                 <w:szCs w:val="20"/>
               </w:rPr>
             </w:pPr>
-            <w:bookmarkStart w:colFirst="0" w:colLast="0" w:name="_jh2mhkbzjgul" w:id="20"/>
-            <w:bookmarkEnd w:id="20"/>
+            <w:bookmarkStart w:colFirst="0" w:colLast="0" w:name="_jh2mhkbzjgul" w:id="19"/>
+            <w:bookmarkEnd w:id="19"/>
             <w:r>
               <w:rPr>
                 <w:rFonts w:ascii="Manrope" w:cs="Manrope" w:eastAsia="Manrope" w:hAnsi="Manrope"/>
@@ -11402,17 +10485,12 @@
           <w:rFonts w:ascii="Manrope Medium" w:cs="Manrope Medium" w:eastAsia="Manrope Medium" w:hAnsi="Manrope Medium"/>
         </w:rPr>
       </w:pPr>
-      <w:commentRangeStart w:id="4"/>
       <w:r>
         <w:rPr>
           <w:rFonts w:ascii="Manrope Medium" w:cs="Manrope Medium" w:eastAsia="Manrope Medium" w:hAnsi="Manrope Medium"/>
           <w:rtl w:val="0"/>
         </w:rPr>
         <w:t xml:space="preserve">Gênero do Jogo</w:t>
-      </w:r>
-      <w:commentRangeEnd w:id="4"/>
-      <w:r>
-        <w:commentReference w:id="4"/>
       </w:r>
       <w:r>
         <w:rPr>
@@ -11443,93 +10521,16 @@
           <w:szCs w:val="20"/>
         </w:rPr>
       </w:pPr>
-      <w:bookmarkStart w:colFirst="0" w:colLast="0" w:name="_1ksv4uv" w:id="21"/>
-      <w:bookmarkEnd w:id="21"/>
-      <w:r>
-        <w:rPr>
-          <w:rFonts w:ascii="Manrope Medium" w:cs="Manrope Medium" w:eastAsia="Manrope Medium" w:hAnsi="Manrope Medium"/>
-          <w:sz w:val="20"/>
-          <w:szCs w:val="20"/>
-          <w:rtl w:val="0"/>
-        </w:rPr>
-        <w:t xml:space="preserve">&lt;</w:t>
-      </w:r>
-      <w:r>
-        <w:rPr>
-          <w:rFonts w:ascii="Manrope Medium" w:cs="Manrope Medium" w:eastAsia="Manrope Medium" w:hAnsi="Manrope Medium"/>
-          <w:color w:val="4472c4"/>
-          <w:sz w:val="20"/>
-          <w:szCs w:val="20"/>
-          <w:rtl w:val="0"/>
-        </w:rPr>
-        <w:t xml:space="preserve">Detalhar o gênero do jogo</w:t>
-      </w:r>
-      <w:r>
-        <w:rPr>
-          <w:rFonts w:ascii="Manrope Medium" w:cs="Manrope Medium" w:eastAsia="Manrope Medium" w:hAnsi="Manrope Medium"/>
-          <w:i w:val="0"/>
-          <w:smallCaps w:val="0"/>
-          <w:strike w:val="0"/>
-          <w:color w:val="4472c4"/>
-          <w:sz w:val="20"/>
-          <w:szCs w:val="20"/>
-          <w:u w:val="none"/>
-          <w:shd w:fill="auto" w:val="clear"/>
-          <w:vertAlign w:val="baseline"/>
-          <w:rtl w:val="0"/>
-        </w:rPr>
-        <w:t xml:space="preserve">, justificando a escolha de acordo com as </w:t>
-      </w:r>
-      <w:r>
-        <w:rPr>
-          <w:rFonts w:ascii="Manrope Medium" w:cs="Manrope Medium" w:eastAsia="Manrope Medium" w:hAnsi="Manrope Medium"/>
-          <w:color w:val="4472c4"/>
-          <w:sz w:val="20"/>
-          <w:szCs w:val="20"/>
-          <w:rtl w:val="0"/>
-        </w:rPr>
-        <w:t xml:space="preserve">necessidades do projeto</w:t>
-      </w:r>
-      <w:r>
-        <w:rPr>
-          <w:rFonts w:ascii="Manrope Medium" w:cs="Manrope Medium" w:eastAsia="Manrope Medium" w:hAnsi="Manrope Medium"/>
-          <w:i w:val="0"/>
-          <w:smallCaps w:val="0"/>
-          <w:strike w:val="0"/>
-          <w:color w:val="4472c4"/>
-          <w:sz w:val="20"/>
-          <w:szCs w:val="20"/>
-          <w:u w:val="none"/>
-          <w:shd w:fill="auto" w:val="clear"/>
-          <w:vertAlign w:val="baseline"/>
-          <w:rtl w:val="0"/>
-        </w:rPr>
-        <w:t xml:space="preserve">.</w:t>
-      </w:r>
-      <w:r>
-        <w:rPr>
-          <w:rFonts w:ascii="Manrope Medium" w:cs="Manrope Medium" w:eastAsia="Manrope Medium" w:hAnsi="Manrope Medium"/>
-          <w:i w:val="0"/>
-          <w:smallCaps w:val="0"/>
-          <w:strike w:val="0"/>
-          <w:color w:val="000000"/>
-          <w:sz w:val="20"/>
-          <w:szCs w:val="20"/>
-          <w:u w:val="none"/>
-          <w:shd w:fill="auto" w:val="clear"/>
-          <w:vertAlign w:val="baseline"/>
-          <w:rtl w:val="0"/>
-        </w:rPr>
-        <w:t xml:space="preserve">&gt; </w:t>
-      </w:r>
-      <w:r>
-        <w:rPr>
-          <w:rFonts w:ascii="Manrope Medium" w:cs="Manrope Medium" w:eastAsia="Manrope Medium" w:hAnsi="Manrope Medium"/>
-          <w:sz w:val="20"/>
-          <w:szCs w:val="20"/>
-          <w:rtl w:val="0"/>
-        </w:rPr>
-        <w:t xml:space="preserve"> Baixa prioridade, melhor fazer no final. É um reflexo do resto das perguntas</w:t>
+      <w:bookmarkStart w:colFirst="0" w:colLast="0" w:name="_sg6nvrdggtl4" w:id="20"/>
+      <w:bookmarkEnd w:id="20"/>
+      <w:r>
+        <w:rPr>
+          <w:rFonts w:ascii="Manrope Medium" w:cs="Manrope Medium" w:eastAsia="Manrope Medium" w:hAnsi="Manrope Medium"/>
+          <w:sz w:val="20"/>
+          <w:szCs w:val="20"/>
+          <w:rtl w:val="0"/>
+        </w:rPr>
+        <w:t xml:space="preserve">Gêneros: aventura, estratégia e exploração.</w:t>
       </w:r>
     </w:p>
     <w:p>
@@ -11555,16 +10556,16 @@
           <w:szCs w:val="20"/>
         </w:rPr>
       </w:pPr>
-      <w:bookmarkStart w:colFirst="0" w:colLast="0" w:name="_sg6nvrdggtl4" w:id="22"/>
-      <w:bookmarkEnd w:id="22"/>
-      <w:r>
-        <w:rPr>
-          <w:rFonts w:ascii="Manrope Medium" w:cs="Manrope Medium" w:eastAsia="Manrope Medium" w:hAnsi="Manrope Medium"/>
-          <w:sz w:val="20"/>
-          <w:szCs w:val="20"/>
-          <w:rtl w:val="0"/>
-        </w:rPr>
-        <w:t xml:space="preserve">Gêneros: aventura, estratégia e exploração.</w:t>
+      <w:bookmarkStart w:colFirst="0" w:colLast="0" w:name="_nnwbxonyzn01" w:id="21"/>
+      <w:bookmarkEnd w:id="21"/>
+      <w:r>
+        <w:rPr>
+          <w:rFonts w:ascii="Manrope Medium" w:cs="Manrope Medium" w:eastAsia="Manrope Medium" w:hAnsi="Manrope Medium"/>
+          <w:sz w:val="20"/>
+          <w:szCs w:val="20"/>
+          <w:rtl w:val="0"/>
+        </w:rPr>
+        <w:t xml:space="preserve">Aventura: o foco no jogo é engajar o jogador por meio de uma história envolvente e emocionante em que o personagem principal vai ser o herói do pai após enfrentar os desafios do livro antigo.</w:t>
       </w:r>
     </w:p>
     <w:p>
@@ -11590,16 +10591,16 @@
           <w:szCs w:val="20"/>
         </w:rPr>
       </w:pPr>
-      <w:bookmarkStart w:colFirst="0" w:colLast="0" w:name="_nnwbxonyzn01" w:id="23"/>
-      <w:bookmarkEnd w:id="23"/>
-      <w:r>
-        <w:rPr>
-          <w:rFonts w:ascii="Manrope Medium" w:cs="Manrope Medium" w:eastAsia="Manrope Medium" w:hAnsi="Manrope Medium"/>
-          <w:sz w:val="20"/>
-          <w:szCs w:val="20"/>
-          <w:rtl w:val="0"/>
-        </w:rPr>
-        <w:t xml:space="preserve">Aventura: o foco no jogo é engajar o jogador por meio de uma história envolvente e emocionante em que o personagem principal vai ser o herói do pai após enfrentar os desafios do livro antigo.</w:t>
+      <w:bookmarkStart w:colFirst="0" w:colLast="0" w:name="_mybnh7haqgwt" w:id="22"/>
+      <w:bookmarkEnd w:id="22"/>
+      <w:r>
+        <w:rPr>
+          <w:rFonts w:ascii="Manrope Medium" w:cs="Manrope Medium" w:eastAsia="Manrope Medium" w:hAnsi="Manrope Medium"/>
+          <w:sz w:val="20"/>
+          <w:szCs w:val="20"/>
+          <w:rtl w:val="0"/>
+        </w:rPr>
+        <w:t xml:space="preserve">O nosso intuito como desenvolvedores é que o jogo entretenha o jogador enquanto ele aprende programação e matemática e que a história do jogo possa inspirar coragem e resiliência, bem como fornecer uma pausa na rotina diária de estudo das crianças e professores. </w:t>
       </w:r>
     </w:p>
     <w:p>
@@ -11625,16 +10626,16 @@
           <w:szCs w:val="20"/>
         </w:rPr>
       </w:pPr>
-      <w:bookmarkStart w:colFirst="0" w:colLast="0" w:name="_mybnh7haqgwt" w:id="24"/>
-      <w:bookmarkEnd w:id="24"/>
-      <w:r>
-        <w:rPr>
-          <w:rFonts w:ascii="Manrope Medium" w:cs="Manrope Medium" w:eastAsia="Manrope Medium" w:hAnsi="Manrope Medium"/>
-          <w:sz w:val="20"/>
-          <w:szCs w:val="20"/>
-          <w:rtl w:val="0"/>
-        </w:rPr>
-        <w:t xml:space="preserve">O nosso intuito como desenvolvedores é que o jogo entretenha o jogador enquanto ele aprende programação e matemática e que a história do jogo possa inspirar coragem e resiliência, bem como fornecer uma pausa na rotina diária de estudo das crianças e professores. </w:t>
+      <w:bookmarkStart w:colFirst="0" w:colLast="0" w:name="_ctdm2kppzpgq" w:id="23"/>
+      <w:bookmarkEnd w:id="23"/>
+      <w:r>
+        <w:rPr>
+          <w:rFonts w:ascii="Manrope Medium" w:cs="Manrope Medium" w:eastAsia="Manrope Medium" w:hAnsi="Manrope Medium"/>
+          <w:sz w:val="20"/>
+          <w:szCs w:val="20"/>
+          <w:rtl w:val="0"/>
+        </w:rPr>
+        <w:t xml:space="preserve">Estratégia:desafio, pensamento crítico, tomada de decisões.</w:t>
       </w:r>
     </w:p>
     <w:p>
@@ -11660,16 +10661,16 @@
           <w:szCs w:val="20"/>
         </w:rPr>
       </w:pPr>
-      <w:bookmarkStart w:colFirst="0" w:colLast="0" w:name="_ctdm2kppzpgq" w:id="25"/>
-      <w:bookmarkEnd w:id="25"/>
-      <w:r>
-        <w:rPr>
-          <w:rFonts w:ascii="Manrope Medium" w:cs="Manrope Medium" w:eastAsia="Manrope Medium" w:hAnsi="Manrope Medium"/>
-          <w:sz w:val="20"/>
-          <w:szCs w:val="20"/>
-          <w:rtl w:val="0"/>
-        </w:rPr>
-        <w:t xml:space="preserve">Estratégia:desafio, pensamento crítico, tomada de decisões.</w:t>
+      <w:bookmarkStart w:colFirst="0" w:colLast="0" w:name="_ce12qqsgtywl" w:id="24"/>
+      <w:bookmarkEnd w:id="24"/>
+      <w:r>
+        <w:rPr>
+          <w:rFonts w:ascii="Manrope Medium" w:cs="Manrope Medium" w:eastAsia="Manrope Medium" w:hAnsi="Manrope Medium"/>
+          <w:sz w:val="20"/>
+          <w:szCs w:val="20"/>
+          <w:rtl w:val="0"/>
+        </w:rPr>
+        <w:t xml:space="preserve">O gênero estratégico visa desafiar o jogador por meio da lógica com o intuito de estimular o pensamento crítico e fazer com que haja uma decisão para completar o desafio com planejamento, raciocínio lógico e estratégias de programação.</w:t>
       </w:r>
     </w:p>
     <w:p>
@@ -11695,16 +10696,16 @@
           <w:szCs w:val="20"/>
         </w:rPr>
       </w:pPr>
-      <w:bookmarkStart w:colFirst="0" w:colLast="0" w:name="_ce12qqsgtywl" w:id="26"/>
-      <w:bookmarkEnd w:id="26"/>
-      <w:r>
-        <w:rPr>
-          <w:rFonts w:ascii="Manrope Medium" w:cs="Manrope Medium" w:eastAsia="Manrope Medium" w:hAnsi="Manrope Medium"/>
-          <w:sz w:val="20"/>
-          <w:szCs w:val="20"/>
-          <w:rtl w:val="0"/>
-        </w:rPr>
-        <w:t xml:space="preserve">O gênero estratégico visa desafiar o jogador por meio da lógica com o intuito de estimular o pensamento crítico e fazer com que haja uma decisão para completar o desafio com planejamento, raciocínio lógico e estratégias de programação.</w:t>
+      <w:bookmarkStart w:colFirst="0" w:colLast="0" w:name="_ayaniub31t0x" w:id="25"/>
+      <w:bookmarkEnd w:id="25"/>
+      <w:r>
+        <w:rPr>
+          <w:rFonts w:ascii="Manrope Medium" w:cs="Manrope Medium" w:eastAsia="Manrope Medium" w:hAnsi="Manrope Medium"/>
+          <w:sz w:val="20"/>
+          <w:szCs w:val="20"/>
+          <w:rtl w:val="0"/>
+        </w:rPr>
+        <w:t xml:space="preserve">Esse é um ótimo gênero para o desenvolvimento de habilidades e administração de recursos, tornando cada desafio completo, uma conquista para o jogador.</w:t>
       </w:r>
     </w:p>
     <w:p>
@@ -11730,16 +10731,16 @@
           <w:szCs w:val="20"/>
         </w:rPr>
       </w:pPr>
-      <w:bookmarkStart w:colFirst="0" w:colLast="0" w:name="_ayaniub31t0x" w:id="27"/>
-      <w:bookmarkEnd w:id="27"/>
-      <w:r>
-        <w:rPr>
-          <w:rFonts w:ascii="Manrope Medium" w:cs="Manrope Medium" w:eastAsia="Manrope Medium" w:hAnsi="Manrope Medium"/>
-          <w:sz w:val="20"/>
-          <w:szCs w:val="20"/>
-          <w:rtl w:val="0"/>
-        </w:rPr>
-        <w:t xml:space="preserve">Esse é um ótimo gênero para o desenvolvimento de habilidades e administração de recursos, tornando cada desafio completo, uma conquista para o jogador.</w:t>
+      <w:bookmarkStart w:colFirst="0" w:colLast="0" w:name="_asccwr5e1hd7" w:id="26"/>
+      <w:bookmarkEnd w:id="26"/>
+      <w:r>
+        <w:rPr>
+          <w:rFonts w:ascii="Manrope Medium" w:cs="Manrope Medium" w:eastAsia="Manrope Medium" w:hAnsi="Manrope Medium"/>
+          <w:sz w:val="20"/>
+          <w:szCs w:val="20"/>
+          <w:rtl w:val="0"/>
+        </w:rPr>
+        <w:t xml:space="preserve">Exploração: Curiosidade, Descoberta</w:t>
       </w:r>
     </w:p>
     <w:p>
@@ -11765,43 +10766,8 @@
           <w:szCs w:val="20"/>
         </w:rPr>
       </w:pPr>
-      <w:bookmarkStart w:colFirst="0" w:colLast="0" w:name="_asccwr5e1hd7" w:id="28"/>
-      <w:bookmarkEnd w:id="28"/>
-      <w:r>
-        <w:rPr>
-          <w:rFonts w:ascii="Manrope Medium" w:cs="Manrope Medium" w:eastAsia="Manrope Medium" w:hAnsi="Manrope Medium"/>
-          <w:sz w:val="20"/>
-          <w:szCs w:val="20"/>
-          <w:rtl w:val="0"/>
-        </w:rPr>
-        <w:t xml:space="preserve">Exploração: Curiosidade, Descoberta</w:t>
-      </w:r>
-    </w:p>
-    <w:p>
-      <w:pPr>
-        <w:keepNext w:val="0"/>
-        <w:keepLines w:val="0"/>
-        <w:pageBreakBefore w:val="0"/>
-        <w:widowControl w:val="1"/>
-        <w:pBdr>
-          <w:top w:space="0" w:sz="0" w:val="nil"/>
-          <w:left w:space="0" w:sz="0" w:val="nil"/>
-          <w:bottom w:space="0" w:sz="0" w:val="nil"/>
-          <w:right w:space="0" w:sz="0" w:val="nil"/>
-          <w:between w:space="0" w:sz="0" w:val="nil"/>
-        </w:pBdr>
-        <w:shd w:fill="auto" w:val="clear"/>
-        <w:spacing w:after="120" w:before="120" w:line="360" w:lineRule="auto"/>
-        <w:ind w:left="2520" w:right="0" w:firstLine="0"/>
-        <w:jc w:val="both"/>
-        <w:rPr>
-          <w:rFonts w:ascii="Manrope Medium" w:cs="Manrope Medium" w:eastAsia="Manrope Medium" w:hAnsi="Manrope Medium"/>
-          <w:sz w:val="20"/>
-          <w:szCs w:val="20"/>
-        </w:rPr>
-      </w:pPr>
-      <w:bookmarkStart w:colFirst="0" w:colLast="0" w:name="_6wkqtbwusw2q" w:id="29"/>
-      <w:bookmarkEnd w:id="29"/>
+      <w:bookmarkStart w:colFirst="0" w:colLast="0" w:name="_6wkqtbwusw2q" w:id="27"/>
+      <w:bookmarkEnd w:id="27"/>
       <w:r>
         <w:rPr>
           <w:rFonts w:ascii="Manrope Medium" w:cs="Manrope Medium" w:eastAsia="Manrope Medium" w:hAnsi="Manrope Medium"/>
@@ -11882,7 +10848,7 @@
         </w:pBdr>
         <w:shd w:fill="auto" w:val="clear"/>
         <w:spacing w:after="120" w:before="120" w:line="360" w:lineRule="auto"/>
-        <w:ind w:left="2520" w:right="0" w:firstLine="0"/>
+        <w:ind w:left="0" w:right="0" w:firstLine="0"/>
         <w:jc w:val="both"/>
         <w:rPr>
           <w:rFonts w:ascii="Manrope Medium" w:cs="Manrope Medium" w:eastAsia="Manrope Medium" w:hAnsi="Manrope Medium"/>
@@ -11892,31 +10858,777 @@
       </w:pPr>
       <w:r>
         <w:rPr>
-          <w:rFonts w:ascii="Manrope Medium" w:cs="Manrope Medium" w:eastAsia="Manrope Medium" w:hAnsi="Manrope Medium"/>
-          <w:sz w:val="20"/>
-          <w:szCs w:val="20"/>
-          <w:rtl w:val="0"/>
-        </w:rPr>
-        <w:t xml:space="preserve">&lt;</w:t>
-      </w:r>
-      <w:r>
-        <w:rPr>
-          <w:rFonts w:ascii="Manrope Medium" w:cs="Manrope Medium" w:eastAsia="Manrope Medium" w:hAnsi="Manrope Medium"/>
-          <w:color w:val="4472c4"/>
-          <w:sz w:val="20"/>
-          <w:szCs w:val="20"/>
-          <w:rtl w:val="0"/>
-        </w:rPr>
-        <w:t xml:space="preserve">Descrever as interações do jogo, suas regras, a estrutura que o fará funcionar em termos programáticos de gameplay.</w:t>
-      </w:r>
-      <w:r>
-        <w:rPr>
-          <w:rFonts w:ascii="Manrope Medium" w:cs="Manrope Medium" w:eastAsia="Manrope Medium" w:hAnsi="Manrope Medium"/>
-          <w:sz w:val="20"/>
-          <w:szCs w:val="20"/>
-          <w:rtl w:val="0"/>
-        </w:rPr>
-        <w:t xml:space="preserve">&gt; </w:t>
+          <w:rtl w:val="0"/>
+        </w:rPr>
+      </w:r>
+    </w:p>
+    <w:p>
+      <w:pPr>
+        <w:keepNext w:val="0"/>
+        <w:keepLines w:val="0"/>
+        <w:pageBreakBefore w:val="0"/>
+        <w:widowControl w:val="1"/>
+        <w:pBdr>
+          <w:top w:space="0" w:sz="0" w:val="nil"/>
+          <w:left w:space="0" w:sz="0" w:val="nil"/>
+          <w:bottom w:space="0" w:sz="0" w:val="nil"/>
+          <w:right w:space="0" w:sz="0" w:val="nil"/>
+          <w:between w:space="0" w:sz="0" w:val="nil"/>
+        </w:pBdr>
+        <w:shd w:fill="auto" w:val="clear"/>
+        <w:spacing w:after="120" w:before="120" w:line="360" w:lineRule="auto"/>
+        <w:ind w:left="0" w:right="0" w:firstLine="0"/>
+        <w:jc w:val="both"/>
+        <w:rPr>
+          <w:rFonts w:ascii="Manrope Medium" w:cs="Manrope Medium" w:eastAsia="Manrope Medium" w:hAnsi="Manrope Medium"/>
+          <w:sz w:val="20"/>
+          <w:szCs w:val="20"/>
+        </w:rPr>
+      </w:pPr>
+      <w:r>
+        <w:rPr>
+          <w:rFonts w:ascii="Manrope Medium" w:cs="Manrope Medium" w:eastAsia="Manrope Medium" w:hAnsi="Manrope Medium"/>
+          <w:sz w:val="20"/>
+          <w:szCs w:val="20"/>
+          <w:rtl w:val="0"/>
+        </w:rPr>
+        <w:t xml:space="preserve">A mecânica principal em </w:t>
+      </w:r>
+      <w:r>
+        <w:rPr>
+          <w:rFonts w:ascii="Manrope Medium" w:cs="Manrope Medium" w:eastAsia="Manrope Medium" w:hAnsi="Manrope Medium"/>
+          <w:sz w:val="20"/>
+          <w:szCs w:val="20"/>
+          <w:rtl w:val="0"/>
+        </w:rPr>
+        <w:t xml:space="preserve">“Alaventura”</w:t>
+      </w:r>
+      <w:r>
+        <w:rPr>
+          <w:rFonts w:ascii="Manrope Medium" w:cs="Manrope Medium" w:eastAsia="Manrope Medium" w:hAnsi="Manrope Medium"/>
+          <w:sz w:val="20"/>
+          <w:szCs w:val="20"/>
+          <w:rtl w:val="0"/>
+        </w:rPr>
+        <w:t xml:space="preserve"> é de resolução de puzzles. </w:t>
+      </w:r>
+      <w:r>
+        <w:rPr>
+          <w:rFonts w:ascii="Manrope Medium" w:cs="Manrope Medium" w:eastAsia="Manrope Medium" w:hAnsi="Manrope Medium"/>
+          <w:sz w:val="20"/>
+          <w:szCs w:val="20"/>
+          <w:rtl w:val="0"/>
+        </w:rPr>
+        <w:t xml:space="preserve">Esses puzzles envolvem em volta da organização de blocos de comandos variados, que movem o jogador em certa direção ou ativa certa ação, e durante o percurso o jogador deve realizar ações para pegar itens, pular obstáculos e outras coisas. Cada bloco tem suas especificidades.</w:t>
+      </w:r>
+    </w:p>
+    <w:p>
+      <w:pPr>
+        <w:keepNext w:val="0"/>
+        <w:keepLines w:val="0"/>
+        <w:pageBreakBefore w:val="0"/>
+        <w:widowControl w:val="1"/>
+        <w:pBdr>
+          <w:top w:space="0" w:sz="0" w:val="nil"/>
+          <w:left w:space="0" w:sz="0" w:val="nil"/>
+          <w:bottom w:space="0" w:sz="0" w:val="nil"/>
+          <w:right w:space="0" w:sz="0" w:val="nil"/>
+          <w:between w:space="0" w:sz="0" w:val="nil"/>
+        </w:pBdr>
+        <w:shd w:fill="auto" w:val="clear"/>
+        <w:spacing w:after="120" w:before="120" w:line="360" w:lineRule="auto"/>
+        <w:ind w:left="0" w:right="0" w:firstLine="0"/>
+        <w:jc w:val="both"/>
+        <w:rPr>
+          <w:rFonts w:ascii="Manrope Medium" w:cs="Manrope Medium" w:eastAsia="Manrope Medium" w:hAnsi="Manrope Medium"/>
+          <w:sz w:val="20"/>
+          <w:szCs w:val="20"/>
+        </w:rPr>
+      </w:pPr>
+      <w:r>
+        <w:rPr>
+          <w:rtl w:val="0"/>
+        </w:rPr>
+      </w:r>
+    </w:p>
+    <w:p>
+      <w:pPr>
+        <w:keepNext w:val="0"/>
+        <w:keepLines w:val="0"/>
+        <w:pageBreakBefore w:val="0"/>
+        <w:widowControl w:val="1"/>
+        <w:pBdr>
+          <w:top w:space="0" w:sz="0" w:val="nil"/>
+          <w:left w:space="0" w:sz="0" w:val="nil"/>
+          <w:bottom w:space="0" w:sz="0" w:val="nil"/>
+          <w:right w:space="0" w:sz="0" w:val="nil"/>
+          <w:between w:space="0" w:sz="0" w:val="nil"/>
+        </w:pBdr>
+        <w:shd w:fill="auto" w:val="clear"/>
+        <w:spacing w:after="120" w:before="120" w:line="360" w:lineRule="auto"/>
+        <w:ind w:left="0" w:right="0" w:firstLine="0"/>
+        <w:jc w:val="both"/>
+        <w:rPr>
+          <w:rFonts w:ascii="Manrope" w:cs="Manrope" w:eastAsia="Manrope" w:hAnsi="Manrope"/>
+          <w:b w:val="1"/>
+          <w:sz w:val="20"/>
+          <w:szCs w:val="20"/>
+          <w:u w:val="single"/>
+        </w:rPr>
+      </w:pPr>
+      <w:r>
+        <w:rPr>
+          <w:rFonts w:ascii="Manrope" w:cs="Manrope" w:eastAsia="Manrope" w:hAnsi="Manrope"/>
+          <w:b w:val="1"/>
+          <w:sz w:val="20"/>
+          <w:szCs w:val="20"/>
+          <w:u w:val="single"/>
+          <w:rtl w:val="0"/>
+        </w:rPr>
+        <w:t xml:space="preserve">Blocos</w:t>
+      </w:r>
+    </w:p>
+    <w:p>
+      <w:pPr>
+        <w:keepNext w:val="0"/>
+        <w:keepLines w:val="0"/>
+        <w:pageBreakBefore w:val="0"/>
+        <w:widowControl w:val="1"/>
+        <w:pBdr>
+          <w:top w:space="0" w:sz="0" w:val="nil"/>
+          <w:left w:space="0" w:sz="0" w:val="nil"/>
+          <w:bottom w:space="0" w:sz="0" w:val="nil"/>
+          <w:right w:space="0" w:sz="0" w:val="nil"/>
+          <w:between w:space="0" w:sz="0" w:val="nil"/>
+        </w:pBdr>
+        <w:shd w:fill="auto" w:val="clear"/>
+        <w:spacing w:after="120" w:before="120" w:line="360" w:lineRule="auto"/>
+        <w:ind w:left="0" w:right="0" w:firstLine="0"/>
+        <w:jc w:val="both"/>
+        <w:rPr>
+          <w:rFonts w:ascii="Manrope Medium" w:cs="Manrope Medium" w:eastAsia="Manrope Medium" w:hAnsi="Manrope Medium"/>
+          <w:sz w:val="20"/>
+          <w:szCs w:val="20"/>
+          <w:u w:val="single"/>
+        </w:rPr>
+      </w:pPr>
+      <w:r>
+        <w:rPr>
+          <w:rFonts w:ascii="Manrope Medium" w:cs="Manrope Medium" w:eastAsia="Manrope Medium" w:hAnsi="Manrope Medium"/>
+          <w:sz w:val="20"/>
+          <w:szCs w:val="20"/>
+          <w:u w:val="single"/>
+          <w:rtl w:val="0"/>
+        </w:rPr>
+        <w:t xml:space="preserve">De movimentação</w:t>
+      </w:r>
+    </w:p>
+    <w:p>
+      <w:pPr>
+        <w:keepNext w:val="0"/>
+        <w:keepLines w:val="0"/>
+        <w:pageBreakBefore w:val="0"/>
+        <w:widowControl w:val="1"/>
+        <w:pBdr>
+          <w:top w:space="0" w:sz="0" w:val="nil"/>
+          <w:left w:space="0" w:sz="0" w:val="nil"/>
+          <w:bottom w:space="0" w:sz="0" w:val="nil"/>
+          <w:right w:space="0" w:sz="0" w:val="nil"/>
+          <w:between w:space="0" w:sz="0" w:val="nil"/>
+        </w:pBdr>
+        <w:shd w:fill="auto" w:val="clear"/>
+        <w:spacing w:after="120" w:before="120" w:line="360" w:lineRule="auto"/>
+        <w:ind w:left="0" w:right="0" w:firstLine="0"/>
+        <w:jc w:val="both"/>
+        <w:rPr>
+          <w:rFonts w:ascii="Manrope Medium" w:cs="Manrope Medium" w:eastAsia="Manrope Medium" w:hAnsi="Manrope Medium"/>
+          <w:sz w:val="20"/>
+          <w:szCs w:val="20"/>
+        </w:rPr>
+      </w:pPr>
+      <w:r>
+        <w:rPr>
+          <w:rFonts w:ascii="Manrope Medium" w:cs="Manrope Medium" w:eastAsia="Manrope Medium" w:hAnsi="Manrope Medium"/>
+          <w:sz w:val="20"/>
+          <w:szCs w:val="20"/>
+          <w:rtl w:val="0"/>
+        </w:rPr>
+        <w:t xml:space="preserve">Esse bloco faz o jogador andar 1 tile em alguma direção, podendo ser cima, baixo, direita ou esquerda.</w:t>
+      </w:r>
+    </w:p>
+    <w:p>
+      <w:pPr>
+        <w:keepNext w:val="0"/>
+        <w:keepLines w:val="0"/>
+        <w:pageBreakBefore w:val="0"/>
+        <w:widowControl w:val="1"/>
+        <w:pBdr>
+          <w:top w:space="0" w:sz="0" w:val="nil"/>
+          <w:left w:space="0" w:sz="0" w:val="nil"/>
+          <w:bottom w:space="0" w:sz="0" w:val="nil"/>
+          <w:right w:space="0" w:sz="0" w:val="nil"/>
+          <w:between w:space="0" w:sz="0" w:val="nil"/>
+        </w:pBdr>
+        <w:shd w:fill="auto" w:val="clear"/>
+        <w:spacing w:after="120" w:before="120" w:line="360" w:lineRule="auto"/>
+        <w:ind w:left="0" w:right="0" w:firstLine="0"/>
+        <w:jc w:val="both"/>
+        <w:rPr>
+          <w:rFonts w:ascii="Manrope Medium" w:cs="Manrope Medium" w:eastAsia="Manrope Medium" w:hAnsi="Manrope Medium"/>
+          <w:sz w:val="20"/>
+          <w:szCs w:val="20"/>
+        </w:rPr>
+      </w:pPr>
+      <w:r>
+        <w:rPr>
+          <w:rtl w:val="0"/>
+        </w:rPr>
+      </w:r>
+    </w:p>
+    <w:p>
+      <w:pPr>
+        <w:keepNext w:val="0"/>
+        <w:keepLines w:val="0"/>
+        <w:pageBreakBefore w:val="0"/>
+        <w:widowControl w:val="1"/>
+        <w:pBdr>
+          <w:top w:space="0" w:sz="0" w:val="nil"/>
+          <w:left w:space="0" w:sz="0" w:val="nil"/>
+          <w:bottom w:space="0" w:sz="0" w:val="nil"/>
+          <w:right w:space="0" w:sz="0" w:val="nil"/>
+          <w:between w:space="0" w:sz="0" w:val="nil"/>
+        </w:pBdr>
+        <w:shd w:fill="auto" w:val="clear"/>
+        <w:spacing w:after="120" w:before="120" w:line="360" w:lineRule="auto"/>
+        <w:ind w:left="0" w:right="0" w:firstLine="0"/>
+        <w:jc w:val="both"/>
+        <w:rPr>
+          <w:rFonts w:ascii="Manrope Medium" w:cs="Manrope Medium" w:eastAsia="Manrope Medium" w:hAnsi="Manrope Medium"/>
+          <w:sz w:val="20"/>
+          <w:szCs w:val="20"/>
+          <w:u w:val="single"/>
+        </w:rPr>
+      </w:pPr>
+      <w:r>
+        <w:rPr>
+          <w:rFonts w:ascii="Manrope Medium" w:cs="Manrope Medium" w:eastAsia="Manrope Medium" w:hAnsi="Manrope Medium"/>
+          <w:sz w:val="20"/>
+          <w:szCs w:val="20"/>
+          <w:u w:val="single"/>
+          <w:rtl w:val="0"/>
+        </w:rPr>
+        <w:t xml:space="preserve">De ação</w:t>
+      </w:r>
+    </w:p>
+    <w:p>
+      <w:pPr>
+        <w:keepNext w:val="0"/>
+        <w:keepLines w:val="0"/>
+        <w:pageBreakBefore w:val="0"/>
+        <w:widowControl w:val="1"/>
+        <w:pBdr>
+          <w:top w:space="0" w:sz="0" w:val="nil"/>
+          <w:left w:space="0" w:sz="0" w:val="nil"/>
+          <w:bottom w:space="0" w:sz="0" w:val="nil"/>
+          <w:right w:space="0" w:sz="0" w:val="nil"/>
+          <w:between w:space="0" w:sz="0" w:val="nil"/>
+        </w:pBdr>
+        <w:shd w:fill="auto" w:val="clear"/>
+        <w:spacing w:after="120" w:before="120" w:line="360" w:lineRule="auto"/>
+        <w:ind w:left="0" w:right="0" w:firstLine="0"/>
+        <w:jc w:val="both"/>
+        <w:rPr>
+          <w:rFonts w:ascii="Manrope Medium" w:cs="Manrope Medium" w:eastAsia="Manrope Medium" w:hAnsi="Manrope Medium"/>
+          <w:color w:val="ff0000"/>
+          <w:sz w:val="20"/>
+          <w:szCs w:val="20"/>
+        </w:rPr>
+      </w:pPr>
+      <w:r>
+        <w:rPr>
+          <w:rFonts w:ascii="Manrope Medium" w:cs="Manrope Medium" w:eastAsia="Manrope Medium" w:hAnsi="Manrope Medium"/>
+          <w:sz w:val="20"/>
+          <w:szCs w:val="20"/>
+          <w:rtl w:val="0"/>
+        </w:rPr>
+        <w:t xml:space="preserve">O jogador pode usar algum item, quebrar um bloco X, pegar um item. </w:t>
+      </w:r>
+      <w:r>
+        <w:rPr>
+          <w:rtl w:val="0"/>
+        </w:rPr>
+      </w:r>
+    </w:p>
+    <w:p>
+      <w:pPr>
+        <w:keepNext w:val="0"/>
+        <w:keepLines w:val="0"/>
+        <w:pageBreakBefore w:val="0"/>
+        <w:widowControl w:val="1"/>
+        <w:pBdr>
+          <w:top w:space="0" w:sz="0" w:val="nil"/>
+          <w:left w:space="0" w:sz="0" w:val="nil"/>
+          <w:bottom w:space="0" w:sz="0" w:val="nil"/>
+          <w:right w:space="0" w:sz="0" w:val="nil"/>
+          <w:between w:space="0" w:sz="0" w:val="nil"/>
+        </w:pBdr>
+        <w:shd w:fill="auto" w:val="clear"/>
+        <w:spacing w:after="120" w:before="120" w:line="360" w:lineRule="auto"/>
+        <w:ind w:left="0" w:right="0" w:firstLine="0"/>
+        <w:jc w:val="both"/>
+        <w:rPr>
+          <w:rFonts w:ascii="Manrope Medium" w:cs="Manrope Medium" w:eastAsia="Manrope Medium" w:hAnsi="Manrope Medium"/>
+          <w:sz w:val="20"/>
+          <w:szCs w:val="20"/>
+        </w:rPr>
+      </w:pPr>
+      <w:r>
+        <w:rPr>
+          <w:rtl w:val="0"/>
+        </w:rPr>
+      </w:r>
+    </w:p>
+    <w:p>
+      <w:pPr>
+        <w:keepNext w:val="0"/>
+        <w:keepLines w:val="0"/>
+        <w:pageBreakBefore w:val="0"/>
+        <w:widowControl w:val="1"/>
+        <w:pBdr>
+          <w:top w:space="0" w:sz="0" w:val="nil"/>
+          <w:left w:space="0" w:sz="0" w:val="nil"/>
+          <w:bottom w:space="0" w:sz="0" w:val="nil"/>
+          <w:right w:space="0" w:sz="0" w:val="nil"/>
+          <w:between w:space="0" w:sz="0" w:val="nil"/>
+        </w:pBdr>
+        <w:shd w:fill="auto" w:val="clear"/>
+        <w:spacing w:after="120" w:before="120" w:line="360" w:lineRule="auto"/>
+        <w:ind w:left="0" w:right="0" w:firstLine="0"/>
+        <w:jc w:val="both"/>
+        <w:rPr>
+          <w:rFonts w:ascii="Manrope Medium" w:cs="Manrope Medium" w:eastAsia="Manrope Medium" w:hAnsi="Manrope Medium"/>
+          <w:sz w:val="20"/>
+          <w:szCs w:val="20"/>
+          <w:u w:val="single"/>
+        </w:rPr>
+      </w:pPr>
+      <w:r>
+        <w:rPr>
+          <w:rFonts w:ascii="Manrope Medium" w:cs="Manrope Medium" w:eastAsia="Manrope Medium" w:hAnsi="Manrope Medium"/>
+          <w:sz w:val="20"/>
+          <w:szCs w:val="20"/>
+          <w:u w:val="single"/>
+          <w:rtl w:val="0"/>
+        </w:rPr>
+        <w:t xml:space="preserve">Ações no percurso</w:t>
+      </w:r>
+    </w:p>
+    <w:p>
+      <w:pPr>
+        <w:keepNext w:val="0"/>
+        <w:keepLines w:val="0"/>
+        <w:pageBreakBefore w:val="0"/>
+        <w:widowControl w:val="1"/>
+        <w:pBdr>
+          <w:top w:space="0" w:sz="0" w:val="nil"/>
+          <w:left w:space="0" w:sz="0" w:val="nil"/>
+          <w:bottom w:space="0" w:sz="0" w:val="nil"/>
+          <w:right w:space="0" w:sz="0" w:val="nil"/>
+          <w:between w:space="0" w:sz="0" w:val="nil"/>
+        </w:pBdr>
+        <w:shd w:fill="auto" w:val="clear"/>
+        <w:spacing w:after="120" w:before="120" w:line="360" w:lineRule="auto"/>
+        <w:ind w:left="0" w:right="0" w:firstLine="0"/>
+        <w:jc w:val="both"/>
+        <w:rPr>
+          <w:rFonts w:ascii="Manrope Medium" w:cs="Manrope Medium" w:eastAsia="Manrope Medium" w:hAnsi="Manrope Medium"/>
+          <w:sz w:val="20"/>
+          <w:szCs w:val="20"/>
+        </w:rPr>
+      </w:pPr>
+      <w:r>
+        <w:rPr>
+          <w:rFonts w:ascii="Manrope Medium" w:cs="Manrope Medium" w:eastAsia="Manrope Medium" w:hAnsi="Manrope Medium"/>
+          <w:sz w:val="20"/>
+          <w:szCs w:val="20"/>
+          <w:rtl w:val="0"/>
+        </w:rPr>
+        <w:t xml:space="preserve">Enquanto percorre o percurso, o personagem terá diversos obstáculos que o </w:t>
+      </w:r>
+      <w:r>
+        <w:rPr>
+          <w:rFonts w:ascii="Manrope Medium" w:cs="Manrope Medium" w:eastAsia="Manrope Medium" w:hAnsi="Manrope Medium"/>
+          <w:sz w:val="20"/>
+          <w:szCs w:val="20"/>
+          <w:rtl w:val="0"/>
+        </w:rPr>
+        <w:t xml:space="preserve">player</w:t>
+      </w:r>
+      <w:r>
+        <w:rPr>
+          <w:rFonts w:ascii="Manrope Medium" w:cs="Manrope Medium" w:eastAsia="Manrope Medium" w:hAnsi="Manrope Medium"/>
+          <w:sz w:val="20"/>
+          <w:szCs w:val="20"/>
+          <w:rtl w:val="0"/>
+        </w:rPr>
+        <w:t xml:space="preserve"> precisará apertar botões de ação na tela para poder desviá-los.</w:t>
+      </w:r>
+    </w:p>
+    <w:p>
+      <w:pPr>
+        <w:keepNext w:val="0"/>
+        <w:keepLines w:val="0"/>
+        <w:pageBreakBefore w:val="0"/>
+        <w:widowControl w:val="1"/>
+        <w:pBdr>
+          <w:top w:space="0" w:sz="0" w:val="nil"/>
+          <w:left w:space="0" w:sz="0" w:val="nil"/>
+          <w:bottom w:space="0" w:sz="0" w:val="nil"/>
+          <w:right w:space="0" w:sz="0" w:val="nil"/>
+          <w:between w:space="0" w:sz="0" w:val="nil"/>
+        </w:pBdr>
+        <w:shd w:fill="auto" w:val="clear"/>
+        <w:spacing w:after="120" w:before="120" w:line="360" w:lineRule="auto"/>
+        <w:ind w:left="0" w:right="0" w:firstLine="0"/>
+        <w:jc w:val="both"/>
+        <w:rPr>
+          <w:rFonts w:ascii="Manrope Medium" w:cs="Manrope Medium" w:eastAsia="Manrope Medium" w:hAnsi="Manrope Medium"/>
+          <w:sz w:val="20"/>
+          <w:szCs w:val="20"/>
+        </w:rPr>
+      </w:pPr>
+      <w:r>
+        <w:rPr>
+          <w:rtl w:val="0"/>
+        </w:rPr>
+      </w:r>
+    </w:p>
+    <w:p>
+      <w:pPr>
+        <w:keepNext w:val="0"/>
+        <w:keepLines w:val="0"/>
+        <w:pageBreakBefore w:val="0"/>
+        <w:widowControl w:val="1"/>
+        <w:pBdr>
+          <w:top w:space="0" w:sz="0" w:val="nil"/>
+          <w:left w:space="0" w:sz="0" w:val="nil"/>
+          <w:bottom w:space="0" w:sz="0" w:val="nil"/>
+          <w:right w:space="0" w:sz="0" w:val="nil"/>
+          <w:between w:space="0" w:sz="0" w:val="nil"/>
+        </w:pBdr>
+        <w:shd w:fill="auto" w:val="clear"/>
+        <w:spacing w:after="120" w:before="120" w:line="360" w:lineRule="auto"/>
+        <w:ind w:left="0" w:right="0" w:firstLine="0"/>
+        <w:jc w:val="both"/>
+        <w:rPr>
+          <w:rFonts w:ascii="Manrope" w:cs="Manrope" w:eastAsia="Manrope" w:hAnsi="Manrope"/>
+          <w:b w:val="1"/>
+          <w:sz w:val="20"/>
+          <w:szCs w:val="20"/>
+          <w:u w:val="single"/>
+        </w:rPr>
+      </w:pPr>
+      <w:r>
+        <w:rPr>
+          <w:rFonts w:ascii="Manrope" w:cs="Manrope" w:eastAsia="Manrope" w:hAnsi="Manrope"/>
+          <w:b w:val="1"/>
+          <w:sz w:val="20"/>
+          <w:szCs w:val="20"/>
+          <w:u w:val="single"/>
+          <w:rtl w:val="0"/>
+        </w:rPr>
+        <w:t xml:space="preserve">Mapa</w:t>
+      </w:r>
+    </w:p>
+    <w:p>
+      <w:pPr>
+        <w:keepNext w:val="0"/>
+        <w:keepLines w:val="0"/>
+        <w:pageBreakBefore w:val="0"/>
+        <w:widowControl w:val="1"/>
+        <w:pBdr>
+          <w:top w:space="0" w:sz="0" w:val="nil"/>
+          <w:left w:space="0" w:sz="0" w:val="nil"/>
+          <w:bottom w:space="0" w:sz="0" w:val="nil"/>
+          <w:right w:space="0" w:sz="0" w:val="nil"/>
+          <w:between w:space="0" w:sz="0" w:val="nil"/>
+        </w:pBdr>
+        <w:shd w:fill="auto" w:val="clear"/>
+        <w:spacing w:after="120" w:before="120" w:line="360" w:lineRule="auto"/>
+        <w:ind w:left="0" w:right="0" w:firstLine="0"/>
+        <w:jc w:val="both"/>
+        <w:rPr>
+          <w:rFonts w:ascii="Manrope Medium" w:cs="Manrope Medium" w:eastAsia="Manrope Medium" w:hAnsi="Manrope Medium"/>
+          <w:sz w:val="20"/>
+          <w:szCs w:val="20"/>
+        </w:rPr>
+      </w:pPr>
+      <w:r>
+        <w:rPr>
+          <w:rFonts w:ascii="Manrope Medium" w:cs="Manrope Medium" w:eastAsia="Manrope Medium" w:hAnsi="Manrope Medium"/>
+          <w:sz w:val="20"/>
+          <w:szCs w:val="20"/>
+          <w:rtl w:val="0"/>
+        </w:rPr>
+        <w:t xml:space="preserve">A mecânica central é baseada na organização de blocos de comandos que orientarão o boneco do player pelo mapa.</w:t>
+      </w:r>
+    </w:p>
+    <w:p>
+      <w:pPr>
+        <w:keepNext w:val="0"/>
+        <w:keepLines w:val="0"/>
+        <w:pageBreakBefore w:val="0"/>
+        <w:widowControl w:val="1"/>
+        <w:pBdr>
+          <w:top w:space="0" w:sz="0" w:val="nil"/>
+          <w:left w:space="0" w:sz="0" w:val="nil"/>
+          <w:bottom w:space="0" w:sz="0" w:val="nil"/>
+          <w:right w:space="0" w:sz="0" w:val="nil"/>
+          <w:between w:space="0" w:sz="0" w:val="nil"/>
+        </w:pBdr>
+        <w:shd w:fill="auto" w:val="clear"/>
+        <w:spacing w:after="120" w:before="120" w:line="360" w:lineRule="auto"/>
+        <w:ind w:left="0" w:right="0" w:firstLine="0"/>
+        <w:jc w:val="both"/>
+        <w:rPr>
+          <w:rFonts w:ascii="Manrope Medium" w:cs="Manrope Medium" w:eastAsia="Manrope Medium" w:hAnsi="Manrope Medium"/>
+          <w:sz w:val="20"/>
+          <w:szCs w:val="20"/>
+        </w:rPr>
+      </w:pPr>
+      <w:r>
+        <w:rPr>
+          <w:rFonts w:ascii="Manrope Medium" w:cs="Manrope Medium" w:eastAsia="Manrope Medium" w:hAnsi="Manrope Medium"/>
+          <w:sz w:val="20"/>
+          <w:szCs w:val="20"/>
+          <w:rtl w:val="0"/>
+        </w:rPr>
+        <w:t xml:space="preserve">É necessário que o jogador visualize e entenda o percurso a ser percorrido, estruture e </w:t>
+      </w:r>
+      <w:r>
+        <w:rPr>
+          <w:rFonts w:ascii="Manrope Medium" w:cs="Manrope Medium" w:eastAsia="Manrope Medium" w:hAnsi="Manrope Medium"/>
+          <w:sz w:val="20"/>
+          <w:szCs w:val="20"/>
+          <w:rtl w:val="0"/>
+        </w:rPr>
+        <w:t xml:space="preserve">sequencie</w:t>
+      </w:r>
+      <w:r>
+        <w:rPr>
+          <w:rFonts w:ascii="Manrope Medium" w:cs="Manrope Medium" w:eastAsia="Manrope Medium" w:hAnsi="Manrope Medium"/>
+          <w:sz w:val="20"/>
+          <w:szCs w:val="20"/>
+          <w:rtl w:val="0"/>
+        </w:rPr>
+        <w:t xml:space="preserve"> ele mentalmente em passos individuais, passe isso para o jogo (inicialmente) apenas re-ordenando os blocos dados a ele e tente uma “run”.</w:t>
+      </w:r>
+    </w:p>
+    <w:p>
+      <w:pPr>
+        <w:keepNext w:val="0"/>
+        <w:keepLines w:val="0"/>
+        <w:pageBreakBefore w:val="0"/>
+        <w:widowControl w:val="1"/>
+        <w:pBdr>
+          <w:top w:space="0" w:sz="0" w:val="nil"/>
+          <w:left w:space="0" w:sz="0" w:val="nil"/>
+          <w:bottom w:space="0" w:sz="0" w:val="nil"/>
+          <w:right w:space="0" w:sz="0" w:val="nil"/>
+          <w:between w:space="0" w:sz="0" w:val="nil"/>
+        </w:pBdr>
+        <w:shd w:fill="auto" w:val="clear"/>
+        <w:spacing w:after="120" w:before="120" w:line="360" w:lineRule="auto"/>
+        <w:ind w:left="0" w:right="0" w:firstLine="0"/>
+        <w:jc w:val="both"/>
+        <w:rPr>
+          <w:rFonts w:ascii="Manrope Medium" w:cs="Manrope Medium" w:eastAsia="Manrope Medium" w:hAnsi="Manrope Medium"/>
+          <w:sz w:val="20"/>
+          <w:szCs w:val="20"/>
+        </w:rPr>
+      </w:pPr>
+      <w:r>
+        <w:rPr>
+          <w:rFonts w:ascii="Manrope Medium" w:cs="Manrope Medium" w:eastAsia="Manrope Medium" w:hAnsi="Manrope Medium"/>
+          <w:sz w:val="20"/>
+          <w:szCs w:val="20"/>
+          <w:rtl w:val="0"/>
+        </w:rPr>
+        <w:t xml:space="preserve">É uma certeza que com o nosso jogo a criança aprofundará seus conhecimentos em lógica da programação e matemática, mas como vamos fazer ela engajar no jogo? Como podemos fazer o ato de aprender ser tão divertido quanto Fortnite </w:t>
+      </w:r>
+      <w:r>
+        <w:rPr>
+          <w:rFonts w:ascii="Manrope Medium" w:cs="Manrope Medium" w:eastAsia="Manrope Medium" w:hAnsi="Manrope Medium"/>
+          <w:sz w:val="20"/>
+          <w:szCs w:val="20"/>
+          <w:rtl w:val="0"/>
+        </w:rPr>
+        <w:t xml:space="preserve">e Free</w:t>
+      </w:r>
+      <w:r>
+        <w:rPr>
+          <w:rFonts w:ascii="Manrope Medium" w:cs="Manrope Medium" w:eastAsia="Manrope Medium" w:hAnsi="Manrope Medium"/>
+          <w:sz w:val="20"/>
+          <w:szCs w:val="20"/>
+          <w:rtl w:val="0"/>
+        </w:rPr>
+        <w:t xml:space="preserve"> Fire?</w:t>
+      </w:r>
+    </w:p>
+    <w:p>
+      <w:pPr>
+        <w:keepNext w:val="0"/>
+        <w:keepLines w:val="0"/>
+        <w:pageBreakBefore w:val="0"/>
+        <w:widowControl w:val="1"/>
+        <w:pBdr>
+          <w:top w:space="0" w:sz="0" w:val="nil"/>
+          <w:left w:space="0" w:sz="0" w:val="nil"/>
+          <w:bottom w:space="0" w:sz="0" w:val="nil"/>
+          <w:right w:space="0" w:sz="0" w:val="nil"/>
+          <w:between w:space="0" w:sz="0" w:val="nil"/>
+        </w:pBdr>
+        <w:shd w:fill="auto" w:val="clear"/>
+        <w:spacing w:after="120" w:before="120" w:line="360" w:lineRule="auto"/>
+        <w:ind w:left="0" w:right="0" w:firstLine="0"/>
+        <w:jc w:val="both"/>
+        <w:rPr>
+          <w:rFonts w:ascii="Manrope Medium" w:cs="Manrope Medium" w:eastAsia="Manrope Medium" w:hAnsi="Manrope Medium"/>
+          <w:sz w:val="20"/>
+          <w:szCs w:val="20"/>
+        </w:rPr>
+      </w:pPr>
+      <w:r>
+        <w:rPr>
+          <w:rFonts w:ascii="Manrope Medium" w:cs="Manrope Medium" w:eastAsia="Manrope Medium" w:hAnsi="Manrope Medium"/>
+          <w:sz w:val="20"/>
+          <w:szCs w:val="20"/>
+          <w:rtl w:val="0"/>
+        </w:rPr>
+        <w:t xml:space="preserve">A palavra-chave para isso é: Flow. </w:t>
+      </w:r>
+    </w:p>
+    <w:p>
+      <w:pPr>
+        <w:keepNext w:val="0"/>
+        <w:keepLines w:val="0"/>
+        <w:pageBreakBefore w:val="0"/>
+        <w:widowControl w:val="1"/>
+        <w:pBdr>
+          <w:top w:space="0" w:sz="0" w:val="nil"/>
+          <w:left w:space="0" w:sz="0" w:val="nil"/>
+          <w:bottom w:space="0" w:sz="0" w:val="nil"/>
+          <w:right w:space="0" w:sz="0" w:val="nil"/>
+          <w:between w:space="0" w:sz="0" w:val="nil"/>
+        </w:pBdr>
+        <w:shd w:fill="auto" w:val="clear"/>
+        <w:spacing w:after="120" w:before="120" w:line="360" w:lineRule="auto"/>
+        <w:ind w:left="0" w:right="0" w:firstLine="0"/>
+        <w:jc w:val="both"/>
+        <w:rPr>
+          <w:rFonts w:ascii="Manrope Medium" w:cs="Manrope Medium" w:eastAsia="Manrope Medium" w:hAnsi="Manrope Medium"/>
+          <w:sz w:val="20"/>
+          <w:szCs w:val="20"/>
+        </w:rPr>
+      </w:pPr>
+      <w:r>
+        <w:rPr>
+          <w:rFonts w:ascii="Manrope Medium" w:cs="Manrope Medium" w:eastAsia="Manrope Medium" w:hAnsi="Manrope Medium"/>
+          <w:sz w:val="20"/>
+          <w:szCs w:val="20"/>
+          <w:rtl w:val="0"/>
+        </w:rPr>
+        <w:t xml:space="preserve">Segundo a </w:t>
+      </w:r>
+      <w:r>
+        <w:rPr>
+          <w:rFonts w:ascii="Roboto" w:cs="Roboto" w:eastAsia="Roboto" w:hAnsi="Roboto"/>
+          <w:sz w:val="21"/>
+          <w:szCs w:val="21"/>
+          <w:highlight w:val="white"/>
+          <w:rtl w:val="0"/>
+        </w:rPr>
+        <w:t xml:space="preserve">Teoria do Flow (Csikszentmihalyi, 1999), é essencial</w:t>
+      </w:r>
+      <w:r>
+        <w:rPr>
+          <w:rFonts w:ascii="Manrope Medium" w:cs="Manrope Medium" w:eastAsia="Manrope Medium" w:hAnsi="Manrope Medium"/>
+          <w:sz w:val="20"/>
+          <w:szCs w:val="20"/>
+          <w:rtl w:val="0"/>
+        </w:rPr>
+        <w:t xml:space="preserve"> </w:t>
+      </w:r>
+      <w:r>
+        <w:rPr>
+          <w:rFonts w:ascii="Manrope Medium" w:cs="Manrope Medium" w:eastAsia="Manrope Medium" w:hAnsi="Manrope Medium"/>
+          <w:sz w:val="20"/>
+          <w:szCs w:val="20"/>
+          <w:rtl w:val="0"/>
+        </w:rPr>
+        <w:t xml:space="preserve">que o desafio enfrentado pela persona seja compatível com o nível de habilidade possuído, para tal precisamos criar um sistema de progressão, baseado principalmente em duas mecânicas principais.</w:t>
+      </w:r>
+    </w:p>
+    <w:p>
+      <w:pPr>
+        <w:keepNext w:val="0"/>
+        <w:keepLines w:val="0"/>
+        <w:pageBreakBefore w:val="0"/>
+        <w:widowControl w:val="1"/>
+        <w:pBdr>
+          <w:top w:space="0" w:sz="0" w:val="nil"/>
+          <w:left w:space="0" w:sz="0" w:val="nil"/>
+          <w:bottom w:space="0" w:sz="0" w:val="nil"/>
+          <w:right w:space="0" w:sz="0" w:val="nil"/>
+          <w:between w:space="0" w:sz="0" w:val="nil"/>
+        </w:pBdr>
+        <w:shd w:fill="auto" w:val="clear"/>
+        <w:spacing w:after="120" w:before="120" w:line="360" w:lineRule="auto"/>
+        <w:ind w:left="0" w:right="0" w:firstLine="0"/>
+        <w:jc w:val="both"/>
+        <w:rPr>
+          <w:rFonts w:ascii="Manrope Medium" w:cs="Manrope Medium" w:eastAsia="Manrope Medium" w:hAnsi="Manrope Medium"/>
+          <w:sz w:val="20"/>
+          <w:szCs w:val="20"/>
+        </w:rPr>
+      </w:pPr>
+      <w:r>
+        <w:rPr>
+          <w:rtl w:val="0"/>
+        </w:rPr>
+      </w:r>
+    </w:p>
+    <w:p>
+      <w:pPr>
+        <w:keepNext w:val="0"/>
+        <w:keepLines w:val="0"/>
+        <w:pageBreakBefore w:val="0"/>
+        <w:widowControl w:val="1"/>
+        <w:pBdr>
+          <w:top w:space="0" w:sz="0" w:val="nil"/>
+          <w:left w:space="0" w:sz="0" w:val="nil"/>
+          <w:bottom w:space="0" w:sz="0" w:val="nil"/>
+          <w:right w:space="0" w:sz="0" w:val="nil"/>
+          <w:between w:space="0" w:sz="0" w:val="nil"/>
+        </w:pBdr>
+        <w:shd w:fill="auto" w:val="clear"/>
+        <w:spacing w:after="120" w:before="120" w:line="360" w:lineRule="auto"/>
+        <w:ind w:left="0" w:right="0" w:firstLine="0"/>
+        <w:jc w:val="both"/>
+        <w:rPr>
+          <w:rFonts w:ascii="Manrope Medium" w:cs="Manrope Medium" w:eastAsia="Manrope Medium" w:hAnsi="Manrope Medium"/>
+          <w:sz w:val="20"/>
+          <w:szCs w:val="20"/>
+        </w:rPr>
+      </w:pPr>
+      <w:r>
+        <w:rPr>
+          <w:rFonts w:ascii="Manrope Medium" w:cs="Manrope Medium" w:eastAsia="Manrope Medium" w:hAnsi="Manrope Medium"/>
+          <w:sz w:val="20"/>
+          <w:szCs w:val="20"/>
+          <w:rtl w:val="0"/>
+        </w:rPr>
+        <w:t xml:space="preserve">Essas mecânicas são: os tipos e quantidade de blocos de comando, e o tamanho da fase.</w:t>
       </w:r>
     </w:p>
     <w:p>
@@ -11938,833 +11650,6 @@
         <w:jc w:val="both"/>
         <w:rPr>
           <w:rFonts w:ascii="Manrope Medium" w:cs="Manrope Medium" w:eastAsia="Manrope Medium" w:hAnsi="Manrope Medium"/>
-          <w:sz w:val="20"/>
-          <w:szCs w:val="20"/>
-        </w:rPr>
-      </w:pPr>
-      <w:r>
-        <w:rPr>
-          <w:rtl w:val="0"/>
-        </w:rPr>
-      </w:r>
-    </w:p>
-    <w:p>
-      <w:pPr>
-        <w:keepNext w:val="0"/>
-        <w:keepLines w:val="0"/>
-        <w:pageBreakBefore w:val="0"/>
-        <w:widowControl w:val="1"/>
-        <w:pBdr>
-          <w:top w:space="0" w:sz="0" w:val="nil"/>
-          <w:left w:space="0" w:sz="0" w:val="nil"/>
-          <w:bottom w:space="0" w:sz="0" w:val="nil"/>
-          <w:right w:space="0" w:sz="0" w:val="nil"/>
-          <w:between w:space="0" w:sz="0" w:val="nil"/>
-        </w:pBdr>
-        <w:shd w:fill="auto" w:val="clear"/>
-        <w:spacing w:after="120" w:before="120" w:line="360" w:lineRule="auto"/>
-        <w:ind w:left="0" w:right="0" w:firstLine="0"/>
-        <w:jc w:val="both"/>
-        <w:rPr>
-          <w:rFonts w:ascii="Manrope Medium" w:cs="Manrope Medium" w:eastAsia="Manrope Medium" w:hAnsi="Manrope Medium"/>
-          <w:sz w:val="20"/>
-          <w:szCs w:val="20"/>
-        </w:rPr>
-      </w:pPr>
-      <w:r>
-        <w:rPr>
-          <w:rtl w:val="0"/>
-        </w:rPr>
-      </w:r>
-    </w:p>
-    <w:p>
-      <w:pPr>
-        <w:keepNext w:val="0"/>
-        <w:keepLines w:val="0"/>
-        <w:pageBreakBefore w:val="0"/>
-        <w:widowControl w:val="1"/>
-        <w:pBdr>
-          <w:top w:space="0" w:sz="0" w:val="nil"/>
-          <w:left w:space="0" w:sz="0" w:val="nil"/>
-          <w:bottom w:space="0" w:sz="0" w:val="nil"/>
-          <w:right w:space="0" w:sz="0" w:val="nil"/>
-          <w:between w:space="0" w:sz="0" w:val="nil"/>
-        </w:pBdr>
-        <w:shd w:fill="auto" w:val="clear"/>
-        <w:spacing w:after="120" w:before="120" w:line="360" w:lineRule="auto"/>
-        <w:ind w:left="0" w:right="0" w:firstLine="0"/>
-        <w:jc w:val="both"/>
-        <w:rPr>
-          <w:rFonts w:ascii="Manrope Medium" w:cs="Manrope Medium" w:eastAsia="Manrope Medium" w:hAnsi="Manrope Medium"/>
-          <w:sz w:val="20"/>
-          <w:szCs w:val="20"/>
-        </w:rPr>
-      </w:pPr>
-      <w:r>
-        <w:rPr>
-          <w:rFonts w:ascii="Manrope Medium" w:cs="Manrope Medium" w:eastAsia="Manrope Medium" w:hAnsi="Manrope Medium"/>
-          <w:sz w:val="20"/>
-          <w:szCs w:val="20"/>
-          <w:rtl w:val="0"/>
-        </w:rPr>
-        <w:t xml:space="preserve">A mecânica principal em </w:t>
-      </w:r>
-      <w:r>
-        <w:rPr>
-          <w:rFonts w:ascii="Manrope Medium" w:cs="Manrope Medium" w:eastAsia="Manrope Medium" w:hAnsi="Manrope Medium"/>
-          <w:sz w:val="20"/>
-          <w:szCs w:val="20"/>
-          <w:rtl w:val="0"/>
-        </w:rPr>
-        <w:t xml:space="preserve">“Alaventura”</w:t>
-      </w:r>
-      <w:r>
-        <w:rPr>
-          <w:rFonts w:ascii="Manrope Medium" w:cs="Manrope Medium" w:eastAsia="Manrope Medium" w:hAnsi="Manrope Medium"/>
-          <w:sz w:val="20"/>
-          <w:szCs w:val="20"/>
-          <w:rtl w:val="0"/>
-        </w:rPr>
-        <w:t xml:space="preserve"> é de resolução de puzzles. </w:t>
-      </w:r>
-      <w:r>
-        <w:rPr>
-          <w:rFonts w:ascii="Manrope Medium" w:cs="Manrope Medium" w:eastAsia="Manrope Medium" w:hAnsi="Manrope Medium"/>
-          <w:sz w:val="20"/>
-          <w:szCs w:val="20"/>
-          <w:rtl w:val="0"/>
-        </w:rPr>
-        <w:t xml:space="preserve">Esses puzzles envolvem em volta da organização de blocos de comandos variados, que movem o jogador em certa direção ou ativa certa ação, e durante o percurso o jogador deve realizar ações para pegar itens, pular obstáculos e outras coisas. Cada bloco tem suas especificidades.</w:t>
-      </w:r>
-    </w:p>
-    <w:p>
-      <w:pPr>
-        <w:keepNext w:val="0"/>
-        <w:keepLines w:val="0"/>
-        <w:pageBreakBefore w:val="0"/>
-        <w:widowControl w:val="1"/>
-        <w:pBdr>
-          <w:top w:space="0" w:sz="0" w:val="nil"/>
-          <w:left w:space="0" w:sz="0" w:val="nil"/>
-          <w:bottom w:space="0" w:sz="0" w:val="nil"/>
-          <w:right w:space="0" w:sz="0" w:val="nil"/>
-          <w:between w:space="0" w:sz="0" w:val="nil"/>
-        </w:pBdr>
-        <w:shd w:fill="auto" w:val="clear"/>
-        <w:spacing w:after="120" w:before="120" w:line="360" w:lineRule="auto"/>
-        <w:ind w:left="0" w:right="0" w:firstLine="0"/>
-        <w:jc w:val="both"/>
-        <w:rPr>
-          <w:rFonts w:ascii="Manrope Medium" w:cs="Manrope Medium" w:eastAsia="Manrope Medium" w:hAnsi="Manrope Medium"/>
-          <w:sz w:val="20"/>
-          <w:szCs w:val="20"/>
-        </w:rPr>
-      </w:pPr>
-      <w:r>
-        <w:rPr>
-          <w:rtl w:val="0"/>
-        </w:rPr>
-      </w:r>
-    </w:p>
-    <w:p>
-      <w:pPr>
-        <w:keepNext w:val="0"/>
-        <w:keepLines w:val="0"/>
-        <w:pageBreakBefore w:val="0"/>
-        <w:widowControl w:val="1"/>
-        <w:pBdr>
-          <w:top w:space="0" w:sz="0" w:val="nil"/>
-          <w:left w:space="0" w:sz="0" w:val="nil"/>
-          <w:bottom w:space="0" w:sz="0" w:val="nil"/>
-          <w:right w:space="0" w:sz="0" w:val="nil"/>
-          <w:between w:space="0" w:sz="0" w:val="nil"/>
-        </w:pBdr>
-        <w:shd w:fill="auto" w:val="clear"/>
-        <w:spacing w:after="120" w:before="120" w:line="360" w:lineRule="auto"/>
-        <w:ind w:left="0" w:right="0" w:firstLine="0"/>
-        <w:jc w:val="both"/>
-        <w:rPr>
-          <w:rFonts w:ascii="Manrope" w:cs="Manrope" w:eastAsia="Manrope" w:hAnsi="Manrope"/>
-          <w:b w:val="1"/>
-          <w:sz w:val="20"/>
-          <w:szCs w:val="20"/>
-          <w:u w:val="single"/>
-        </w:rPr>
-      </w:pPr>
-      <w:r>
-        <w:rPr>
-          <w:rFonts w:ascii="Manrope" w:cs="Manrope" w:eastAsia="Manrope" w:hAnsi="Manrope"/>
-          <w:b w:val="1"/>
-          <w:sz w:val="20"/>
-          <w:szCs w:val="20"/>
-          <w:u w:val="single"/>
-          <w:rtl w:val="0"/>
-        </w:rPr>
-        <w:t xml:space="preserve">Blocos</w:t>
-      </w:r>
-    </w:p>
-    <w:p>
-      <w:pPr>
-        <w:keepNext w:val="0"/>
-        <w:keepLines w:val="0"/>
-        <w:pageBreakBefore w:val="0"/>
-        <w:widowControl w:val="1"/>
-        <w:pBdr>
-          <w:top w:space="0" w:sz="0" w:val="nil"/>
-          <w:left w:space="0" w:sz="0" w:val="nil"/>
-          <w:bottom w:space="0" w:sz="0" w:val="nil"/>
-          <w:right w:space="0" w:sz="0" w:val="nil"/>
-          <w:between w:space="0" w:sz="0" w:val="nil"/>
-        </w:pBdr>
-        <w:shd w:fill="auto" w:val="clear"/>
-        <w:spacing w:after="120" w:before="120" w:line="360" w:lineRule="auto"/>
-        <w:ind w:left="0" w:right="0" w:firstLine="0"/>
-        <w:jc w:val="both"/>
-        <w:rPr>
-          <w:rFonts w:ascii="Manrope Medium" w:cs="Manrope Medium" w:eastAsia="Manrope Medium" w:hAnsi="Manrope Medium"/>
-          <w:sz w:val="20"/>
-          <w:szCs w:val="20"/>
-          <w:u w:val="single"/>
-        </w:rPr>
-      </w:pPr>
-      <w:r>
-        <w:rPr>
-          <w:rFonts w:ascii="Manrope Medium" w:cs="Manrope Medium" w:eastAsia="Manrope Medium" w:hAnsi="Manrope Medium"/>
-          <w:sz w:val="20"/>
-          <w:szCs w:val="20"/>
-          <w:u w:val="single"/>
-          <w:rtl w:val="0"/>
-        </w:rPr>
-        <w:t xml:space="preserve">De movimentação</w:t>
-      </w:r>
-    </w:p>
-    <w:p>
-      <w:pPr>
-        <w:keepNext w:val="0"/>
-        <w:keepLines w:val="0"/>
-        <w:pageBreakBefore w:val="0"/>
-        <w:widowControl w:val="1"/>
-        <w:pBdr>
-          <w:top w:space="0" w:sz="0" w:val="nil"/>
-          <w:left w:space="0" w:sz="0" w:val="nil"/>
-          <w:bottom w:space="0" w:sz="0" w:val="nil"/>
-          <w:right w:space="0" w:sz="0" w:val="nil"/>
-          <w:between w:space="0" w:sz="0" w:val="nil"/>
-        </w:pBdr>
-        <w:shd w:fill="auto" w:val="clear"/>
-        <w:spacing w:after="120" w:before="120" w:line="360" w:lineRule="auto"/>
-        <w:ind w:left="0" w:right="0" w:firstLine="0"/>
-        <w:jc w:val="both"/>
-        <w:rPr>
-          <w:rFonts w:ascii="Manrope Medium" w:cs="Manrope Medium" w:eastAsia="Manrope Medium" w:hAnsi="Manrope Medium"/>
-          <w:sz w:val="20"/>
-          <w:szCs w:val="20"/>
-        </w:rPr>
-      </w:pPr>
-      <w:r>
-        <w:rPr>
-          <w:rFonts w:ascii="Manrope Medium" w:cs="Manrope Medium" w:eastAsia="Manrope Medium" w:hAnsi="Manrope Medium"/>
-          <w:sz w:val="20"/>
-          <w:szCs w:val="20"/>
-          <w:rtl w:val="0"/>
-        </w:rPr>
-        <w:t xml:space="preserve">Esse bloco faz o jogador andar 1 tile em alguma direção, podendo ser cima, baixo, direita ou esquerda.</w:t>
-      </w:r>
-    </w:p>
-    <w:p>
-      <w:pPr>
-        <w:keepNext w:val="0"/>
-        <w:keepLines w:val="0"/>
-        <w:pageBreakBefore w:val="0"/>
-        <w:widowControl w:val="1"/>
-        <w:pBdr>
-          <w:top w:space="0" w:sz="0" w:val="nil"/>
-          <w:left w:space="0" w:sz="0" w:val="nil"/>
-          <w:bottom w:space="0" w:sz="0" w:val="nil"/>
-          <w:right w:space="0" w:sz="0" w:val="nil"/>
-          <w:between w:space="0" w:sz="0" w:val="nil"/>
-        </w:pBdr>
-        <w:shd w:fill="auto" w:val="clear"/>
-        <w:spacing w:after="120" w:before="120" w:line="360" w:lineRule="auto"/>
-        <w:ind w:left="0" w:right="0" w:firstLine="0"/>
-        <w:jc w:val="both"/>
-        <w:rPr>
-          <w:rFonts w:ascii="Manrope Medium" w:cs="Manrope Medium" w:eastAsia="Manrope Medium" w:hAnsi="Manrope Medium"/>
-          <w:sz w:val="20"/>
-          <w:szCs w:val="20"/>
-        </w:rPr>
-      </w:pPr>
-      <w:r>
-        <w:rPr>
-          <w:rtl w:val="0"/>
-        </w:rPr>
-      </w:r>
-    </w:p>
-    <w:p>
-      <w:pPr>
-        <w:keepNext w:val="0"/>
-        <w:keepLines w:val="0"/>
-        <w:pageBreakBefore w:val="0"/>
-        <w:widowControl w:val="1"/>
-        <w:pBdr>
-          <w:top w:space="0" w:sz="0" w:val="nil"/>
-          <w:left w:space="0" w:sz="0" w:val="nil"/>
-          <w:bottom w:space="0" w:sz="0" w:val="nil"/>
-          <w:right w:space="0" w:sz="0" w:val="nil"/>
-          <w:between w:space="0" w:sz="0" w:val="nil"/>
-        </w:pBdr>
-        <w:shd w:fill="auto" w:val="clear"/>
-        <w:spacing w:after="120" w:before="120" w:line="360" w:lineRule="auto"/>
-        <w:ind w:left="0" w:right="0" w:firstLine="0"/>
-        <w:jc w:val="both"/>
-        <w:rPr>
-          <w:rFonts w:ascii="Manrope Medium" w:cs="Manrope Medium" w:eastAsia="Manrope Medium" w:hAnsi="Manrope Medium"/>
-          <w:sz w:val="20"/>
-          <w:szCs w:val="20"/>
-          <w:u w:val="single"/>
-        </w:rPr>
-      </w:pPr>
-      <w:r>
-        <w:rPr>
-          <w:rFonts w:ascii="Manrope Medium" w:cs="Manrope Medium" w:eastAsia="Manrope Medium" w:hAnsi="Manrope Medium"/>
-          <w:sz w:val="20"/>
-          <w:szCs w:val="20"/>
-          <w:u w:val="single"/>
-          <w:rtl w:val="0"/>
-        </w:rPr>
-        <w:t xml:space="preserve">De ação</w:t>
-      </w:r>
-    </w:p>
-    <w:p>
-      <w:pPr>
-        <w:keepNext w:val="0"/>
-        <w:keepLines w:val="0"/>
-        <w:pageBreakBefore w:val="0"/>
-        <w:widowControl w:val="1"/>
-        <w:pBdr>
-          <w:top w:space="0" w:sz="0" w:val="nil"/>
-          <w:left w:space="0" w:sz="0" w:val="nil"/>
-          <w:bottom w:space="0" w:sz="0" w:val="nil"/>
-          <w:right w:space="0" w:sz="0" w:val="nil"/>
-          <w:between w:space="0" w:sz="0" w:val="nil"/>
-        </w:pBdr>
-        <w:shd w:fill="auto" w:val="clear"/>
-        <w:spacing w:after="120" w:before="120" w:line="360" w:lineRule="auto"/>
-        <w:ind w:left="0" w:right="0" w:firstLine="0"/>
-        <w:jc w:val="both"/>
-        <w:rPr>
-          <w:rFonts w:ascii="Manrope Medium" w:cs="Manrope Medium" w:eastAsia="Manrope Medium" w:hAnsi="Manrope Medium"/>
-          <w:color w:val="ff0000"/>
-          <w:sz w:val="20"/>
-          <w:szCs w:val="20"/>
-        </w:rPr>
-      </w:pPr>
-      <w:r>
-        <w:rPr>
-          <w:rFonts w:ascii="Manrope Medium" w:cs="Manrope Medium" w:eastAsia="Manrope Medium" w:hAnsi="Manrope Medium"/>
-          <w:sz w:val="20"/>
-          <w:szCs w:val="20"/>
-          <w:rtl w:val="0"/>
-        </w:rPr>
-        <w:t xml:space="preserve">O jogador pode usar algum item, quebrar um bloco X, pegar um item. </w:t>
-      </w:r>
-      <w:r>
-        <w:rPr>
-          <w:rtl w:val="0"/>
-        </w:rPr>
-      </w:r>
-    </w:p>
-    <w:p>
-      <w:pPr>
-        <w:keepNext w:val="0"/>
-        <w:keepLines w:val="0"/>
-        <w:pageBreakBefore w:val="0"/>
-        <w:widowControl w:val="1"/>
-        <w:pBdr>
-          <w:top w:space="0" w:sz="0" w:val="nil"/>
-          <w:left w:space="0" w:sz="0" w:val="nil"/>
-          <w:bottom w:space="0" w:sz="0" w:val="nil"/>
-          <w:right w:space="0" w:sz="0" w:val="nil"/>
-          <w:between w:space="0" w:sz="0" w:val="nil"/>
-        </w:pBdr>
-        <w:shd w:fill="auto" w:val="clear"/>
-        <w:spacing w:after="120" w:before="120" w:line="360" w:lineRule="auto"/>
-        <w:ind w:left="0" w:right="0" w:firstLine="0"/>
-        <w:jc w:val="both"/>
-        <w:rPr>
-          <w:rFonts w:ascii="Manrope Medium" w:cs="Manrope Medium" w:eastAsia="Manrope Medium" w:hAnsi="Manrope Medium"/>
-          <w:sz w:val="20"/>
-          <w:szCs w:val="20"/>
-        </w:rPr>
-      </w:pPr>
-      <w:r>
-        <w:rPr>
-          <w:rtl w:val="0"/>
-        </w:rPr>
-      </w:r>
-    </w:p>
-    <w:p>
-      <w:pPr>
-        <w:keepNext w:val="0"/>
-        <w:keepLines w:val="0"/>
-        <w:pageBreakBefore w:val="0"/>
-        <w:widowControl w:val="1"/>
-        <w:pBdr>
-          <w:top w:space="0" w:sz="0" w:val="nil"/>
-          <w:left w:space="0" w:sz="0" w:val="nil"/>
-          <w:bottom w:space="0" w:sz="0" w:val="nil"/>
-          <w:right w:space="0" w:sz="0" w:val="nil"/>
-          <w:between w:space="0" w:sz="0" w:val="nil"/>
-        </w:pBdr>
-        <w:shd w:fill="auto" w:val="clear"/>
-        <w:spacing w:after="120" w:before="120" w:line="360" w:lineRule="auto"/>
-        <w:ind w:left="0" w:right="0" w:firstLine="0"/>
-        <w:jc w:val="both"/>
-        <w:rPr>
-          <w:rFonts w:ascii="Manrope Medium" w:cs="Manrope Medium" w:eastAsia="Manrope Medium" w:hAnsi="Manrope Medium"/>
-          <w:sz w:val="20"/>
-          <w:szCs w:val="20"/>
-          <w:u w:val="single"/>
-        </w:rPr>
-      </w:pPr>
-      <w:r>
-        <w:rPr>
-          <w:rFonts w:ascii="Manrope Medium" w:cs="Manrope Medium" w:eastAsia="Manrope Medium" w:hAnsi="Manrope Medium"/>
-          <w:sz w:val="20"/>
-          <w:szCs w:val="20"/>
-          <w:u w:val="single"/>
-          <w:rtl w:val="0"/>
-        </w:rPr>
-        <w:t xml:space="preserve">Ações no percurso</w:t>
-      </w:r>
-    </w:p>
-    <w:p>
-      <w:pPr>
-        <w:keepNext w:val="0"/>
-        <w:keepLines w:val="0"/>
-        <w:pageBreakBefore w:val="0"/>
-        <w:widowControl w:val="1"/>
-        <w:pBdr>
-          <w:top w:space="0" w:sz="0" w:val="nil"/>
-          <w:left w:space="0" w:sz="0" w:val="nil"/>
-          <w:bottom w:space="0" w:sz="0" w:val="nil"/>
-          <w:right w:space="0" w:sz="0" w:val="nil"/>
-          <w:between w:space="0" w:sz="0" w:val="nil"/>
-        </w:pBdr>
-        <w:shd w:fill="auto" w:val="clear"/>
-        <w:spacing w:after="120" w:before="120" w:line="360" w:lineRule="auto"/>
-        <w:ind w:left="0" w:right="0" w:firstLine="0"/>
-        <w:jc w:val="both"/>
-        <w:rPr>
-          <w:rFonts w:ascii="Manrope Medium" w:cs="Manrope Medium" w:eastAsia="Manrope Medium" w:hAnsi="Manrope Medium"/>
-          <w:sz w:val="20"/>
-          <w:szCs w:val="20"/>
-        </w:rPr>
-      </w:pPr>
-      <w:r>
-        <w:rPr>
-          <w:rFonts w:ascii="Manrope Medium" w:cs="Manrope Medium" w:eastAsia="Manrope Medium" w:hAnsi="Manrope Medium"/>
-          <w:sz w:val="20"/>
-          <w:szCs w:val="20"/>
-          <w:rtl w:val="0"/>
-        </w:rPr>
-        <w:t xml:space="preserve">Enquanto percorre o percurso, o personagem terá diversos obstáculos que o </w:t>
-      </w:r>
-      <w:r>
-        <w:rPr>
-          <w:rFonts w:ascii="Manrope Medium" w:cs="Manrope Medium" w:eastAsia="Manrope Medium" w:hAnsi="Manrope Medium"/>
-          <w:sz w:val="20"/>
-          <w:szCs w:val="20"/>
-          <w:rtl w:val="0"/>
-        </w:rPr>
-        <w:t xml:space="preserve">player</w:t>
-      </w:r>
-      <w:r>
-        <w:rPr>
-          <w:rFonts w:ascii="Manrope Medium" w:cs="Manrope Medium" w:eastAsia="Manrope Medium" w:hAnsi="Manrope Medium"/>
-          <w:sz w:val="20"/>
-          <w:szCs w:val="20"/>
-          <w:rtl w:val="0"/>
-        </w:rPr>
-        <w:t xml:space="preserve"> precisará apertar botões de ação na tela para poder desviá-los.</w:t>
-      </w:r>
-    </w:p>
-    <w:p>
-      <w:pPr>
-        <w:keepNext w:val="0"/>
-        <w:keepLines w:val="0"/>
-        <w:pageBreakBefore w:val="0"/>
-        <w:widowControl w:val="1"/>
-        <w:pBdr>
-          <w:top w:space="0" w:sz="0" w:val="nil"/>
-          <w:left w:space="0" w:sz="0" w:val="nil"/>
-          <w:bottom w:space="0" w:sz="0" w:val="nil"/>
-          <w:right w:space="0" w:sz="0" w:val="nil"/>
-          <w:between w:space="0" w:sz="0" w:val="nil"/>
-        </w:pBdr>
-        <w:shd w:fill="auto" w:val="clear"/>
-        <w:spacing w:after="120" w:before="120" w:line="360" w:lineRule="auto"/>
-        <w:ind w:left="0" w:right="0" w:firstLine="0"/>
-        <w:jc w:val="both"/>
-        <w:rPr>
-          <w:rFonts w:ascii="Manrope Medium" w:cs="Manrope Medium" w:eastAsia="Manrope Medium" w:hAnsi="Manrope Medium"/>
-          <w:sz w:val="20"/>
-          <w:szCs w:val="20"/>
-        </w:rPr>
-      </w:pPr>
-      <w:r>
-        <w:rPr>
-          <w:rtl w:val="0"/>
-        </w:rPr>
-      </w:r>
-    </w:p>
-    <w:p>
-      <w:pPr>
-        <w:keepNext w:val="0"/>
-        <w:keepLines w:val="0"/>
-        <w:pageBreakBefore w:val="0"/>
-        <w:widowControl w:val="1"/>
-        <w:pBdr>
-          <w:top w:space="0" w:sz="0" w:val="nil"/>
-          <w:left w:space="0" w:sz="0" w:val="nil"/>
-          <w:bottom w:space="0" w:sz="0" w:val="nil"/>
-          <w:right w:space="0" w:sz="0" w:val="nil"/>
-          <w:between w:space="0" w:sz="0" w:val="nil"/>
-        </w:pBdr>
-        <w:shd w:fill="auto" w:val="clear"/>
-        <w:spacing w:after="120" w:before="120" w:line="360" w:lineRule="auto"/>
-        <w:ind w:left="0" w:right="0" w:firstLine="0"/>
-        <w:jc w:val="both"/>
-        <w:rPr>
-          <w:rFonts w:ascii="Manrope" w:cs="Manrope" w:eastAsia="Manrope" w:hAnsi="Manrope"/>
-          <w:b w:val="1"/>
-          <w:sz w:val="20"/>
-          <w:szCs w:val="20"/>
-          <w:u w:val="single"/>
-        </w:rPr>
-      </w:pPr>
-      <w:r>
-        <w:rPr>
-          <w:rFonts w:ascii="Manrope" w:cs="Manrope" w:eastAsia="Manrope" w:hAnsi="Manrope"/>
-          <w:b w:val="1"/>
-          <w:sz w:val="20"/>
-          <w:szCs w:val="20"/>
-          <w:u w:val="single"/>
-          <w:rtl w:val="0"/>
-        </w:rPr>
-        <w:t xml:space="preserve">Mapa</w:t>
-      </w:r>
-    </w:p>
-    <w:p>
-      <w:pPr>
-        <w:keepNext w:val="0"/>
-        <w:keepLines w:val="0"/>
-        <w:pageBreakBefore w:val="0"/>
-        <w:widowControl w:val="1"/>
-        <w:pBdr>
-          <w:top w:space="0" w:sz="0" w:val="nil"/>
-          <w:left w:space="0" w:sz="0" w:val="nil"/>
-          <w:bottom w:space="0" w:sz="0" w:val="nil"/>
-          <w:right w:space="0" w:sz="0" w:val="nil"/>
-          <w:between w:space="0" w:sz="0" w:val="nil"/>
-        </w:pBdr>
-        <w:shd w:fill="auto" w:val="clear"/>
-        <w:spacing w:after="120" w:before="120" w:line="360" w:lineRule="auto"/>
-        <w:ind w:left="0" w:right="0" w:firstLine="0"/>
-        <w:jc w:val="both"/>
-        <w:rPr>
-          <w:rFonts w:ascii="Manrope Medium" w:cs="Manrope Medium" w:eastAsia="Manrope Medium" w:hAnsi="Manrope Medium"/>
-          <w:sz w:val="20"/>
-          <w:szCs w:val="20"/>
-        </w:rPr>
-      </w:pPr>
-      <w:r>
-        <w:rPr>
-          <w:rFonts w:ascii="Manrope Medium" w:cs="Manrope Medium" w:eastAsia="Manrope Medium" w:hAnsi="Manrope Medium"/>
-          <w:sz w:val="20"/>
-          <w:szCs w:val="20"/>
-          <w:rtl w:val="0"/>
-        </w:rPr>
-        <w:t xml:space="preserve">A mecânica central é baseada na organização de blocos de comandos que orientarão o boneco do player pelo mapa.</w:t>
-      </w:r>
-    </w:p>
-    <w:p>
-      <w:pPr>
-        <w:keepNext w:val="0"/>
-        <w:keepLines w:val="0"/>
-        <w:pageBreakBefore w:val="0"/>
-        <w:widowControl w:val="1"/>
-        <w:pBdr>
-          <w:top w:space="0" w:sz="0" w:val="nil"/>
-          <w:left w:space="0" w:sz="0" w:val="nil"/>
-          <w:bottom w:space="0" w:sz="0" w:val="nil"/>
-          <w:right w:space="0" w:sz="0" w:val="nil"/>
-          <w:between w:space="0" w:sz="0" w:val="nil"/>
-        </w:pBdr>
-        <w:shd w:fill="auto" w:val="clear"/>
-        <w:spacing w:after="120" w:before="120" w:line="360" w:lineRule="auto"/>
-        <w:ind w:left="0" w:right="0" w:firstLine="0"/>
-        <w:jc w:val="both"/>
-        <w:rPr>
-          <w:rFonts w:ascii="Manrope Medium" w:cs="Manrope Medium" w:eastAsia="Manrope Medium" w:hAnsi="Manrope Medium"/>
-          <w:sz w:val="20"/>
-          <w:szCs w:val="20"/>
-        </w:rPr>
-      </w:pPr>
-      <w:r>
-        <w:rPr>
-          <w:rFonts w:ascii="Manrope Medium" w:cs="Manrope Medium" w:eastAsia="Manrope Medium" w:hAnsi="Manrope Medium"/>
-          <w:sz w:val="20"/>
-          <w:szCs w:val="20"/>
-          <w:rtl w:val="0"/>
-        </w:rPr>
-        <w:t xml:space="preserve">É necessário que o jogador visualize e entenda o percurso a ser percorrido, estruture e </w:t>
-      </w:r>
-      <w:r>
-        <w:rPr>
-          <w:rFonts w:ascii="Manrope Medium" w:cs="Manrope Medium" w:eastAsia="Manrope Medium" w:hAnsi="Manrope Medium"/>
-          <w:sz w:val="20"/>
-          <w:szCs w:val="20"/>
-          <w:rtl w:val="0"/>
-        </w:rPr>
-        <w:t xml:space="preserve">sequencie</w:t>
-      </w:r>
-      <w:r>
-        <w:rPr>
-          <w:rFonts w:ascii="Manrope Medium" w:cs="Manrope Medium" w:eastAsia="Manrope Medium" w:hAnsi="Manrope Medium"/>
-          <w:sz w:val="20"/>
-          <w:szCs w:val="20"/>
-          <w:rtl w:val="0"/>
-        </w:rPr>
-        <w:t xml:space="preserve"> ele mentalmente em passos individuais, passe isso para o jogo (inicialmente) apenas re-ordenando os blocos dados a ele e tente uma “run”.</w:t>
-      </w:r>
-    </w:p>
-    <w:p>
-      <w:pPr>
-        <w:keepNext w:val="0"/>
-        <w:keepLines w:val="0"/>
-        <w:pageBreakBefore w:val="0"/>
-        <w:widowControl w:val="1"/>
-        <w:pBdr>
-          <w:top w:space="0" w:sz="0" w:val="nil"/>
-          <w:left w:space="0" w:sz="0" w:val="nil"/>
-          <w:bottom w:space="0" w:sz="0" w:val="nil"/>
-          <w:right w:space="0" w:sz="0" w:val="nil"/>
-          <w:between w:space="0" w:sz="0" w:val="nil"/>
-        </w:pBdr>
-        <w:shd w:fill="auto" w:val="clear"/>
-        <w:spacing w:after="120" w:before="120" w:line="360" w:lineRule="auto"/>
-        <w:ind w:left="0" w:right="0" w:firstLine="0"/>
-        <w:jc w:val="both"/>
-        <w:rPr>
-          <w:rFonts w:ascii="Manrope Medium" w:cs="Manrope Medium" w:eastAsia="Manrope Medium" w:hAnsi="Manrope Medium"/>
-          <w:sz w:val="20"/>
-          <w:szCs w:val="20"/>
-        </w:rPr>
-      </w:pPr>
-      <w:r>
-        <w:rPr>
-          <w:rFonts w:ascii="Manrope Medium" w:cs="Manrope Medium" w:eastAsia="Manrope Medium" w:hAnsi="Manrope Medium"/>
-          <w:sz w:val="20"/>
-          <w:szCs w:val="20"/>
-          <w:rtl w:val="0"/>
-        </w:rPr>
-        <w:t xml:space="preserve">É uma certeza que com o nosso jogo a criança aprofundará seus conhecimentos em lógica da programação e matemática, mas como vamos fazer ela engajar no jogo? Como podemos fazer o ato de aprender ser tão divertido quanto Fortnite </w:t>
-      </w:r>
-      <w:r>
-        <w:rPr>
-          <w:rFonts w:ascii="Manrope Medium" w:cs="Manrope Medium" w:eastAsia="Manrope Medium" w:hAnsi="Manrope Medium"/>
-          <w:sz w:val="20"/>
-          <w:szCs w:val="20"/>
-          <w:rtl w:val="0"/>
-        </w:rPr>
-        <w:t xml:space="preserve">e Free</w:t>
-      </w:r>
-      <w:r>
-        <w:rPr>
-          <w:rFonts w:ascii="Manrope Medium" w:cs="Manrope Medium" w:eastAsia="Manrope Medium" w:hAnsi="Manrope Medium"/>
-          <w:sz w:val="20"/>
-          <w:szCs w:val="20"/>
-          <w:rtl w:val="0"/>
-        </w:rPr>
-        <w:t xml:space="preserve"> Fire?</w:t>
-      </w:r>
-    </w:p>
-    <w:p>
-      <w:pPr>
-        <w:keepNext w:val="0"/>
-        <w:keepLines w:val="0"/>
-        <w:pageBreakBefore w:val="0"/>
-        <w:widowControl w:val="1"/>
-        <w:pBdr>
-          <w:top w:space="0" w:sz="0" w:val="nil"/>
-          <w:left w:space="0" w:sz="0" w:val="nil"/>
-          <w:bottom w:space="0" w:sz="0" w:val="nil"/>
-          <w:right w:space="0" w:sz="0" w:val="nil"/>
-          <w:between w:space="0" w:sz="0" w:val="nil"/>
-        </w:pBdr>
-        <w:shd w:fill="auto" w:val="clear"/>
-        <w:spacing w:after="120" w:before="120" w:line="360" w:lineRule="auto"/>
-        <w:ind w:left="0" w:right="0" w:firstLine="0"/>
-        <w:jc w:val="both"/>
-        <w:rPr>
-          <w:rFonts w:ascii="Manrope Medium" w:cs="Manrope Medium" w:eastAsia="Manrope Medium" w:hAnsi="Manrope Medium"/>
-          <w:sz w:val="20"/>
-          <w:szCs w:val="20"/>
-        </w:rPr>
-      </w:pPr>
-      <w:r>
-        <w:rPr>
-          <w:rFonts w:ascii="Manrope Medium" w:cs="Manrope Medium" w:eastAsia="Manrope Medium" w:hAnsi="Manrope Medium"/>
-          <w:sz w:val="20"/>
-          <w:szCs w:val="20"/>
-          <w:rtl w:val="0"/>
-        </w:rPr>
-        <w:t xml:space="preserve">A palavra-chave para isso é: Flow. </w:t>
-      </w:r>
-    </w:p>
-    <w:p>
-      <w:pPr>
-        <w:keepNext w:val="0"/>
-        <w:keepLines w:val="0"/>
-        <w:pageBreakBefore w:val="0"/>
-        <w:widowControl w:val="1"/>
-        <w:pBdr>
-          <w:top w:space="0" w:sz="0" w:val="nil"/>
-          <w:left w:space="0" w:sz="0" w:val="nil"/>
-          <w:bottom w:space="0" w:sz="0" w:val="nil"/>
-          <w:right w:space="0" w:sz="0" w:val="nil"/>
-          <w:between w:space="0" w:sz="0" w:val="nil"/>
-        </w:pBdr>
-        <w:shd w:fill="auto" w:val="clear"/>
-        <w:spacing w:after="120" w:before="120" w:line="360" w:lineRule="auto"/>
-        <w:ind w:left="0" w:right="0" w:firstLine="0"/>
-        <w:jc w:val="both"/>
-        <w:rPr>
-          <w:rFonts w:ascii="Manrope Medium" w:cs="Manrope Medium" w:eastAsia="Manrope Medium" w:hAnsi="Manrope Medium"/>
-          <w:sz w:val="20"/>
-          <w:szCs w:val="20"/>
-        </w:rPr>
-      </w:pPr>
-      <w:r>
-        <w:rPr>
-          <w:rFonts w:ascii="Manrope Medium" w:cs="Manrope Medium" w:eastAsia="Manrope Medium" w:hAnsi="Manrope Medium"/>
-          <w:sz w:val="20"/>
-          <w:szCs w:val="20"/>
-          <w:rtl w:val="0"/>
-        </w:rPr>
-        <w:t xml:space="preserve">Segundo a </w:t>
-      </w:r>
-      <w:r>
-        <w:rPr>
-          <w:rFonts w:ascii="Roboto" w:cs="Roboto" w:eastAsia="Roboto" w:hAnsi="Roboto"/>
-          <w:sz w:val="21"/>
-          <w:szCs w:val="21"/>
-          <w:highlight w:val="white"/>
-          <w:rtl w:val="0"/>
-        </w:rPr>
-        <w:t xml:space="preserve">Teoria do Flow (Csikszentmihalyi, 1999), é essencial</w:t>
-      </w:r>
-      <w:r>
-        <w:rPr>
-          <w:rFonts w:ascii="Manrope Medium" w:cs="Manrope Medium" w:eastAsia="Manrope Medium" w:hAnsi="Manrope Medium"/>
-          <w:sz w:val="20"/>
-          <w:szCs w:val="20"/>
-          <w:rtl w:val="0"/>
-        </w:rPr>
-        <w:t xml:space="preserve"> </w:t>
-      </w:r>
-      <w:r>
-        <w:rPr>
-          <w:rFonts w:ascii="Manrope Medium" w:cs="Manrope Medium" w:eastAsia="Manrope Medium" w:hAnsi="Manrope Medium"/>
-          <w:sz w:val="20"/>
-          <w:szCs w:val="20"/>
-          <w:rtl w:val="0"/>
-        </w:rPr>
-        <w:t xml:space="preserve">que o desafio enfrentado pela persona seja compatível com o nível de habilidade possuído, para tal precisamos criar um sistema de progressão, baseado principalmente em duas mecânicas principais.</w:t>
-      </w:r>
-    </w:p>
-    <w:p>
-      <w:pPr>
-        <w:keepNext w:val="0"/>
-        <w:keepLines w:val="0"/>
-        <w:pageBreakBefore w:val="0"/>
-        <w:widowControl w:val="1"/>
-        <w:pBdr>
-          <w:top w:space="0" w:sz="0" w:val="nil"/>
-          <w:left w:space="0" w:sz="0" w:val="nil"/>
-          <w:bottom w:space="0" w:sz="0" w:val="nil"/>
-          <w:right w:space="0" w:sz="0" w:val="nil"/>
-          <w:between w:space="0" w:sz="0" w:val="nil"/>
-        </w:pBdr>
-        <w:shd w:fill="auto" w:val="clear"/>
-        <w:spacing w:after="120" w:before="120" w:line="360" w:lineRule="auto"/>
-        <w:ind w:left="0" w:right="0" w:firstLine="0"/>
-        <w:jc w:val="both"/>
-        <w:rPr>
-          <w:rFonts w:ascii="Manrope Medium" w:cs="Manrope Medium" w:eastAsia="Manrope Medium" w:hAnsi="Manrope Medium"/>
-          <w:sz w:val="20"/>
-          <w:szCs w:val="20"/>
-        </w:rPr>
-      </w:pPr>
-      <w:r>
-        <w:rPr>
-          <w:rtl w:val="0"/>
-        </w:rPr>
-      </w:r>
-    </w:p>
-    <w:p>
-      <w:pPr>
-        <w:keepNext w:val="0"/>
-        <w:keepLines w:val="0"/>
-        <w:pageBreakBefore w:val="0"/>
-        <w:widowControl w:val="1"/>
-        <w:pBdr>
-          <w:top w:space="0" w:sz="0" w:val="nil"/>
-          <w:left w:space="0" w:sz="0" w:val="nil"/>
-          <w:bottom w:space="0" w:sz="0" w:val="nil"/>
-          <w:right w:space="0" w:sz="0" w:val="nil"/>
-          <w:between w:space="0" w:sz="0" w:val="nil"/>
-        </w:pBdr>
-        <w:shd w:fill="auto" w:val="clear"/>
-        <w:spacing w:after="120" w:before="120" w:line="360" w:lineRule="auto"/>
-        <w:ind w:left="0" w:right="0" w:firstLine="0"/>
-        <w:jc w:val="both"/>
-        <w:rPr>
-          <w:rFonts w:ascii="Manrope Medium" w:cs="Manrope Medium" w:eastAsia="Manrope Medium" w:hAnsi="Manrope Medium"/>
-          <w:sz w:val="20"/>
-          <w:szCs w:val="20"/>
-        </w:rPr>
-      </w:pPr>
-      <w:r>
-        <w:rPr>
-          <w:rFonts w:ascii="Manrope Medium" w:cs="Manrope Medium" w:eastAsia="Manrope Medium" w:hAnsi="Manrope Medium"/>
-          <w:sz w:val="20"/>
-          <w:szCs w:val="20"/>
-          <w:rtl w:val="0"/>
-        </w:rPr>
-        <w:t xml:space="preserve">Essas mecânicas são: os tipos e quantidade de blocos de comando, e o tamanho da fase.</w:t>
-      </w:r>
-    </w:p>
-    <w:p>
-      <w:pPr>
-        <w:keepNext w:val="0"/>
-        <w:keepLines w:val="0"/>
-        <w:pageBreakBefore w:val="0"/>
-        <w:widowControl w:val="1"/>
-        <w:pBdr>
-          <w:top w:space="0" w:sz="0" w:val="nil"/>
-          <w:left w:space="0" w:sz="0" w:val="nil"/>
-          <w:bottom w:space="0" w:sz="0" w:val="nil"/>
-          <w:right w:space="0" w:sz="0" w:val="nil"/>
-          <w:between w:space="0" w:sz="0" w:val="nil"/>
-        </w:pBdr>
-        <w:shd w:fill="auto" w:val="clear"/>
-        <w:spacing w:after="120" w:before="120" w:line="360" w:lineRule="auto"/>
-        <w:ind w:left="2520" w:right="0" w:firstLine="0"/>
-        <w:jc w:val="both"/>
-        <w:rPr>
-          <w:rFonts w:ascii="Manrope Medium" w:cs="Manrope Medium" w:eastAsia="Manrope Medium" w:hAnsi="Manrope Medium"/>
           <w:i w:val="0"/>
           <w:smallCaps w:val="0"/>
           <w:strike w:val="0"/>
@@ -12776,8 +11661,8 @@
           <w:vertAlign w:val="baseline"/>
         </w:rPr>
       </w:pPr>
-      <w:bookmarkStart w:colFirst="0" w:colLast="0" w:name="_44sinio" w:id="30"/>
-      <w:bookmarkEnd w:id="30"/>
+      <w:bookmarkStart w:colFirst="0" w:colLast="0" w:name="_44sinio" w:id="28"/>
+      <w:bookmarkEnd w:id="28"/>
       <w:r>
         <w:rPr>
           <w:rtl w:val="0"/>
@@ -12817,17 +11702,12 @@
           <w:vertAlign w:val="baseline"/>
         </w:rPr>
       </w:pPr>
-      <w:commentRangeStart w:id="5"/>
       <w:r>
         <w:rPr>
           <w:rFonts w:ascii="Manrope Medium" w:cs="Manrope Medium" w:eastAsia="Manrope Medium" w:hAnsi="Manrope Medium"/>
           <w:rtl w:val="0"/>
         </w:rPr>
         <w:t xml:space="preserve">Dinâmica</w:t>
-      </w:r>
-      <w:commentRangeEnd w:id="5"/>
-      <w:r>
-        <w:commentReference w:id="5"/>
       </w:r>
       <w:r>
         <w:rPr>
@@ -12860,31 +11740,8 @@
       </w:pPr>
       <w:r>
         <w:rPr>
-          <w:rFonts w:ascii="Manrope Medium" w:cs="Manrope Medium" w:eastAsia="Manrope Medium" w:hAnsi="Manrope Medium"/>
-          <w:sz w:val="20"/>
-          <w:szCs w:val="20"/>
-          <w:rtl w:val="0"/>
-        </w:rPr>
-        <w:t xml:space="preserve">&lt;</w:t>
-      </w:r>
-      <w:r>
-        <w:rPr>
-          <w:rFonts w:ascii="Manrope Medium" w:cs="Manrope Medium" w:eastAsia="Manrope Medium" w:hAnsi="Manrope Medium"/>
-          <w:color w:val="4472c4"/>
-          <w:sz w:val="20"/>
-          <w:szCs w:val="20"/>
-          <w:rtl w:val="0"/>
-        </w:rPr>
-        <w:t xml:space="preserve">Descrever os comportamentos emergentes esperados do game. Quais as ações que a pessoa jogadora pode realizar por meio das regras e da estrutura proposta? Por exemplo: É possível explorar o mapa do jogo em busca de pistas sobre a história.</w:t>
-      </w:r>
-      <w:r>
-        <w:rPr>
-          <w:rFonts w:ascii="Manrope Medium" w:cs="Manrope Medium" w:eastAsia="Manrope Medium" w:hAnsi="Manrope Medium"/>
-          <w:sz w:val="20"/>
-          <w:szCs w:val="20"/>
-          <w:rtl w:val="0"/>
-        </w:rPr>
-        <w:t xml:space="preserve">&gt; </w:t>
+          <w:rtl w:val="0"/>
+        </w:rPr>
       </w:r>
     </w:p>
     <w:p>
@@ -12976,19 +11833,14 @@
           <w:vertAlign w:val="baseline"/>
         </w:rPr>
       </w:pPr>
-      <w:bookmarkStart w:colFirst="0" w:colLast="0" w:name="_oxcjvco57vxm" w:id="31"/>
-      <w:bookmarkEnd w:id="31"/>
-      <w:commentRangeStart w:id="6"/>
+      <w:bookmarkStart w:colFirst="0" w:colLast="0" w:name="_oxcjvco57vxm" w:id="29"/>
+      <w:bookmarkEnd w:id="29"/>
       <w:r>
         <w:rPr>
           <w:rFonts w:ascii="Manrope Medium" w:cs="Manrope Medium" w:eastAsia="Manrope Medium" w:hAnsi="Manrope Medium"/>
           <w:rtl w:val="0"/>
         </w:rPr>
         <w:t xml:space="preserve">Estética</w:t>
-      </w:r>
-      <w:commentRangeEnd w:id="6"/>
-      <w:r>
-        <w:commentReference w:id="6"/>
       </w:r>
       <w:r>
         <w:rPr>
@@ -13028,34 +11880,6 @@
       </w:pPr>
       <w:r>
         <w:rPr>
-          <w:rFonts w:ascii="Manrope Medium" w:cs="Manrope Medium" w:eastAsia="Manrope Medium" w:hAnsi="Manrope Medium"/>
-          <w:sz w:val="20"/>
-          <w:szCs w:val="20"/>
-          <w:rtl w:val="0"/>
-        </w:rPr>
-        <w:t xml:space="preserve">&lt;</w:t>
-      </w:r>
-      <w:r>
-        <w:rPr>
-          <w:rFonts w:ascii="Manrope Medium" w:cs="Manrope Medium" w:eastAsia="Manrope Medium" w:hAnsi="Manrope Medium"/>
-          <w:color w:val="4472c4"/>
-          <w:sz w:val="20"/>
-          <w:szCs w:val="20"/>
-          <w:rtl w:val="0"/>
-        </w:rPr>
-        <w:t xml:space="preserve">O que torna o jogo divertido? Qual a experiência estética que se busca criar por meio do jogo? É um jogo competitivo? É um jogo exploratório? É um jogo de autodescobrimento? Como ele proporciona estas experiências?</w:t>
-      </w:r>
-      <w:r>
-        <w:rPr>
-          <w:rFonts w:ascii="Manrope Medium" w:cs="Manrope Medium" w:eastAsia="Manrope Medium" w:hAnsi="Manrope Medium"/>
-          <w:sz w:val="20"/>
-          <w:szCs w:val="20"/>
-          <w:rtl w:val="0"/>
-        </w:rPr>
-        <w:t xml:space="preserve">&gt;</w:t>
-      </w:r>
-      <w:r>
-        <w:rPr>
           <w:rtl w:val="0"/>
         </w:rPr>
       </w:r>
@@ -13121,8 +11945,8 @@
         <w:jc w:val="both"/>
         <w:rPr/>
       </w:pPr>
-      <w:bookmarkStart w:colFirst="0" w:colLast="0" w:name="_5jdzsh1a5dqe" w:id="32"/>
-      <w:bookmarkEnd w:id="32"/>
+      <w:bookmarkStart w:colFirst="0" w:colLast="0" w:name="_5jdzsh1a5dqe" w:id="30"/>
+      <w:bookmarkEnd w:id="30"/>
       <w:r>
         <w:rPr>
           <w:rtl w:val="0"/>
@@ -13165,8 +11989,8 @@
           <w:vertAlign w:val="baseline"/>
         </w:rPr>
       </w:pPr>
-      <w:bookmarkStart w:colFirst="0" w:colLast="0" w:name="_3j2qqm3" w:id="33"/>
-      <w:bookmarkEnd w:id="33"/>
+      <w:bookmarkStart w:colFirst="0" w:colLast="0" w:name="_3j2qqm3" w:id="31"/>
+      <w:bookmarkEnd w:id="31"/>
       <w:r>
         <w:rPr>
           <w:rtl w:val="0"/>
@@ -13206,7 +12030,6 @@
           <w:vertAlign w:val="baseline"/>
         </w:rPr>
       </w:pPr>
-      <w:commentRangeStart w:id="7"/>
       <w:r>
         <w:rPr>
           <w:rFonts w:ascii="Manrope Medium" w:cs="Manrope Medium" w:eastAsia="Manrope Medium" w:hAnsi="Manrope Medium"/>
@@ -13222,10 +12045,6 @@
           <w:rtl w:val="0"/>
         </w:rPr>
         <w:t xml:space="preserve">História do Jogo</w:t>
-      </w:r>
-      <w:commentRangeEnd w:id="7"/>
-      <w:r>
-        <w:commentReference w:id="7"/>
       </w:r>
       <w:r>
         <w:rPr>
@@ -13701,33 +12520,6 @@
           <w:rtl w:val="0"/>
         </w:rPr>
         <w:br w:type="textWrapping"/>
-        <w:t xml:space="preserve">&lt;</w:t>
-      </w:r>
-      <w:r>
-        <w:rPr>
-          <w:rFonts w:ascii="Manrope Medium" w:cs="Manrope Medium" w:eastAsia="Manrope Medium" w:hAnsi="Manrope Medium"/>
-          <w:color w:val="4472c4"/>
-          <w:sz w:val="20"/>
-          <w:szCs w:val="20"/>
-          <w:rtl w:val="0"/>
-        </w:rPr>
-        <w:t xml:space="preserve">Ex: A</w:t>
-      </w:r>
-      <w:r>
-        <w:rPr>
-          <w:rFonts w:ascii="Manrope Medium" w:cs="Manrope Medium" w:eastAsia="Manrope Medium" w:hAnsi="Manrope Medium"/>
-          <w:i w:val="0"/>
-          <w:smallCaps w:val="0"/>
-          <w:strike w:val="0"/>
-          <w:color w:val="4472c4"/>
-          <w:sz w:val="20"/>
-          <w:szCs w:val="20"/>
-          <w:u w:val="none"/>
-          <w:shd w:fill="auto" w:val="clear"/>
-          <w:vertAlign w:val="baseline"/>
-          <w:rtl w:val="0"/>
-        </w:rPr>
-        <w:t xml:space="preserve">nimação, cut-scenes, McGuffin, diálogos, foreshadowing, inciting incident, etc.</w:t>
       </w:r>
       <w:r>
         <w:rPr>
@@ -13899,7 +12691,6 @@
           <w:vertAlign w:val="baseline"/>
         </w:rPr>
       </w:pPr>
-      <w:commentRangeStart w:id="8"/>
       <w:r>
         <w:rPr>
           <w:rFonts w:ascii="Manrope Medium" w:cs="Manrope Medium" w:eastAsia="Manrope Medium" w:hAnsi="Manrope Medium"/>
@@ -13915,10 +12706,6 @@
           <w:rtl w:val="0"/>
         </w:rPr>
         <w:t xml:space="preserve">Fluxo do Jogo</w:t>
-      </w:r>
-      <w:commentRangeEnd w:id="8"/>
-      <w:r>
-        <w:commentReference w:id="8"/>
       </w:r>
       <w:r>
         <w:rPr>
@@ -13948,7 +12735,7 @@
           <w:i w:val="0"/>
           <w:smallCaps w:val="0"/>
           <w:strike w:val="0"/>
-          <w:color w:val="4472c4"/>
+          <w:color w:val="000000"/>
           <w:sz w:val="20"/>
           <w:szCs w:val="20"/>
           <w:u w:val="none"/>
@@ -13958,258 +12745,8 @@
       </w:pPr>
       <w:r>
         <w:rPr>
-          <w:rFonts w:ascii="Manrope Medium" w:cs="Manrope Medium" w:eastAsia="Manrope Medium" w:hAnsi="Manrope Medium"/>
-          <w:sz w:val="20"/>
-          <w:szCs w:val="20"/>
-          <w:rtl w:val="0"/>
-        </w:rPr>
-        <w:t xml:space="preserve">&lt;</w:t>
-      </w:r>
-      <w:r>
-        <w:rPr>
-          <w:rFonts w:ascii="Manrope Medium" w:cs="Manrope Medium" w:eastAsia="Manrope Medium" w:hAnsi="Manrope Medium"/>
-          <w:i w:val="0"/>
-          <w:smallCaps w:val="0"/>
-          <w:strike w:val="0"/>
-          <w:color w:val="4472c4"/>
-          <w:sz w:val="20"/>
-          <w:szCs w:val="20"/>
-          <w:u w:val="none"/>
-          <w:shd w:fill="auto" w:val="clear"/>
-          <w:vertAlign w:val="baseline"/>
-          <w:rtl w:val="0"/>
-        </w:rPr>
-        <w:t xml:space="preserve">No início do jogo é dada uma ênfase maior para o </w:t>
-      </w:r>
-      <w:r>
-        <w:rPr>
-          <w:rFonts w:ascii="Manrope Medium" w:cs="Manrope Medium" w:eastAsia="Manrope Medium" w:hAnsi="Manrope Medium"/>
-          <w:color w:val="4472c4"/>
-          <w:sz w:val="20"/>
-          <w:szCs w:val="20"/>
-          <w:rtl w:val="0"/>
-        </w:rPr>
-        <w:t xml:space="preserve">aprendizado, isto</w:t>
-      </w:r>
-      <w:r>
-        <w:rPr>
-          <w:rFonts w:ascii="Manrope Medium" w:cs="Manrope Medium" w:eastAsia="Manrope Medium" w:hAnsi="Manrope Medium"/>
-          <w:i w:val="0"/>
-          <w:smallCaps w:val="0"/>
-          <w:strike w:val="0"/>
-          <w:color w:val="4472c4"/>
-          <w:sz w:val="20"/>
-          <w:szCs w:val="20"/>
-          <w:u w:val="none"/>
-          <w:shd w:fill="auto" w:val="clear"/>
-          <w:vertAlign w:val="baseline"/>
-          <w:rtl w:val="0"/>
-        </w:rPr>
-        <w:t xml:space="preserve"> é, “como jogar”, posteriormente há um aumento significativo na dificuldade e algum mecanismo de premiação pelos objetivos alcançados. Descrever esse mecanismo de premiação. Por exemplo, objetos secretos que aparecem de acordo com a eficiência do jogador, ou seja, aparecerá algum item valendo mais pontos se o jogador alcançar uma pontuação excepcional em um determinado tempo.  Uma forma para o jogo se tornar mais dinâmico é atribuir características aleatórias para o local e o tempo em que esses objetos secretos serão mostrados. </w:t>
-      </w:r>
-    </w:p>
-    <w:p>
-      <w:pPr>
-        <w:keepNext w:val="0"/>
-        <w:keepLines w:val="0"/>
-        <w:pageBreakBefore w:val="0"/>
-        <w:widowControl w:val="1"/>
-        <w:pBdr>
-          <w:top w:space="0" w:sz="0" w:val="nil"/>
-          <w:left w:space="0" w:sz="0" w:val="nil"/>
-          <w:bottom w:space="0" w:sz="0" w:val="nil"/>
-          <w:right w:space="0" w:sz="0" w:val="nil"/>
-          <w:between w:space="0" w:sz="0" w:val="nil"/>
-        </w:pBdr>
-        <w:shd w:fill="auto" w:val="clear"/>
-        <w:spacing w:after="120" w:before="120" w:line="360" w:lineRule="auto"/>
-        <w:ind w:left="2520" w:right="0" w:firstLine="0"/>
-        <w:jc w:val="both"/>
-        <w:rPr>
-          <w:rFonts w:ascii="Manrope Medium" w:cs="Manrope Medium" w:eastAsia="Manrope Medium" w:hAnsi="Manrope Medium"/>
-          <w:i w:val="0"/>
-          <w:smallCaps w:val="0"/>
-          <w:strike w:val="0"/>
-          <w:color w:val="000000"/>
-          <w:sz w:val="20"/>
-          <w:szCs w:val="20"/>
-          <w:u w:val="none"/>
-          <w:shd w:fill="auto" w:val="clear"/>
-          <w:vertAlign w:val="baseline"/>
-        </w:rPr>
-      </w:pPr>
-      <w:r>
-        <w:rPr>
-          <w:rFonts w:ascii="Manrope Medium" w:cs="Manrope Medium" w:eastAsia="Manrope Medium" w:hAnsi="Manrope Medium"/>
-          <w:i w:val="0"/>
-          <w:smallCaps w:val="0"/>
-          <w:strike w:val="0"/>
-          <w:color w:val="4472c4"/>
-          <w:sz w:val="20"/>
-          <w:szCs w:val="20"/>
-          <w:u w:val="none"/>
-          <w:shd w:fill="auto" w:val="clear"/>
-          <w:vertAlign w:val="baseline"/>
-          <w:rtl w:val="0"/>
-        </w:rPr>
-        <w:t xml:space="preserve">Fazer o </w:t>
-      </w:r>
-      <w:r>
-        <w:rPr>
-          <w:rFonts w:ascii="Manrope Medium" w:cs="Manrope Medium" w:eastAsia="Manrope Medium" w:hAnsi="Manrope Medium"/>
-          <w:i w:val="1"/>
-          <w:smallCaps w:val="0"/>
-          <w:strike w:val="0"/>
-          <w:color w:val="4472c4"/>
-          <w:sz w:val="20"/>
-          <w:szCs w:val="20"/>
-          <w:u w:val="none"/>
-          <w:shd w:fill="auto" w:val="clear"/>
-          <w:vertAlign w:val="baseline"/>
-          <w:rtl w:val="0"/>
-        </w:rPr>
-        <w:t xml:space="preserve">flowchart</w:t>
-      </w:r>
-      <w:r>
-        <w:rPr>
-          <w:rFonts w:ascii="Manrope Medium" w:cs="Manrope Medium" w:eastAsia="Manrope Medium" w:hAnsi="Manrope Medium"/>
-          <w:i w:val="0"/>
-          <w:smallCaps w:val="0"/>
-          <w:strike w:val="0"/>
-          <w:color w:val="4472c4"/>
-          <w:sz w:val="20"/>
-          <w:szCs w:val="20"/>
-          <w:u w:val="none"/>
-          <w:shd w:fill="auto" w:val="clear"/>
-          <w:vertAlign w:val="baseline"/>
-          <w:rtl w:val="0"/>
-        </w:rPr>
-        <w:t xml:space="preserve"> </w:t>
-      </w:r>
-      <w:r>
-        <w:rPr>
-          <w:rFonts w:ascii="Manrope Medium" w:cs="Manrope Medium" w:eastAsia="Manrope Medium" w:hAnsi="Manrope Medium"/>
-          <w:i w:val="0"/>
-          <w:smallCaps w:val="0"/>
-          <w:strike w:val="0"/>
-          <w:color w:val="4472c4"/>
-          <w:sz w:val="20"/>
-          <w:szCs w:val="20"/>
-          <w:u w:val="none"/>
-          <w:shd w:fill="auto" w:val="clear"/>
-          <w:vertAlign w:val="baseline"/>
-          <w:rtl w:val="0"/>
-        </w:rPr>
-        <w:t xml:space="preserve">do jogo (grafo representando o fluxo do jogo) e descrever </w:t>
-      </w:r>
-      <w:r>
-        <w:rPr>
-          <w:rFonts w:ascii="Manrope Medium" w:cs="Manrope Medium" w:eastAsia="Manrope Medium" w:hAnsi="Manrope Medium"/>
-          <w:color w:val="4472c4"/>
-          <w:sz w:val="20"/>
-          <w:szCs w:val="20"/>
-          <w:rtl w:val="0"/>
-        </w:rPr>
-        <w:t xml:space="preserve">qual o tipo escolhido</w:t>
-      </w:r>
-      <w:r>
-        <w:rPr>
-          <w:rFonts w:ascii="Manrope Medium" w:cs="Manrope Medium" w:eastAsia="Manrope Medium" w:hAnsi="Manrope Medium"/>
-          <w:i w:val="0"/>
-          <w:smallCaps w:val="0"/>
-          <w:strike w:val="0"/>
-          <w:color w:val="4472c4"/>
-          <w:sz w:val="20"/>
-          <w:szCs w:val="20"/>
-          <w:u w:val="none"/>
-          <w:vertAlign w:val="baseline"/>
-          <w:rtl w:val="0"/>
-        </w:rPr>
-        <w:t xml:space="preserve">:</w:t>
-      </w:r>
-      <w:r>
-        <w:rPr>
-          <w:rFonts w:ascii="Manrope Medium" w:cs="Manrope Medium" w:eastAsia="Manrope Medium" w:hAnsi="Manrope Medium"/>
-          <w:i w:val="0"/>
-          <w:smallCaps w:val="0"/>
-          <w:strike w:val="0"/>
-          <w:color w:val="4472c4"/>
-          <w:sz w:val="20"/>
-          <w:szCs w:val="20"/>
-          <w:u w:val="none"/>
-          <w:shd w:fill="auto" w:val="clear"/>
-          <w:vertAlign w:val="baseline"/>
-          <w:rtl w:val="0"/>
-        </w:rPr>
-        <w:t xml:space="preserve"> baseado em ações, em quests, na narrativa, etc</w:t>
-      </w:r>
-      <w:r>
-        <w:rPr>
-          <w:rFonts w:ascii="Manrope Medium" w:cs="Manrope Medium" w:eastAsia="Manrope Medium" w:hAnsi="Manrope Medium"/>
-          <w:color w:val="4472c4"/>
-          <w:sz w:val="20"/>
-          <w:szCs w:val="20"/>
-          <w:rtl w:val="0"/>
-        </w:rPr>
-        <w:t xml:space="preserve">.</w:t>
-      </w:r>
-      <w:r>
-        <w:rPr>
-          <w:rFonts w:ascii="Manrope Medium" w:cs="Manrope Medium" w:eastAsia="Manrope Medium" w:hAnsi="Manrope Medium"/>
-          <w:i w:val="0"/>
-          <w:smallCaps w:val="0"/>
-          <w:strike w:val="0"/>
-          <w:color w:val="4472c4"/>
-          <w:sz w:val="20"/>
-          <w:szCs w:val="20"/>
-          <w:u w:val="none"/>
-          <w:shd w:fill="auto" w:val="clear"/>
-          <w:vertAlign w:val="baseline"/>
-          <w:rtl w:val="0"/>
-        </w:rPr>
-        <w:t xml:space="preserve"> Justificar de acordo com o gênero escolhido. Por fim, quanto tempo o jogador </w:t>
-      </w:r>
-      <w:r>
-        <w:rPr>
-          <w:rFonts w:ascii="Manrope Medium" w:cs="Manrope Medium" w:eastAsia="Manrope Medium" w:hAnsi="Manrope Medium"/>
-          <w:color w:val="4472c4"/>
-          <w:sz w:val="20"/>
-          <w:szCs w:val="20"/>
-          <w:rtl w:val="0"/>
-        </w:rPr>
-        <w:t xml:space="preserve">provavelmente utilizará</w:t>
-      </w:r>
-      <w:r>
-        <w:rPr>
-          <w:rFonts w:ascii="Manrope Medium" w:cs="Manrope Medium" w:eastAsia="Manrope Medium" w:hAnsi="Manrope Medium"/>
-          <w:i w:val="0"/>
-          <w:smallCaps w:val="0"/>
-          <w:strike w:val="0"/>
-          <w:color w:val="4472c4"/>
-          <w:sz w:val="20"/>
-          <w:szCs w:val="20"/>
-          <w:u w:val="none"/>
-          <w:shd w:fill="auto" w:val="clear"/>
-          <w:vertAlign w:val="baseline"/>
-          <w:rtl w:val="0"/>
-        </w:rPr>
-        <w:t xml:space="preserve"> com o jogo? Ou seja, uma média de tempo de permanência.</w:t>
-      </w:r>
-      <w:r>
-        <w:rPr>
-          <w:rFonts w:ascii="Manrope Medium" w:cs="Manrope Medium" w:eastAsia="Manrope Medium" w:hAnsi="Manrope Medium"/>
-          <w:i w:val="0"/>
-          <w:smallCaps w:val="0"/>
-          <w:strike w:val="0"/>
-          <w:color w:val="000000"/>
-          <w:sz w:val="20"/>
-          <w:szCs w:val="20"/>
-          <w:u w:val="none"/>
-          <w:shd w:fill="auto" w:val="clear"/>
-          <w:vertAlign w:val="baseline"/>
-          <w:rtl w:val="0"/>
-        </w:rPr>
-        <w:t xml:space="preserve">&gt;</w:t>
+          <w:rtl w:val="0"/>
+        </w:rPr>
       </w:r>
     </w:p>
     <w:p>
@@ -14278,16 +12815,16 @@
           <wp:inline distB="114300" distT="114300" distL="114300" distR="114300">
             <wp:extent cx="3751988" cy="3895725"/>
             <wp:effectExtent b="0" l="0" r="0" t="0"/>
-            <wp:docPr id="1" name="image1.png"/>
+            <wp:docPr id="2" name="image2.png"/>
             <a:graphic>
               <a:graphicData uri="http://schemas.openxmlformats.org/drawingml/2006/picture">
                 <pic:pic>
                   <pic:nvPicPr>
-                    <pic:cNvPr id="0" name="image1.png"/>
+                    <pic:cNvPr id="0" name="image2.png"/>
                     <pic:cNvPicPr preferRelativeResize="0"/>
                   </pic:nvPicPr>
                   <pic:blipFill>
-                    <a:blip r:embed="rId7"/>
+                    <a:blip r:embed="rId6"/>
                     <a:srcRect b="0" l="0" r="0" t="0"/>
                     <a:stretch>
                       <a:fillRect/>
@@ -14387,7 +12924,6 @@
           <w:szCs w:val="24"/>
         </w:rPr>
       </w:pPr>
-      <w:commentRangeStart w:id="9"/>
       <w:r>
         <w:rPr>
           <w:rFonts w:ascii="Manrope Medium" w:cs="Manrope Medium" w:eastAsia="Manrope Medium" w:hAnsi="Manrope Medium"/>
@@ -14396,10 +12932,6 @@
           <w:rtl w:val="0"/>
         </w:rPr>
         <w:t xml:space="preserve">Personagens</w:t>
-      </w:r>
-      <w:commentRangeEnd w:id="9"/>
-      <w:r>
-        <w:commentReference w:id="9"/>
       </w:r>
       <w:r>
         <w:rPr>
@@ -14623,100 +13155,6 @@
           <w:rtl w:val="0"/>
         </w:rPr>
         <w:br w:type="textWrapping"/>
-      </w:r>
-    </w:p>
-    <w:p>
-      <w:pPr>
-        <w:spacing w:after="120" w:before="120" w:line="360" w:lineRule="auto"/>
-        <w:ind w:left="2520" w:firstLine="0"/>
-        <w:jc w:val="both"/>
-        <w:rPr>
-          <w:rFonts w:ascii="Manrope Medium" w:cs="Manrope Medium" w:eastAsia="Manrope Medium" w:hAnsi="Manrope Medium"/>
-          <w:sz w:val="20"/>
-          <w:szCs w:val="20"/>
-        </w:rPr>
-      </w:pPr>
-      <w:r>
-        <w:rPr>
-          <w:rtl w:val="0"/>
-        </w:rPr>
-      </w:r>
-    </w:p>
-    <w:p>
-      <w:pPr>
-        <w:spacing w:after="120" w:before="120" w:line="360" w:lineRule="auto"/>
-        <w:ind w:left="2520" w:firstLine="0"/>
-        <w:jc w:val="both"/>
-        <w:rPr>
-          <w:rFonts w:ascii="Manrope Medium" w:cs="Manrope Medium" w:eastAsia="Manrope Medium" w:hAnsi="Manrope Medium"/>
-          <w:sz w:val="24"/>
-          <w:szCs w:val="24"/>
-        </w:rPr>
-      </w:pPr>
-      <w:r>
-        <w:rPr>
-          <w:rFonts w:ascii="Manrope Medium" w:cs="Manrope Medium" w:eastAsia="Manrope Medium" w:hAnsi="Manrope Medium"/>
-          <w:sz w:val="20"/>
-          <w:szCs w:val="20"/>
-          <w:rtl w:val="0"/>
-        </w:rPr>
-        <w:t xml:space="preserve">&lt;</w:t>
-      </w:r>
-      <w:r>
-        <w:rPr>
-          <w:rFonts w:ascii="Manrope Medium" w:cs="Manrope Medium" w:eastAsia="Manrope Medium" w:hAnsi="Manrope Medium"/>
-          <w:color w:val="4472c4"/>
-          <w:sz w:val="20"/>
-          <w:szCs w:val="20"/>
-          <w:rtl w:val="0"/>
-        </w:rPr>
-        <w:t xml:space="preserve">Para cada personagem (se houver mais de um), descrever como foi criado, qual é a sua </w:t>
-      </w:r>
-      <w:r>
-        <w:rPr>
-          <w:rFonts w:ascii="Manrope Medium" w:cs="Manrope Medium" w:eastAsia="Manrope Medium" w:hAnsi="Manrope Medium"/>
-          <w:i w:val="1"/>
-          <w:color w:val="4472c4"/>
-          <w:sz w:val="20"/>
-          <w:szCs w:val="20"/>
-          <w:rtl w:val="0"/>
-        </w:rPr>
-        <w:t xml:space="preserve">backstory</w:t>
-      </w:r>
-      <w:r>
-        <w:rPr>
-          <w:rFonts w:ascii="Manrope Medium" w:cs="Manrope Medium" w:eastAsia="Manrope Medium" w:hAnsi="Manrope Medium"/>
-          <w:color w:val="4472c4"/>
-          <w:sz w:val="20"/>
-          <w:szCs w:val="20"/>
-          <w:rtl w:val="0"/>
-        </w:rPr>
-        <w:t xml:space="preserve">. É interessante que apareçam os esboços (desenhos) do mesmo. Deve existir algum mecanismo inicial para a seleção de personagem, quando for o caso. Deve permitir seleção de itens básicos iniciais para o personagem, quando for o caso.</w:t>
-      </w:r>
-      <w:r>
-        <w:rPr>
-          <w:rFonts w:ascii="Manrope Medium" w:cs="Manrope Medium" w:eastAsia="Manrope Medium" w:hAnsi="Manrope Medium"/>
-          <w:color w:val="4472c4"/>
-          <w:sz w:val="20"/>
-          <w:szCs w:val="20"/>
-          <w:rtl w:val="0"/>
-        </w:rPr>
-        <w:br w:type="textWrapping"/>
-        <w:t xml:space="preserve">Explicar quando se trata de um NPC (Non-playable character, ou personagem não jogável).</w:t>
-      </w:r>
-      <w:r>
-        <w:rPr>
-          <w:rFonts w:ascii="Manrope Medium" w:cs="Manrope Medium" w:eastAsia="Manrope Medium" w:hAnsi="Manrope Medium"/>
-          <w:sz w:val="20"/>
-          <w:szCs w:val="20"/>
-          <w:rtl w:val="0"/>
-        </w:rPr>
-        <w:t xml:space="preserve">&gt;</w:t>
-      </w:r>
-      <w:r>
-        <w:rPr>
-          <w:rtl w:val="0"/>
-        </w:rPr>
       </w:r>
     </w:p>
     <w:p>
@@ -14733,8 +13171,8 @@
           <w:szCs w:val="32"/>
         </w:rPr>
       </w:pPr>
-      <w:bookmarkStart w:colFirst="0" w:colLast="0" w:name="_86qnwnmaxoxa" w:id="34"/>
-      <w:bookmarkEnd w:id="34"/>
+      <w:bookmarkStart w:colFirst="0" w:colLast="0" w:name="_86qnwnmaxoxa" w:id="32"/>
+      <w:bookmarkEnd w:id="32"/>
       <w:r>
         <w:rPr>
           <w:rtl w:val="0"/>
@@ -14782,7 +13220,7 @@
           <w:between w:space="0" w:sz="0" w:val="nil"/>
         </w:pBdr>
         <w:shd w:fill="auto" w:val="clear"/>
-        <w:spacing w:after="120" w:before="120" w:line="360" w:lineRule="auto"/>
+        <w:spacing w:after="0" w:afterAutospacing="0" w:before="120" w:line="360" w:lineRule="auto"/>
         <w:ind w:right="0"/>
         <w:jc w:val="both"/>
         <w:rPr>
@@ -14800,71 +13238,10 @@
         </w:rPr>
         <w:t xml:space="preserve">Telas</w:t>
       </w:r>
-    </w:p>
-    <w:p>
-      <w:pPr>
-        <w:spacing w:after="120" w:before="120" w:line="360" w:lineRule="auto"/>
-        <w:ind w:left="2520" w:firstLine="0"/>
-        <w:jc w:val="both"/>
-        <w:rPr>
-          <w:rFonts w:ascii="Manrope Medium" w:cs="Manrope Medium" w:eastAsia="Manrope Medium" w:hAnsi="Manrope Medium"/>
-          <w:sz w:val="20"/>
-          <w:szCs w:val="20"/>
-        </w:rPr>
-      </w:pPr>
-      <w:r>
-        <w:rPr>
-          <w:rFonts w:ascii="Manrope Medium" w:cs="Manrope Medium" w:eastAsia="Manrope Medium" w:hAnsi="Manrope Medium"/>
-          <w:sz w:val="20"/>
-          <w:szCs w:val="20"/>
-          <w:rtl w:val="0"/>
-        </w:rPr>
-        <w:t xml:space="preserve">&lt;</w:t>
-      </w:r>
-      <w:r>
-        <w:rPr>
-          <w:rFonts w:ascii="Manrope Medium" w:cs="Manrope Medium" w:eastAsia="Manrope Medium" w:hAnsi="Manrope Medium"/>
-          <w:color w:val="4472c4"/>
-          <w:sz w:val="20"/>
-          <w:szCs w:val="20"/>
-          <w:rtl w:val="0"/>
-        </w:rPr>
-        <w:t xml:space="preserve">Apresentar as principais telas do jogo, com estudos de proporção entre personagens, objetos e elementos do cenário.</w:t>
-      </w:r>
-      <w:r>
-        <w:rPr>
-          <w:rFonts w:ascii="Manrope Medium" w:cs="Manrope Medium" w:eastAsia="Manrope Medium" w:hAnsi="Manrope Medium"/>
-          <w:sz w:val="20"/>
-          <w:szCs w:val="20"/>
-          <w:rtl w:val="0"/>
-        </w:rPr>
-        <w:t xml:space="preserve">&gt;</w:t>
-      </w:r>
-    </w:p>
-    <w:p>
-      <w:pPr>
-        <w:numPr>
-          <w:ilvl w:val="0"/>
-          <w:numId w:val="8"/>
-        </w:numPr>
-        <w:spacing w:after="0" w:afterAutospacing="0" w:before="120" w:line="360" w:lineRule="auto"/>
-        <w:ind w:left="720" w:hanging="360"/>
-        <w:jc w:val="both"/>
-        <w:rPr>
-          <w:rFonts w:ascii="Manrope Medium" w:cs="Manrope Medium" w:eastAsia="Manrope Medium" w:hAnsi="Manrope Medium"/>
-          <w:sz w:val="20"/>
-          <w:szCs w:val="20"/>
-          <w:u w:val="none"/>
-        </w:rPr>
-      </w:pPr>
-      <w:r>
-        <w:rPr>
-          <w:rFonts w:ascii="Manrope Medium" w:cs="Manrope Medium" w:eastAsia="Manrope Medium" w:hAnsi="Manrope Medium"/>
-          <w:sz w:val="20"/>
-          <w:szCs w:val="20"/>
-          <w:rtl w:val="0"/>
-        </w:rPr>
-        <w:t xml:space="preserve">Tela: 1280 x 720</w:t>
+      <w:r>
+        <w:rPr>
+          <w:rtl w:val="0"/>
+        </w:rPr>
       </w:r>
     </w:p>
     <w:p>
@@ -14890,13 +13267,12 @@
           <w:szCs w:val="20"/>
           <w:rtl w:val="0"/>
         </w:rPr>
-        <w:t xml:space="preserve">Personagens: </w:t>
+        <w:t xml:space="preserve">Tela: 1280 x 720</w:t>
       </w:r>
     </w:p>
     <w:p>
       <w:pPr>
         <w:spacing w:after="120" w:before="120" w:line="360" w:lineRule="auto"/>
-        <w:ind w:left="2520" w:firstLine="0"/>
         <w:jc w:val="both"/>
         <w:rPr>
           <w:rFonts w:ascii="Manrope Medium" w:cs="Manrope Medium" w:eastAsia="Manrope Medium" w:hAnsi="Manrope Medium"/>
@@ -14960,7 +13336,6 @@
     <w:p>
       <w:pPr>
         <w:spacing w:after="120" w:before="120" w:line="360" w:lineRule="auto"/>
-        <w:ind w:left="2520" w:firstLine="0"/>
         <w:jc w:val="both"/>
         <w:rPr>
           <w:rFonts w:ascii="Manrope Medium" w:cs="Manrope Medium" w:eastAsia="Manrope Medium" w:hAnsi="Manrope Medium"/>
@@ -14973,41 +13348,40 @@
           <w:rFonts w:ascii="Manrope Medium" w:cs="Manrope Medium" w:eastAsia="Manrope Medium" w:hAnsi="Manrope Medium"/>
           <w:sz w:val="20"/>
           <w:szCs w:val="20"/>
-          <w:rtl w:val="0"/>
-        </w:rPr>
-        <w:t xml:space="preserve">&lt;</w:t>
-      </w:r>
-      <w:r>
-        <w:rPr>
-          <w:rFonts w:ascii="Manrope Medium" w:cs="Manrope Medium" w:eastAsia="Manrope Medium" w:hAnsi="Manrope Medium"/>
-          <w:color w:val="4472c4"/>
-          <w:sz w:val="20"/>
-          <w:szCs w:val="20"/>
-          <w:rtl w:val="0"/>
-        </w:rPr>
-        <w:t xml:space="preserve">Apresentar os elementos gráficos da interface de jogo. Deve constar o detalhamento da HUD( heads up display) e exemplos de sua aplicação nas telas mais comuns.</w:t>
-      </w:r>
-      <w:r>
-        <w:rPr>
-          <w:rFonts w:ascii="Manrope Medium" w:cs="Manrope Medium" w:eastAsia="Manrope Medium" w:hAnsi="Manrope Medium"/>
-          <w:sz w:val="20"/>
-          <w:szCs w:val="20"/>
-          <w:rtl w:val="0"/>
-        </w:rPr>
-        <w:t xml:space="preserve">&gt;</w:t>
-      </w:r>
-    </w:p>
-    <w:p>
-      <w:pPr>
-        <w:spacing w:after="120" w:before="120" w:line="360" w:lineRule="auto"/>
-        <w:ind w:left="2520" w:firstLine="0"/>
-        <w:jc w:val="both"/>
-        <w:rPr>
-          <w:rFonts w:ascii="Manrope Medium" w:cs="Manrope Medium" w:eastAsia="Manrope Medium" w:hAnsi="Manrope Medium"/>
-          <w:sz w:val="20"/>
-          <w:szCs w:val="20"/>
-        </w:rPr>
-      </w:pPr>
+        </w:rPr>
+        <w:drawing>
+          <wp:inline distB="114300" distT="114300" distL="114300" distR="114300">
+            <wp:extent cx="6191250" cy="3604350"/>
+            <wp:effectExtent b="0" l="0" r="0" t="0"/>
+            <wp:docPr id="1" name="image1.png"/>
+            <a:graphic>
+              <a:graphicData uri="http://schemas.openxmlformats.org/drawingml/2006/picture">
+                <pic:pic>
+                  <pic:nvPicPr>
+                    <pic:cNvPr id="0" name="image1.png"/>
+                    <pic:cNvPicPr preferRelativeResize="0"/>
+                  </pic:nvPicPr>
+                  <pic:blipFill>
+                    <a:blip r:embed="rId7"/>
+                    <a:srcRect b="1934" l="817" r="994" t="1635"/>
+                    <a:stretch>
+                      <a:fillRect/>
+                    </a:stretch>
+                  </pic:blipFill>
+                  <pic:spPr>
+                    <a:xfrm>
+                      <a:off x="0" y="0"/>
+                      <a:ext cx="6191250" cy="3604350"/>
+                    </a:xfrm>
+                    <a:prstGeom prst="rect"/>
+                    <a:ln/>
+                  </pic:spPr>
+                </pic:pic>
+              </a:graphicData>
+            </a:graphic>
+          </wp:inline>
+        </w:drawing>
+      </w:r>
       <w:r>
         <w:rPr>
           <w:rtl w:val="0"/>
@@ -15387,31 +13761,8 @@
             </w:pPr>
             <w:r>
               <w:rPr>
-                <w:rFonts w:ascii="Manrope Medium" w:cs="Manrope Medium" w:eastAsia="Manrope Medium" w:hAnsi="Manrope Medium"/>
-                <w:sz w:val="18"/>
-                <w:szCs w:val="18"/>
-                <w:rtl w:val="0"/>
-              </w:rPr>
-              <w:t xml:space="preserve">&lt;</w:t>
-            </w:r>
-            <w:r>
-              <w:rPr>
-                <w:rFonts w:ascii="Manrope Medium" w:cs="Manrope Medium" w:eastAsia="Manrope Medium" w:hAnsi="Manrope Medium"/>
-                <w:color w:val="4472c4"/>
-                <w:sz w:val="18"/>
-                <w:szCs w:val="18"/>
-                <w:rtl w:val="0"/>
-              </w:rPr>
-              <w:t xml:space="preserve">Tipo do asset. Ex: Ícone</w:t>
-            </w:r>
-            <w:r>
-              <w:rPr>
-                <w:rFonts w:ascii="Manrope Medium" w:cs="Manrope Medium" w:eastAsia="Manrope Medium" w:hAnsi="Manrope Medium"/>
-                <w:sz w:val="18"/>
-                <w:szCs w:val="18"/>
-                <w:rtl w:val="0"/>
-              </w:rPr>
-              <w:t xml:space="preserve">&gt;</w:t>
+                <w:rtl w:val="0"/>
+              </w:rPr>
             </w:r>
           </w:p>
         </w:tc>
@@ -15436,34 +13787,6 @@
             </w:pPr>
             <w:r>
               <w:rPr>
-                <w:rFonts w:ascii="Manrope Medium" w:cs="Manrope Medium" w:eastAsia="Manrope Medium" w:hAnsi="Manrope Medium"/>
-                <w:sz w:val="18"/>
-                <w:szCs w:val="18"/>
-                <w:rtl w:val="0"/>
-              </w:rPr>
-              <w:t xml:space="preserve">&lt;</w:t>
-            </w:r>
-            <w:r>
-              <w:rPr>
-                <w:rFonts w:ascii="Manrope Medium" w:cs="Manrope Medium" w:eastAsia="Manrope Medium" w:hAnsi="Manrope Medium"/>
-                <w:color w:val="4472c4"/>
-                <w:sz w:val="18"/>
-                <w:szCs w:val="18"/>
-                <w:rtl w:val="0"/>
-              </w:rPr>
-              <w:t xml:space="preserve">Ex: Mapa 1</w:t>
-            </w:r>
-            <w:r>
-              <w:rPr>
-                <w:rFonts w:ascii="Manrope Medium" w:cs="Manrope Medium" w:eastAsia="Manrope Medium" w:hAnsi="Manrope Medium"/>
-                <w:sz w:val="18"/>
-                <w:szCs w:val="18"/>
-                <w:rtl w:val="0"/>
-              </w:rPr>
-              <w:t xml:space="preserve">&gt;</w:t>
-            </w:r>
-            <w:r>
-              <w:rPr>
                 <w:rtl w:val="0"/>
               </w:rPr>
             </w:r>
@@ -15490,31 +13813,8 @@
             </w:pPr>
             <w:r>
               <w:rPr>
-                <w:rFonts w:ascii="Manrope Medium" w:cs="Manrope Medium" w:eastAsia="Manrope Medium" w:hAnsi="Manrope Medium"/>
-                <w:sz w:val="18"/>
-                <w:szCs w:val="18"/>
-                <w:rtl w:val="0"/>
-              </w:rPr>
-              <w:t xml:space="preserve">&lt;</w:t>
-            </w:r>
-            <w:r>
-              <w:rPr>
-                <w:rFonts w:ascii="Manrope Medium" w:cs="Manrope Medium" w:eastAsia="Manrope Medium" w:hAnsi="Manrope Medium"/>
-                <w:color w:val="4472c4"/>
-                <w:sz w:val="18"/>
-                <w:szCs w:val="18"/>
-                <w:rtl w:val="0"/>
-              </w:rPr>
-              <w:t xml:space="preserve">Ícone de maçã.</w:t>
-            </w:r>
-            <w:r>
-              <w:rPr>
-                <w:rFonts w:ascii="Manrope Medium" w:cs="Manrope Medium" w:eastAsia="Manrope Medium" w:hAnsi="Manrope Medium"/>
-                <w:sz w:val="18"/>
-                <w:szCs w:val="18"/>
-                <w:rtl w:val="0"/>
-              </w:rPr>
-              <w:t xml:space="preserve">&gt;</w:t>
+                <w:rtl w:val="0"/>
+              </w:rPr>
             </w:r>
           </w:p>
         </w:tc>
@@ -15539,31 +13839,8 @@
             </w:pPr>
             <w:r>
               <w:rPr>
-                <w:rFonts w:ascii="Manrope Medium" w:cs="Manrope Medium" w:eastAsia="Manrope Medium" w:hAnsi="Manrope Medium"/>
-                <w:sz w:val="18"/>
-                <w:szCs w:val="18"/>
-                <w:rtl w:val="0"/>
-              </w:rPr>
-              <w:t xml:space="preserve">&lt;</w:t>
-            </w:r>
-            <w:r>
-              <w:rPr>
-                <w:rFonts w:ascii="Manrope Medium" w:cs="Manrope Medium" w:eastAsia="Manrope Medium" w:hAnsi="Manrope Medium"/>
-                <w:color w:val="4472c4"/>
-                <w:sz w:val="18"/>
-                <w:szCs w:val="18"/>
-                <w:rtl w:val="0"/>
-              </w:rPr>
-              <w:t xml:space="preserve">ico_maca.png</w:t>
-            </w:r>
-            <w:r>
-              <w:rPr>
-                <w:rFonts w:ascii="Manrope Medium" w:cs="Manrope Medium" w:eastAsia="Manrope Medium" w:hAnsi="Manrope Medium"/>
-                <w:sz w:val="18"/>
-                <w:szCs w:val="18"/>
-                <w:rtl w:val="0"/>
-              </w:rPr>
-              <w:t xml:space="preserve">&gt;</w:t>
+                <w:rtl w:val="0"/>
+              </w:rPr>
             </w:r>
           </w:p>
         </w:tc>
@@ -16231,8 +14508,8 @@
           <w:szCs w:val="32"/>
         </w:rPr>
       </w:pPr>
-      <w:bookmarkStart w:colFirst="0" w:colLast="0" w:name="_rez6ehagodx3" w:id="35"/>
-      <w:bookmarkEnd w:id="35"/>
+      <w:bookmarkStart w:colFirst="0" w:colLast="0" w:name="_rez6ehagodx3" w:id="33"/>
+      <w:bookmarkEnd w:id="33"/>
       <w:r>
         <w:rPr>
           <w:rtl w:val="0"/>
@@ -16316,26 +14593,7 @@
           <w:szCs w:val="20"/>
           <w:rtl w:val="0"/>
         </w:rPr>
-        <w:t xml:space="preserve">&lt;</w:t>
-      </w:r>
-      <w:r>
-        <w:rPr>
-          <w:rFonts w:ascii="Manrope Medium" w:cs="Manrope Medium" w:eastAsia="Manrope Medium" w:hAnsi="Manrope Medium"/>
-          <w:color w:val="4472c4"/>
-          <w:sz w:val="20"/>
-          <w:szCs w:val="20"/>
-          <w:rtl w:val="0"/>
-        </w:rPr>
-        <w:t xml:space="preserve">Apresentar a lógica de seleção dos sons de interação com a interface, se houver. Existe uma preocupação com a acessibilidade? Com a confirmação de um comando aplicado por meio de recurso sonoro? Etc.</w:t>
-      </w:r>
-      <w:r>
-        <w:rPr>
-          <w:rFonts w:ascii="Manrope Medium" w:cs="Manrope Medium" w:eastAsia="Manrope Medium" w:hAnsi="Manrope Medium"/>
-          <w:sz w:val="20"/>
-          <w:szCs w:val="20"/>
-          <w:rtl w:val="0"/>
-        </w:rPr>
-        <w:t xml:space="preserve">&gt;</w:t>
+        <w:t xml:space="preserve">Som de toque ao clicar nos ícones</w:t>
       </w:r>
     </w:p>
     <w:p>
@@ -16415,31 +14673,8 @@
       </w:pPr>
       <w:r>
         <w:rPr>
-          <w:rFonts w:ascii="Manrope Medium" w:cs="Manrope Medium" w:eastAsia="Manrope Medium" w:hAnsi="Manrope Medium"/>
-          <w:sz w:val="20"/>
-          <w:szCs w:val="20"/>
-          <w:rtl w:val="0"/>
-        </w:rPr>
-        <w:t xml:space="preserve">&lt;</w:t>
-      </w:r>
-      <w:r>
-        <w:rPr>
-          <w:rFonts w:ascii="Manrope Medium" w:cs="Manrope Medium" w:eastAsia="Manrope Medium" w:hAnsi="Manrope Medium"/>
-          <w:color w:val="4472c4"/>
-          <w:sz w:val="20"/>
-          <w:szCs w:val="20"/>
-          <w:rtl w:val="0"/>
-        </w:rPr>
-        <w:t xml:space="preserve">São utilizados sons de ação dentro do game? Ex: Som de exclamação ao se selecionar um NPC para conversar, som de uma bola sendo arremessada, etc.</w:t>
-      </w:r>
-      <w:r>
-        <w:rPr>
-          <w:rFonts w:ascii="Manrope Medium" w:cs="Manrope Medium" w:eastAsia="Manrope Medium" w:hAnsi="Manrope Medium"/>
-          <w:sz w:val="20"/>
-          <w:szCs w:val="20"/>
-          <w:rtl w:val="0"/>
-        </w:rPr>
-        <w:t xml:space="preserve">&gt;</w:t>
+          <w:rtl w:val="0"/>
+        </w:rPr>
       </w:r>
     </w:p>
     <w:p>
@@ -16539,40 +14774,6 @@
     </w:p>
     <w:p>
       <w:pPr>
-        <w:spacing w:after="120" w:before="120" w:line="360" w:lineRule="auto"/>
-        <w:ind w:left="2520" w:firstLine="0"/>
-        <w:jc w:val="both"/>
-        <w:rPr>
-          <w:rFonts w:ascii="Manrope Medium" w:cs="Manrope Medium" w:eastAsia="Manrope Medium" w:hAnsi="Manrope Medium"/>
-          <w:sz w:val="20"/>
-          <w:szCs w:val="20"/>
-        </w:rPr>
-      </w:pPr>
-      <w:r>
-        <w:rPr>
-          <w:rtl w:val="0"/>
-        </w:rPr>
-      </w:r>
-    </w:p>
-    <w:p>
-      <w:pPr>
-        <w:spacing w:after="120" w:before="120" w:line="360" w:lineRule="auto"/>
-        <w:ind w:left="2520" w:firstLine="0"/>
-        <w:jc w:val="both"/>
-        <w:rPr>
-          <w:rFonts w:ascii="Manrope Medium" w:cs="Manrope Medium" w:eastAsia="Manrope Medium" w:hAnsi="Manrope Medium"/>
-          <w:sz w:val="20"/>
-          <w:szCs w:val="20"/>
-        </w:rPr>
-      </w:pPr>
-      <w:r>
-        <w:rPr>
-          <w:rtl w:val="0"/>
-        </w:rPr>
-      </w:r>
-    </w:p>
-    <w:p>
-      <w:pPr>
         <w:keepNext w:val="1"/>
         <w:keepLines w:val="1"/>
         <w:shd w:fill="000000" w:val="clear"/>
@@ -16599,7 +14800,7 @@
           <w:ilvl w:val="1"/>
           <w:numId w:val="1"/>
         </w:numPr>
-        <w:spacing w:after="120" w:before="120" w:line="360" w:lineRule="auto"/>
+        <w:spacing w:after="0" w:afterAutospacing="0" w:before="120" w:line="360" w:lineRule="auto"/>
         <w:jc w:val="both"/>
         <w:rPr>
           <w:rFonts w:ascii="Manrope Medium" w:cs="Manrope Medium" w:eastAsia="Manrope Medium" w:hAnsi="Manrope Medium"/>
@@ -16616,45 +14817,10 @@
         </w:rPr>
         <w:t xml:space="preserve">Trilha sonora</w:t>
       </w:r>
-    </w:p>
-    <w:p>
-      <w:pPr>
-        <w:spacing w:after="120" w:before="120" w:line="360" w:lineRule="auto"/>
-        <w:ind w:left="2520" w:firstLine="0"/>
-        <w:jc w:val="both"/>
-        <w:rPr>
-          <w:rFonts w:ascii="Manrope Medium" w:cs="Manrope Medium" w:eastAsia="Manrope Medium" w:hAnsi="Manrope Medium"/>
-          <w:sz w:val="20"/>
-          <w:szCs w:val="20"/>
-        </w:rPr>
-      </w:pPr>
-      <w:r>
-        <w:rPr>
-          <w:rFonts w:ascii="Manrope Medium" w:cs="Manrope Medium" w:eastAsia="Manrope Medium" w:hAnsi="Manrope Medium"/>
-          <w:sz w:val="20"/>
-          <w:szCs w:val="20"/>
-          <w:rtl w:val="0"/>
-        </w:rPr>
-        <w:t xml:space="preserve">&lt;</w:t>
-      </w:r>
-      <w:r>
-        <w:rPr>
-          <w:rFonts w:ascii="Manrope Medium" w:cs="Manrope Medium" w:eastAsia="Manrope Medium" w:hAnsi="Manrope Medium"/>
-          <w:color w:val="4472c4"/>
-          <w:sz w:val="20"/>
-          <w:szCs w:val="20"/>
-          <w:rtl w:val="0"/>
-        </w:rPr>
-        <w:t xml:space="preserve">Foi selecionada alguma trilha sonora de uso livre para o jogo? Qual o critério de seleção? Foi composta alguma pelos componentes do grupo? Qual a atmosfera que se pretendia causar? Em quais momentos a trilha sonora é importante para a intensidade da experiência de jogo?</w:t>
-      </w:r>
-      <w:r>
-        <w:rPr>
-          <w:rFonts w:ascii="Manrope Medium" w:cs="Manrope Medium" w:eastAsia="Manrope Medium" w:hAnsi="Manrope Medium"/>
-          <w:sz w:val="20"/>
-          <w:szCs w:val="20"/>
-          <w:rtl w:val="0"/>
-        </w:rPr>
-        <w:t xml:space="preserve">&gt;</w:t>
+      <w:r>
+        <w:rPr>
+          <w:rtl w:val="0"/>
+        </w:rPr>
       </w:r>
     </w:p>
     <w:p>
@@ -16663,7 +14829,7 @@
           <w:ilvl w:val="0"/>
           <w:numId w:val="4"/>
         </w:numPr>
-        <w:spacing w:after="120" w:before="120" w:line="360" w:lineRule="auto"/>
+        <w:spacing w:after="120" w:before="0" w:beforeAutospacing="0" w:line="360" w:lineRule="auto"/>
         <w:ind w:left="720" w:hanging="360"/>
         <w:jc w:val="both"/>
         <w:rPr>
@@ -16697,8 +14863,8 @@
           <w:szCs w:val="32"/>
         </w:rPr>
       </w:pPr>
-      <w:bookmarkStart w:colFirst="0" w:colLast="0" w:name="_y39aecermcdg" w:id="36"/>
-      <w:bookmarkEnd w:id="36"/>
+      <w:bookmarkStart w:colFirst="0" w:colLast="0" w:name="_y39aecermcdg" w:id="34"/>
+      <w:bookmarkEnd w:id="34"/>
       <w:r>
         <w:rPr>
           <w:rtl w:val="0"/>
@@ -20144,8 +18310,8 @@
         <w:jc w:val="both"/>
         <w:rPr/>
       </w:pPr>
-      <w:bookmarkStart w:colFirst="0" w:colLast="0" w:name="_v6q31uyhm6xt" w:id="37"/>
-      <w:bookmarkEnd w:id="37"/>
+      <w:bookmarkStart w:colFirst="0" w:colLast="0" w:name="_v6q31uyhm6xt" w:id="35"/>
+      <w:bookmarkEnd w:id="35"/>
       <w:r>
         <w:rPr>
           <w:rtl w:val="0"/>
@@ -20601,8 +18767,8 @@
         <w:jc w:val="both"/>
         <w:rPr/>
       </w:pPr>
-      <w:bookmarkStart w:colFirst="0" w:colLast="0" w:name="_a53dsgdibkrk" w:id="38"/>
-      <w:bookmarkEnd w:id="38"/>
+      <w:bookmarkStart w:colFirst="0" w:colLast="0" w:name="_a53dsgdibkrk" w:id="36"/>
+      <w:bookmarkEnd w:id="36"/>
       <w:r>
         <w:rPr>
           <w:rtl w:val="0"/>
@@ -20880,8 +19046,8 @@
           <w:shd w:fill="ebedee" w:val="clear"/>
         </w:rPr>
       </w:pPr>
-      <w:bookmarkStart w:colFirst="0" w:colLast="0" w:name="_dm6yrr9i4lqr" w:id="39"/>
-      <w:bookmarkEnd w:id="39"/>
+      <w:bookmarkStart w:colFirst="0" w:colLast="0" w:name="_dm6yrr9i4lqr" w:id="37"/>
+      <w:bookmarkEnd w:id="37"/>
       <w:r>
         <w:rPr>
           <w:rtl w:val="0"/>
@@ -20901,8 +19067,8 @@
           <w:shd w:fill="ebedee" w:val="clear"/>
         </w:rPr>
       </w:pPr>
-      <w:bookmarkStart w:colFirst="0" w:colLast="0" w:name="_l0u7huook3kf" w:id="40"/>
-      <w:bookmarkEnd w:id="40"/>
+      <w:bookmarkStart w:colFirst="0" w:colLast="0" w:name="_l0u7huook3kf" w:id="38"/>
+      <w:bookmarkEnd w:id="38"/>
       <w:r>
         <w:rPr>
           <w:rFonts w:ascii="Roboto" w:cs="Roboto" w:eastAsia="Roboto" w:hAnsi="Roboto"/>
@@ -21018,8 +19184,8 @@
           <w:highlight w:val="white"/>
         </w:rPr>
       </w:pPr>
-      <w:bookmarkStart w:colFirst="0" w:colLast="0" w:name="_wxh6khgy016g" w:id="41"/>
-      <w:bookmarkEnd w:id="41"/>
+      <w:bookmarkStart w:colFirst="0" w:colLast="0" w:name="_wxh6khgy016g" w:id="39"/>
+      <w:bookmarkEnd w:id="39"/>
       <w:r>
         <w:rPr>
           <w:rFonts w:ascii="Roboto" w:cs="Roboto" w:eastAsia="Roboto" w:hAnsi="Roboto"/>
@@ -21109,8 +19275,8 @@
           <w:highlight w:val="white"/>
         </w:rPr>
       </w:pPr>
-      <w:bookmarkStart w:colFirst="0" w:colLast="0" w:name="_n26fi0csg8hs" w:id="42"/>
-      <w:bookmarkEnd w:id="42"/>
+      <w:bookmarkStart w:colFirst="0" w:colLast="0" w:name="_n26fi0csg8hs" w:id="40"/>
+      <w:bookmarkEnd w:id="40"/>
       <w:r>
         <w:rPr>
           <w:rFonts w:ascii="Roboto" w:cs="Roboto" w:eastAsia="Roboto" w:hAnsi="Roboto"/>
@@ -21205,8 +19371,8 @@
           <w:highlight w:val="white"/>
         </w:rPr>
       </w:pPr>
-      <w:bookmarkStart w:colFirst="0" w:colLast="0" w:name="_kdwag1ibyilr" w:id="43"/>
-      <w:bookmarkEnd w:id="43"/>
+      <w:bookmarkStart w:colFirst="0" w:colLast="0" w:name="_kdwag1ibyilr" w:id="41"/>
+      <w:bookmarkEnd w:id="41"/>
       <w:r>
         <w:rPr>
           <w:rFonts w:ascii="Roboto" w:cs="Roboto" w:eastAsia="Roboto" w:hAnsi="Roboto"/>
@@ -21297,8 +19463,8 @@
           <w:shd w:fill="ebedee" w:val="clear"/>
         </w:rPr>
       </w:pPr>
-      <w:bookmarkStart w:colFirst="0" w:colLast="0" w:name="_gl35p0x6acm2" w:id="44"/>
-      <w:bookmarkEnd w:id="44"/>
+      <w:bookmarkStart w:colFirst="0" w:colLast="0" w:name="_gl35p0x6acm2" w:id="42"/>
+      <w:bookmarkEnd w:id="42"/>
       <w:r>
         <w:rPr>
           <w:rFonts w:ascii="Roboto" w:cs="Roboto" w:eastAsia="Roboto" w:hAnsi="Roboto"/>
@@ -21393,8 +19559,8 @@
           <w:shd w:fill="ebedee" w:val="clear"/>
         </w:rPr>
       </w:pPr>
-      <w:bookmarkStart w:colFirst="0" w:colLast="0" w:name="_nk5pc5pd9498" w:id="45"/>
-      <w:bookmarkEnd w:id="45"/>
+      <w:bookmarkStart w:colFirst="0" w:colLast="0" w:name="_nk5pc5pd9498" w:id="43"/>
+      <w:bookmarkEnd w:id="43"/>
       <w:r>
         <w:rPr>
           <w:rFonts w:ascii="Roboto" w:cs="Roboto" w:eastAsia="Roboto" w:hAnsi="Roboto"/>
@@ -21489,8 +19655,8 @@
           <w:shd w:fill="ebedee" w:val="clear"/>
         </w:rPr>
       </w:pPr>
-      <w:bookmarkStart w:colFirst="0" w:colLast="0" w:name="_a1rw7n8ltbvq" w:id="46"/>
-      <w:bookmarkEnd w:id="46"/>
+      <w:bookmarkStart w:colFirst="0" w:colLast="0" w:name="_a1rw7n8ltbvq" w:id="44"/>
+      <w:bookmarkEnd w:id="44"/>
       <w:r>
         <w:rPr>
           <w:rFonts w:ascii="Roboto" w:cs="Roboto" w:eastAsia="Roboto" w:hAnsi="Roboto"/>
@@ -21584,8 +19750,8 @@
           <w:highlight w:val="white"/>
         </w:rPr>
       </w:pPr>
-      <w:bookmarkStart w:colFirst="0" w:colLast="0" w:name="_h5zn7vhxmmhn" w:id="47"/>
-      <w:bookmarkEnd w:id="47"/>
+      <w:bookmarkStart w:colFirst="0" w:colLast="0" w:name="_h5zn7vhxmmhn" w:id="45"/>
+      <w:bookmarkEnd w:id="45"/>
       <w:r>
         <w:rPr>
           <w:rFonts w:ascii="Roboto" w:cs="Roboto" w:eastAsia="Roboto" w:hAnsi="Roboto"/>
@@ -21713,8 +19879,8 @@
           <w:highlight w:val="white"/>
         </w:rPr>
       </w:pPr>
-      <w:bookmarkStart w:colFirst="0" w:colLast="0" w:name="_eol59ml36rr8" w:id="48"/>
-      <w:bookmarkEnd w:id="48"/>
+      <w:bookmarkStart w:colFirst="0" w:colLast="0" w:name="_eol59ml36rr8" w:id="46"/>
+      <w:bookmarkEnd w:id="46"/>
       <w:r>
         <w:rPr>
           <w:rFonts w:ascii="Roboto" w:cs="Roboto" w:eastAsia="Roboto" w:hAnsi="Roboto"/>
@@ -21802,8 +19968,8 @@
           <w:szCs w:val="24"/>
         </w:rPr>
       </w:pPr>
-      <w:bookmarkStart w:colFirst="0" w:colLast="0" w:name="_7b7ed8cl618n" w:id="49"/>
-      <w:bookmarkEnd w:id="49"/>
+      <w:bookmarkStart w:colFirst="0" w:colLast="0" w:name="_7b7ed8cl618n" w:id="47"/>
+      <w:bookmarkEnd w:id="47"/>
       <w:r>
         <w:rPr>
           <w:rFonts w:ascii="Roboto" w:cs="Roboto" w:eastAsia="Roboto" w:hAnsi="Roboto"/>
@@ -22364,8 +20530,8 @@
           <w:vertAlign w:val="baseline"/>
         </w:rPr>
       </w:pPr>
-      <w:bookmarkStart w:colFirst="0" w:colLast="0" w:name="_qugudz4i1oa8" w:id="50"/>
-      <w:bookmarkEnd w:id="50"/>
+      <w:bookmarkStart w:colFirst="0" w:colLast="0" w:name="_qugudz4i1oa8" w:id="48"/>
+      <w:bookmarkEnd w:id="48"/>
       <w:r>
         <w:rPr>
           <w:vertAlign w:val="baseline"/>
@@ -22490,8 +20656,8 @@
         <w:pStyle w:val="Title"/>
         <w:rPr/>
       </w:pPr>
-      <w:bookmarkStart w:colFirst="0" w:colLast="0" w:name="_q654elpavrr8" w:id="51"/>
-      <w:bookmarkEnd w:id="51"/>
+      <w:bookmarkStart w:colFirst="0" w:colLast="0" w:name="_q654elpavrr8" w:id="49"/>
+      <w:bookmarkEnd w:id="49"/>
       <w:r>
         <w:rPr>
           <w:rtl w:val="0"/>
@@ -22514,8 +20680,8 @@
         <w:pStyle w:val="Title"/>
         <w:rPr/>
       </w:pPr>
-      <w:bookmarkStart w:colFirst="0" w:colLast="0" w:name="_o480cvbgnjh5" w:id="52"/>
-      <w:bookmarkEnd w:id="52"/>
+      <w:bookmarkStart w:colFirst="0" w:colLast="0" w:name="_o480cvbgnjh5" w:id="50"/>
+      <w:bookmarkEnd w:id="50"/>
       <w:r>
         <w:rPr>
           <w:rtl w:val="0"/>
@@ -22537,521 +20703,6 @@
     </w:sectPr>
   </w:body>
 </w:document>
-</file>
-
-<file path=word/comments.xml><?xml version="1.0" encoding="utf-8"?>
-<w:comments xmlns:mc="http://schemas.openxmlformats.org/markup-compatibility/2006" xmlns:o="urn:schemas-microsoft-com:office:office" xmlns:r="http://schemas.openxmlformats.org/officeDocument/2006/relationships" xmlns:m="http://schemas.openxmlformats.org/officeDocument/2006/math" xmlns:v="urn:schemas-microsoft-com:vml" xmlns:wp="http://schemas.openxmlformats.org/drawingml/2006/wordprocessingDrawing" xmlns:w10="urn:schemas-microsoft-com:office:word" xmlns:w="http://schemas.openxmlformats.org/wordprocessingml/2006/main" xmlns:wne="http://schemas.microsoft.com/office/word/2006/wordml" xmlns:sl="http://schemas.openxmlformats.org/schemaLibrary/2006/main" xmlns:a="http://schemas.openxmlformats.org/drawingml/2006/main" xmlns:pic="http://schemas.openxmlformats.org/drawingml/2006/picture" xmlns:c="http://schemas.openxmlformats.org/drawingml/2006/chart" xmlns:lc="http://schemas.openxmlformats.org/drawingml/2006/lockedCanvas" xmlns:dgm="http://schemas.openxmlformats.org/drawingml/2006/diagram" xmlns:wps="http://schemas.microsoft.com/office/word/2010/wordprocessingShape" xmlns:wpg="http://schemas.microsoft.com/office/word/2010/wordprocessingGroup" xmlns:w14="http://schemas.microsoft.com/office/word/2010/wordml" xmlns:w15="http://schemas.microsoft.com/office/word/2012/wordml">
-  <w:comment w:author="Isabelle Oliveira" w:id="4" w:date="2023-02-23T18:52:52Z">
-    <w:p>
-      <w:pPr>
-        <w:keepNext w:val="0"/>
-        <w:keepLines w:val="0"/>
-        <w:pageBreakBefore w:val="0"/>
-        <w:widowControl w:val="0"/>
-        <w:pBdr>
-          <w:top w:space="0" w:sz="0" w:val="nil"/>
-          <w:left w:space="0" w:sz="0" w:val="nil"/>
-          <w:bottom w:space="0" w:sz="0" w:val="nil"/>
-          <w:right w:space="0" w:sz="0" w:val="nil"/>
-          <w:between w:space="0" w:sz="0" w:val="nil"/>
-        </w:pBdr>
-        <w:shd w:fill="auto" w:val="clear"/>
-        <w:spacing w:after="0" w:before="0" w:line="240" w:lineRule="auto"/>
-        <w:ind w:left="0" w:right="0" w:firstLine="0"/>
-        <w:jc w:val="left"/>
-        <w:rPr>
-          <w:rFonts w:ascii="Arial" w:cs="Arial" w:eastAsia="Arial" w:hAnsi="Arial"/>
-          <w:b w:val="0"/>
-          <w:i w:val="0"/>
-          <w:smallCaps w:val="0"/>
-          <w:strike w:val="0"/>
-          <w:color w:val="000000"/>
-          <w:sz w:val="22"/>
-          <w:szCs w:val="22"/>
-          <w:u w:val="none"/>
-          <w:shd w:fill="auto" w:val="clear"/>
-          <w:vertAlign w:val="baseline"/>
-        </w:rPr>
-      </w:pPr>
-      <w:r>
-        <w:rPr>
-          <w:rFonts w:ascii="Arial" w:cs="Arial" w:eastAsia="Arial" w:hAnsi="Arial"/>
-          <w:b w:val="0"/>
-          <w:i w:val="0"/>
-          <w:smallCaps w:val="0"/>
-          <w:strike w:val="0"/>
-          <w:color w:val="000000"/>
-          <w:sz w:val="22"/>
-          <w:szCs w:val="22"/>
-          <w:u w:val="none"/>
-          <w:shd w:fill="auto" w:val="clear"/>
-          <w:vertAlign w:val="baseline"/>
-          <w:rtl w:val="0"/>
-        </w:rPr>
-        <w:t xml:space="preserve">pronto</w:t>
-      </w:r>
-    </w:p>
-  </w:comment>
-  <w:comment w:author="Isabelle Oliveira" w:id="3" w:date="2023-02-23T18:52:31Z">
-    <w:p>
-      <w:pPr>
-        <w:keepNext w:val="0"/>
-        <w:keepLines w:val="0"/>
-        <w:pageBreakBefore w:val="0"/>
-        <w:widowControl w:val="0"/>
-        <w:pBdr>
-          <w:top w:space="0" w:sz="0" w:val="nil"/>
-          <w:left w:space="0" w:sz="0" w:val="nil"/>
-          <w:bottom w:space="0" w:sz="0" w:val="nil"/>
-          <w:right w:space="0" w:sz="0" w:val="nil"/>
-          <w:between w:space="0" w:sz="0" w:val="nil"/>
-        </w:pBdr>
-        <w:shd w:fill="auto" w:val="clear"/>
-        <w:spacing w:after="0" w:before="0" w:line="240" w:lineRule="auto"/>
-        <w:ind w:left="0" w:right="0" w:firstLine="0"/>
-        <w:jc w:val="left"/>
-        <w:rPr>
-          <w:rFonts w:ascii="Arial" w:cs="Arial" w:eastAsia="Arial" w:hAnsi="Arial"/>
-          <w:b w:val="0"/>
-          <w:i w:val="0"/>
-          <w:smallCaps w:val="0"/>
-          <w:strike w:val="0"/>
-          <w:color w:val="000000"/>
-          <w:sz w:val="22"/>
-          <w:szCs w:val="22"/>
-          <w:u w:val="none"/>
-          <w:shd w:fill="auto" w:val="clear"/>
-          <w:vertAlign w:val="baseline"/>
-        </w:rPr>
-      </w:pPr>
-      <w:r>
-        <w:rPr>
-          <w:rFonts w:ascii="Arial" w:cs="Arial" w:eastAsia="Arial" w:hAnsi="Arial"/>
-          <w:b w:val="0"/>
-          <w:i w:val="0"/>
-          <w:smallCaps w:val="0"/>
-          <w:strike w:val="0"/>
-          <w:color w:val="000000"/>
-          <w:sz w:val="22"/>
-          <w:szCs w:val="22"/>
-          <w:u w:val="none"/>
-          <w:shd w:fill="auto" w:val="clear"/>
-          <w:vertAlign w:val="baseline"/>
-          <w:rtl w:val="0"/>
-        </w:rPr>
-        <w:t xml:space="preserve">pronto</w:t>
-      </w:r>
-    </w:p>
-  </w:comment>
-  <w:comment w:author="Isabelle Oliveira" w:id="2" w:date="2023-02-23T18:52:18Z">
-    <w:p>
-      <w:pPr>
-        <w:keepNext w:val="0"/>
-        <w:keepLines w:val="0"/>
-        <w:pageBreakBefore w:val="0"/>
-        <w:widowControl w:val="0"/>
-        <w:pBdr>
-          <w:top w:space="0" w:sz="0" w:val="nil"/>
-          <w:left w:space="0" w:sz="0" w:val="nil"/>
-          <w:bottom w:space="0" w:sz="0" w:val="nil"/>
-          <w:right w:space="0" w:sz="0" w:val="nil"/>
-          <w:between w:space="0" w:sz="0" w:val="nil"/>
-        </w:pBdr>
-        <w:shd w:fill="auto" w:val="clear"/>
-        <w:spacing w:after="0" w:before="0" w:line="240" w:lineRule="auto"/>
-        <w:ind w:left="0" w:right="0" w:firstLine="0"/>
-        <w:jc w:val="left"/>
-        <w:rPr>
-          <w:rFonts w:ascii="Arial" w:cs="Arial" w:eastAsia="Arial" w:hAnsi="Arial"/>
-          <w:b w:val="0"/>
-          <w:i w:val="0"/>
-          <w:smallCaps w:val="0"/>
-          <w:strike w:val="0"/>
-          <w:color w:val="000000"/>
-          <w:sz w:val="22"/>
-          <w:szCs w:val="22"/>
-          <w:u w:val="none"/>
-          <w:shd w:fill="auto" w:val="clear"/>
-          <w:vertAlign w:val="baseline"/>
-        </w:rPr>
-      </w:pPr>
-      <w:r>
-        <w:rPr>
-          <w:rFonts w:ascii="Arial" w:cs="Arial" w:eastAsia="Arial" w:hAnsi="Arial"/>
-          <w:b w:val="0"/>
-          <w:i w:val="0"/>
-          <w:smallCaps w:val="0"/>
-          <w:strike w:val="0"/>
-          <w:color w:val="000000"/>
-          <w:sz w:val="22"/>
-          <w:szCs w:val="22"/>
-          <w:u w:val="none"/>
-          <w:shd w:fill="auto" w:val="clear"/>
-          <w:vertAlign w:val="baseline"/>
-          <w:rtl w:val="0"/>
-        </w:rPr>
-        <w:t xml:space="preserve">pronto</w:t>
-      </w:r>
-    </w:p>
-  </w:comment>
-  <w:comment w:author="Isabelle Oliveira" w:id="1" w:date="2023-02-23T22:20:13Z">
-    <w:p>
-      <w:pPr>
-        <w:keepNext w:val="0"/>
-        <w:keepLines w:val="0"/>
-        <w:pageBreakBefore w:val="0"/>
-        <w:widowControl w:val="0"/>
-        <w:pBdr>
-          <w:top w:space="0" w:sz="0" w:val="nil"/>
-          <w:left w:space="0" w:sz="0" w:val="nil"/>
-          <w:bottom w:space="0" w:sz="0" w:val="nil"/>
-          <w:right w:space="0" w:sz="0" w:val="nil"/>
-          <w:between w:space="0" w:sz="0" w:val="nil"/>
-        </w:pBdr>
-        <w:shd w:fill="auto" w:val="clear"/>
-        <w:spacing w:after="0" w:before="0" w:line="240" w:lineRule="auto"/>
-        <w:ind w:left="0" w:right="0" w:firstLine="0"/>
-        <w:jc w:val="left"/>
-        <w:rPr>
-          <w:rFonts w:ascii="Arial" w:cs="Arial" w:eastAsia="Arial" w:hAnsi="Arial"/>
-          <w:b w:val="0"/>
-          <w:i w:val="0"/>
-          <w:smallCaps w:val="0"/>
-          <w:strike w:val="0"/>
-          <w:color w:val="000000"/>
-          <w:sz w:val="22"/>
-          <w:szCs w:val="22"/>
-          <w:u w:val="none"/>
-          <w:shd w:fill="auto" w:val="clear"/>
-          <w:vertAlign w:val="baseline"/>
-        </w:rPr>
-      </w:pPr>
-      <w:r>
-        <w:rPr>
-          <w:rFonts w:ascii="Arial" w:cs="Arial" w:eastAsia="Arial" w:hAnsi="Arial"/>
-          <w:b w:val="0"/>
-          <w:i w:val="0"/>
-          <w:smallCaps w:val="0"/>
-          <w:strike w:val="0"/>
-          <w:color w:val="000000"/>
-          <w:sz w:val="22"/>
-          <w:szCs w:val="22"/>
-          <w:u w:val="none"/>
-          <w:shd w:fill="auto" w:val="clear"/>
-          <w:vertAlign w:val="baseline"/>
-          <w:rtl w:val="0"/>
-        </w:rPr>
-        <w:t xml:space="preserve">pronto</w:t>
-      </w:r>
-    </w:p>
-  </w:comment>
-  <w:comment w:author="Isabelle Oliveira" w:id="5" w:date="2023-02-23T18:53:14Z">
-    <w:p>
-      <w:pPr>
-        <w:keepNext w:val="0"/>
-        <w:keepLines w:val="0"/>
-        <w:pageBreakBefore w:val="0"/>
-        <w:widowControl w:val="0"/>
-        <w:pBdr>
-          <w:top w:space="0" w:sz="0" w:val="nil"/>
-          <w:left w:space="0" w:sz="0" w:val="nil"/>
-          <w:bottom w:space="0" w:sz="0" w:val="nil"/>
-          <w:right w:space="0" w:sz="0" w:val="nil"/>
-          <w:between w:space="0" w:sz="0" w:val="nil"/>
-        </w:pBdr>
-        <w:shd w:fill="auto" w:val="clear"/>
-        <w:spacing w:after="0" w:before="0" w:line="240" w:lineRule="auto"/>
-        <w:ind w:left="0" w:right="0" w:firstLine="0"/>
-        <w:jc w:val="left"/>
-        <w:rPr>
-          <w:rFonts w:ascii="Arial" w:cs="Arial" w:eastAsia="Arial" w:hAnsi="Arial"/>
-          <w:b w:val="0"/>
-          <w:i w:val="0"/>
-          <w:smallCaps w:val="0"/>
-          <w:strike w:val="0"/>
-          <w:color w:val="000000"/>
-          <w:sz w:val="22"/>
-          <w:szCs w:val="22"/>
-          <w:u w:val="none"/>
-          <w:shd w:fill="auto" w:val="clear"/>
-          <w:vertAlign w:val="baseline"/>
-        </w:rPr>
-      </w:pPr>
-      <w:r>
-        <w:rPr>
-          <w:rFonts w:ascii="Arial" w:cs="Arial" w:eastAsia="Arial" w:hAnsi="Arial"/>
-          <w:b w:val="0"/>
-          <w:i w:val="0"/>
-          <w:smallCaps w:val="0"/>
-          <w:strike w:val="0"/>
-          <w:color w:val="000000"/>
-          <w:sz w:val="22"/>
-          <w:szCs w:val="22"/>
-          <w:u w:val="none"/>
-          <w:shd w:fill="auto" w:val="clear"/>
-          <w:vertAlign w:val="baseline"/>
-          <w:rtl w:val="0"/>
-        </w:rPr>
-        <w:t xml:space="preserve">pronto</w:t>
-      </w:r>
-    </w:p>
-  </w:comment>
-  <w:comment w:author="Isabelle Oliveira" w:id="0" w:date="2023-02-23T19:05:44Z">
-    <w:p>
-      <w:pPr>
-        <w:keepNext w:val="0"/>
-        <w:keepLines w:val="0"/>
-        <w:pageBreakBefore w:val="0"/>
-        <w:widowControl w:val="0"/>
-        <w:pBdr>
-          <w:top w:space="0" w:sz="0" w:val="nil"/>
-          <w:left w:space="0" w:sz="0" w:val="nil"/>
-          <w:bottom w:space="0" w:sz="0" w:val="nil"/>
-          <w:right w:space="0" w:sz="0" w:val="nil"/>
-          <w:between w:space="0" w:sz="0" w:val="nil"/>
-        </w:pBdr>
-        <w:shd w:fill="auto" w:val="clear"/>
-        <w:spacing w:after="0" w:before="0" w:line="240" w:lineRule="auto"/>
-        <w:ind w:left="0" w:right="0" w:firstLine="0"/>
-        <w:jc w:val="left"/>
-        <w:rPr>
-          <w:rFonts w:ascii="Arial" w:cs="Arial" w:eastAsia="Arial" w:hAnsi="Arial"/>
-          <w:b w:val="0"/>
-          <w:i w:val="0"/>
-          <w:smallCaps w:val="0"/>
-          <w:strike w:val="0"/>
-          <w:color w:val="000000"/>
-          <w:sz w:val="22"/>
-          <w:szCs w:val="22"/>
-          <w:u w:val="none"/>
-          <w:shd w:fill="auto" w:val="clear"/>
-          <w:vertAlign w:val="baseline"/>
-        </w:rPr>
-      </w:pPr>
-      <w:r>
-        <w:rPr>
-          <w:rFonts w:ascii="Arial" w:cs="Arial" w:eastAsia="Arial" w:hAnsi="Arial"/>
-          <w:b w:val="0"/>
-          <w:i w:val="0"/>
-          <w:smallCaps w:val="0"/>
-          <w:strike w:val="0"/>
-          <w:color w:val="000000"/>
-          <w:sz w:val="22"/>
-          <w:szCs w:val="22"/>
-          <w:u w:val="none"/>
-          <w:shd w:fill="auto" w:val="clear"/>
-          <w:vertAlign w:val="baseline"/>
-          <w:rtl w:val="0"/>
-        </w:rPr>
-        <w:t xml:space="preserve">revisar</w:t>
-      </w:r>
-    </w:p>
-  </w:comment>
-  <w:comment w:author="Isabelle Oliveira" w:id="6" w:date="2023-02-23T18:53:28Z">
-    <w:p>
-      <w:pPr>
-        <w:keepNext w:val="0"/>
-        <w:keepLines w:val="0"/>
-        <w:pageBreakBefore w:val="0"/>
-        <w:widowControl w:val="0"/>
-        <w:pBdr>
-          <w:top w:space="0" w:sz="0" w:val="nil"/>
-          <w:left w:space="0" w:sz="0" w:val="nil"/>
-          <w:bottom w:space="0" w:sz="0" w:val="nil"/>
-          <w:right w:space="0" w:sz="0" w:val="nil"/>
-          <w:between w:space="0" w:sz="0" w:val="nil"/>
-        </w:pBdr>
-        <w:shd w:fill="auto" w:val="clear"/>
-        <w:spacing w:after="0" w:before="0" w:line="240" w:lineRule="auto"/>
-        <w:ind w:left="0" w:right="0" w:firstLine="0"/>
-        <w:jc w:val="left"/>
-        <w:rPr>
-          <w:rFonts w:ascii="Arial" w:cs="Arial" w:eastAsia="Arial" w:hAnsi="Arial"/>
-          <w:b w:val="0"/>
-          <w:i w:val="0"/>
-          <w:smallCaps w:val="0"/>
-          <w:strike w:val="0"/>
-          <w:color w:val="000000"/>
-          <w:sz w:val="22"/>
-          <w:szCs w:val="22"/>
-          <w:u w:val="none"/>
-          <w:shd w:fill="auto" w:val="clear"/>
-          <w:vertAlign w:val="baseline"/>
-        </w:rPr>
-      </w:pPr>
-      <w:r>
-        <w:rPr>
-          <w:rFonts w:ascii="Arial" w:cs="Arial" w:eastAsia="Arial" w:hAnsi="Arial"/>
-          <w:b w:val="0"/>
-          <w:i w:val="0"/>
-          <w:smallCaps w:val="0"/>
-          <w:strike w:val="0"/>
-          <w:color w:val="000000"/>
-          <w:sz w:val="22"/>
-          <w:szCs w:val="22"/>
-          <w:u w:val="none"/>
-          <w:shd w:fill="auto" w:val="clear"/>
-          <w:vertAlign w:val="baseline"/>
-          <w:rtl w:val="0"/>
-        </w:rPr>
-        <w:t xml:space="preserve">pronto</w:t>
-      </w:r>
-    </w:p>
-  </w:comment>
-  <w:comment w:author="Isabelle Oliveira" w:id="9" w:date="2023-02-23T19:03:09Z">
-    <w:p>
-      <w:pPr>
-        <w:keepNext w:val="0"/>
-        <w:keepLines w:val="0"/>
-        <w:pageBreakBefore w:val="0"/>
-        <w:widowControl w:val="0"/>
-        <w:pBdr>
-          <w:top w:space="0" w:sz="0" w:val="nil"/>
-          <w:left w:space="0" w:sz="0" w:val="nil"/>
-          <w:bottom w:space="0" w:sz="0" w:val="nil"/>
-          <w:right w:space="0" w:sz="0" w:val="nil"/>
-          <w:between w:space="0" w:sz="0" w:val="nil"/>
-        </w:pBdr>
-        <w:shd w:fill="auto" w:val="clear"/>
-        <w:spacing w:after="0" w:before="0" w:line="240" w:lineRule="auto"/>
-        <w:ind w:left="0" w:right="0" w:firstLine="0"/>
-        <w:jc w:val="left"/>
-        <w:rPr>
-          <w:rFonts w:ascii="Arial" w:cs="Arial" w:eastAsia="Arial" w:hAnsi="Arial"/>
-          <w:b w:val="0"/>
-          <w:i w:val="0"/>
-          <w:smallCaps w:val="0"/>
-          <w:strike w:val="0"/>
-          <w:color w:val="000000"/>
-          <w:sz w:val="22"/>
-          <w:szCs w:val="22"/>
-          <w:u w:val="none"/>
-          <w:shd w:fill="auto" w:val="clear"/>
-          <w:vertAlign w:val="baseline"/>
-        </w:rPr>
-      </w:pPr>
-      <w:r>
-        <w:rPr>
-          <w:rFonts w:ascii="Arial" w:cs="Arial" w:eastAsia="Arial" w:hAnsi="Arial"/>
-          <w:b w:val="0"/>
-          <w:i w:val="0"/>
-          <w:smallCaps w:val="0"/>
-          <w:strike w:val="0"/>
-          <w:color w:val="000000"/>
-          <w:sz w:val="22"/>
-          <w:szCs w:val="22"/>
-          <w:u w:val="none"/>
-          <w:shd w:fill="auto" w:val="clear"/>
-          <w:vertAlign w:val="baseline"/>
-          <w:rtl w:val="0"/>
-        </w:rPr>
-        <w:t xml:space="preserve">pronto</w:t>
-      </w:r>
-    </w:p>
-  </w:comment>
-  <w:comment w:author="Isabelle Oliveira" w:id="8" w:date="2023-02-23T18:54:18Z">
-    <w:p>
-      <w:pPr>
-        <w:keepNext w:val="0"/>
-        <w:keepLines w:val="0"/>
-        <w:pageBreakBefore w:val="0"/>
-        <w:widowControl w:val="0"/>
-        <w:pBdr>
-          <w:top w:space="0" w:sz="0" w:val="nil"/>
-          <w:left w:space="0" w:sz="0" w:val="nil"/>
-          <w:bottom w:space="0" w:sz="0" w:val="nil"/>
-          <w:right w:space="0" w:sz="0" w:val="nil"/>
-          <w:between w:space="0" w:sz="0" w:val="nil"/>
-        </w:pBdr>
-        <w:shd w:fill="auto" w:val="clear"/>
-        <w:spacing w:after="0" w:before="0" w:line="240" w:lineRule="auto"/>
-        <w:ind w:left="0" w:right="0" w:firstLine="0"/>
-        <w:jc w:val="left"/>
-        <w:rPr>
-          <w:rFonts w:ascii="Arial" w:cs="Arial" w:eastAsia="Arial" w:hAnsi="Arial"/>
-          <w:b w:val="0"/>
-          <w:i w:val="0"/>
-          <w:smallCaps w:val="0"/>
-          <w:strike w:val="0"/>
-          <w:color w:val="000000"/>
-          <w:sz w:val="22"/>
-          <w:szCs w:val="22"/>
-          <w:u w:val="none"/>
-          <w:shd w:fill="auto" w:val="clear"/>
-          <w:vertAlign w:val="baseline"/>
-        </w:rPr>
-      </w:pPr>
-      <w:r>
-        <w:rPr>
-          <w:rFonts w:ascii="Arial" w:cs="Arial" w:eastAsia="Arial" w:hAnsi="Arial"/>
-          <w:b w:val="0"/>
-          <w:i w:val="0"/>
-          <w:smallCaps w:val="0"/>
-          <w:strike w:val="0"/>
-          <w:color w:val="000000"/>
-          <w:sz w:val="22"/>
-          <w:szCs w:val="22"/>
-          <w:u w:val="none"/>
-          <w:shd w:fill="auto" w:val="clear"/>
-          <w:vertAlign w:val="baseline"/>
-          <w:rtl w:val="0"/>
-        </w:rPr>
-        <w:t xml:space="preserve">pronto</w:t>
-      </w:r>
-    </w:p>
-  </w:comment>
-  <w:comment w:author="Isabelle Oliveira" w:id="7" w:date="2023-02-23T18:54:00Z">
-    <w:p>
-      <w:pPr>
-        <w:keepNext w:val="0"/>
-        <w:keepLines w:val="0"/>
-        <w:pageBreakBefore w:val="0"/>
-        <w:widowControl w:val="0"/>
-        <w:pBdr>
-          <w:top w:space="0" w:sz="0" w:val="nil"/>
-          <w:left w:space="0" w:sz="0" w:val="nil"/>
-          <w:bottom w:space="0" w:sz="0" w:val="nil"/>
-          <w:right w:space="0" w:sz="0" w:val="nil"/>
-          <w:between w:space="0" w:sz="0" w:val="nil"/>
-        </w:pBdr>
-        <w:shd w:fill="auto" w:val="clear"/>
-        <w:spacing w:after="0" w:before="0" w:line="240" w:lineRule="auto"/>
-        <w:ind w:left="0" w:right="0" w:firstLine="0"/>
-        <w:jc w:val="left"/>
-        <w:rPr>
-          <w:rFonts w:ascii="Arial" w:cs="Arial" w:eastAsia="Arial" w:hAnsi="Arial"/>
-          <w:b w:val="0"/>
-          <w:i w:val="0"/>
-          <w:smallCaps w:val="0"/>
-          <w:strike w:val="0"/>
-          <w:color w:val="000000"/>
-          <w:sz w:val="22"/>
-          <w:szCs w:val="22"/>
-          <w:u w:val="none"/>
-          <w:shd w:fill="auto" w:val="clear"/>
-          <w:vertAlign w:val="baseline"/>
-        </w:rPr>
-      </w:pPr>
-      <w:r>
-        <w:rPr>
-          <w:rFonts w:ascii="Arial" w:cs="Arial" w:eastAsia="Arial" w:hAnsi="Arial"/>
-          <w:b w:val="0"/>
-          <w:i w:val="0"/>
-          <w:smallCaps w:val="0"/>
-          <w:strike w:val="0"/>
-          <w:color w:val="000000"/>
-          <w:sz w:val="22"/>
-          <w:szCs w:val="22"/>
-          <w:u w:val="none"/>
-          <w:shd w:fill="auto" w:val="clear"/>
-          <w:vertAlign w:val="baseline"/>
-          <w:rtl w:val="0"/>
-        </w:rPr>
-        <w:t xml:space="preserve">pronto</w:t>
-      </w:r>
-    </w:p>
-  </w:comment>
-</w:comments>
 </file>
 
 <file path=word/footer1.xml><?xml version="1.0" encoding="utf-8"?>
